--- a/Trabalho Métodos e Técnicas de Pesquisa- Parte 1.docx
+++ b/Trabalho Métodos e Técnicas de Pesquisa- Parte 1.docx
@@ -2,7 +2,7 @@
 <file path=word/document.xml><?xml version="1.0" encoding="utf-8"?>
 <w:document xmlns:o="urn:schemas-microsoft-com:office:office" xmlns:r="http://schemas.openxmlformats.org/officeDocument/2006/relationships" xmlns:v="urn:schemas-microsoft-com:vml" xmlns:w="http://schemas.openxmlformats.org/wordprocessingml/2006/main" xmlns:w10="urn:schemas-microsoft-com:office:word" xmlns:wp="http://schemas.openxmlformats.org/drawingml/2006/wordprocessingDrawing" xmlns:wps="http://schemas.microsoft.com/office/word/2010/wordprocessingShape" xmlns:wpg="http://schemas.microsoft.com/office/word/2010/wordprocessingGroup" xmlns:mc="http://schemas.openxmlformats.org/markup-compatibility/2006" xmlns:wp14="http://schemas.microsoft.com/office/word/2010/wordprocessingDrawing" xmlns:w14="http://schemas.microsoft.com/office/word/2010/wordml" mc:Ignorable="w14 wp14">
   <w:body>
-    <w:p>
+    <w:p xmlns:wp14="http://schemas.microsoft.com/office/word/2010/wordml" wp14:textId="77777777">
       <w:pPr>
         <w:pStyle w:val="Ttulododocumento"/>
         <w:spacing w:before="40" w:after="0"/>
@@ -155,7 +155,7 @@
         <w:t>1</w:t>
       </w:r>
     </w:p>
-    <w:p>
+    <w:p xmlns:wp14="http://schemas.microsoft.com/office/word/2010/wordml" wp14:textId="77777777">
       <w:pPr>
         <w:pStyle w:val="Corpodotexto"/>
         <w:spacing w:before="2" w:after="0"/>
@@ -177,10 +177,10 @@
         </w:rPr>
       </w:r>
     </w:p>
-    <w:p>
+    <w:p xmlns:wp14="http://schemas.microsoft.com/office/word/2010/wordml" wp14:textId="77777777">
       <w:pPr>
         <w:pStyle w:val="Corpodotexto"/>
-        <w:spacing w:lineRule="auto" w:line="259" w:before="56" w:after="0"/>
+        <w:spacing w:before="56" w:after="0" w:line="259" w:lineRule="auto"/>
         <w:ind w:left="102" w:right="841" w:hanging="0"/>
         <w:rPr>
           <w:rFonts w:ascii="Calibri" w:hAnsi="Calibri"/>
@@ -231,10 +231,10 @@
         <w:t>a apresentação.</w:t>
       </w:r>
     </w:p>
-    <w:p>
+    <w:p xmlns:wp14="http://schemas.microsoft.com/office/word/2010/wordml" wp14:textId="77777777">
       <w:pPr>
         <w:pStyle w:val="Corpodotexto"/>
-        <w:spacing w:lineRule="auto" w:line="259" w:before="160" w:after="0"/>
+        <w:spacing w:before="160" w:after="0" w:line="259" w:lineRule="auto"/>
         <w:ind w:left="102" w:right="204" w:hanging="0"/>
         <w:rPr>
           <w:rFonts w:ascii="Calibri" w:hAnsi="Calibri"/>
@@ -319,7 +319,7 @@
         <w:t>a seguinte estrutura:</w:t>
       </w:r>
     </w:p>
-    <w:p>
+    <w:p xmlns:wp14="http://schemas.microsoft.com/office/word/2010/wordml" wp14:textId="77777777">
       <w:pPr>
         <w:pStyle w:val="ListParagraph"/>
         <w:numPr>
@@ -328,10 +328,10 @@
         </w:numPr>
         <w:tabs>
           <w:tab w:val="clear" w:pos="720"/>
-          <w:tab w:val="left" w:pos="822" w:leader="none"/>
-          <w:tab w:val="left" w:pos="823" w:leader="none"/>
-        </w:tabs>
-        <w:spacing w:lineRule="auto" w:line="240" w:before="160" w:after="0"/>
+          <w:tab w:val="left" w:leader="none" w:pos="822"/>
+          <w:tab w:val="left" w:leader="none" w:pos="823"/>
+        </w:tabs>
+        <w:spacing w:before="160" w:after="0" w:line="240" w:lineRule="auto"/>
         <w:ind w:left="822" w:right="0" w:hanging="361"/>
         <w:jc w:val="left"/>
         <w:rPr>
@@ -363,7 +363,7 @@
         <w:t xml:space="preserve">Análise de estratégias para melhorar o aprendizado da programação orientada a objetos com java </w:t>
       </w:r>
     </w:p>
-    <w:p>
+    <w:p xmlns:wp14="http://schemas.microsoft.com/office/word/2010/wordml" wp14:textId="77777777">
       <w:pPr>
         <w:pStyle w:val="ListParagraph"/>
         <w:numPr>
@@ -372,10 +372,10 @@
         </w:numPr>
         <w:tabs>
           <w:tab w:val="clear" w:pos="720"/>
-          <w:tab w:val="left" w:pos="822" w:leader="none"/>
-          <w:tab w:val="left" w:pos="823" w:leader="none"/>
-        </w:tabs>
-        <w:spacing w:lineRule="auto" w:line="240" w:before="160" w:after="0"/>
+          <w:tab w:val="left" w:leader="none" w:pos="822"/>
+          <w:tab w:val="left" w:leader="none" w:pos="823"/>
+        </w:tabs>
+        <w:spacing w:before="160" w:after="0" w:line="240" w:lineRule="auto"/>
         <w:ind w:left="822" w:right="0" w:hanging="0"/>
         <w:jc w:val="left"/>
         <w:rPr>
@@ -392,7 +392,7 @@
         </w:rPr>
       </w:r>
     </w:p>
-    <w:p>
+    <w:p xmlns:wp14="http://schemas.microsoft.com/office/word/2010/wordml" wp14:textId="77777777">
       <w:pPr>
         <w:pStyle w:val="ListParagraph"/>
         <w:numPr>
@@ -401,10 +401,10 @@
         </w:numPr>
         <w:tabs>
           <w:tab w:val="clear" w:pos="720"/>
-          <w:tab w:val="left" w:pos="822" w:leader="none"/>
-          <w:tab w:val="left" w:pos="823" w:leader="none"/>
-        </w:tabs>
-        <w:spacing w:lineRule="auto" w:line="240" w:before="22" w:after="0"/>
+          <w:tab w:val="left" w:leader="none" w:pos="822"/>
+          <w:tab w:val="left" w:leader="none" w:pos="823"/>
+        </w:tabs>
+        <w:spacing w:before="22" w:after="0" w:line="240" w:lineRule="auto"/>
         <w:ind w:left="822" w:right="0" w:hanging="361"/>
         <w:jc w:val="left"/>
         <w:rPr>
@@ -478,7 +478,7 @@
         <w:t xml:space="preserve"> </w:t>
       </w:r>
     </w:p>
-    <w:p>
+    <w:p xmlns:wp14="http://schemas.microsoft.com/office/word/2010/wordml" wp14:textId="77777777">
       <w:pPr>
         <w:pStyle w:val="ListParagraph"/>
         <w:numPr>
@@ -487,10 +487,10 @@
         </w:numPr>
         <w:tabs>
           <w:tab w:val="clear" w:pos="720"/>
-          <w:tab w:val="left" w:pos="822" w:leader="none"/>
-          <w:tab w:val="left" w:pos="823" w:leader="none"/>
-        </w:tabs>
-        <w:spacing w:lineRule="auto" w:line="240" w:before="22" w:after="0"/>
+          <w:tab w:val="left" w:leader="none" w:pos="822"/>
+          <w:tab w:val="left" w:leader="none" w:pos="823"/>
+        </w:tabs>
+        <w:spacing w:before="22" w:after="0" w:line="240" w:lineRule="auto"/>
         <w:ind w:left="822" w:right="0" w:hanging="0"/>
         <w:jc w:val="left"/>
         <w:rPr>
@@ -507,7 +507,7 @@
         </w:rPr>
       </w:r>
     </w:p>
-    <w:p>
+    <w:p xmlns:wp14="http://schemas.microsoft.com/office/word/2010/wordml" wp14:textId="77777777">
       <w:pPr>
         <w:pStyle w:val="ListParagraph"/>
         <w:numPr>
@@ -516,10 +516,10 @@
         </w:numPr>
         <w:tabs>
           <w:tab w:val="clear" w:pos="720"/>
-          <w:tab w:val="left" w:pos="822" w:leader="none"/>
-          <w:tab w:val="left" w:pos="823" w:leader="none"/>
-        </w:tabs>
-        <w:spacing w:lineRule="auto" w:line="240" w:before="22" w:after="0"/>
+          <w:tab w:val="left" w:leader="none" w:pos="822"/>
+          <w:tab w:val="left" w:leader="none" w:pos="823"/>
+        </w:tabs>
+        <w:spacing w:before="22" w:after="0" w:line="240" w:lineRule="auto"/>
         <w:ind w:left="822" w:right="0" w:hanging="361"/>
         <w:jc w:val="left"/>
         <w:rPr>
@@ -576,7 +576,7 @@
         <w:t xml:space="preserve"> </w:t>
       </w:r>
     </w:p>
-    <w:p>
+    <w:p xmlns:wp14="http://schemas.microsoft.com/office/word/2010/wordml" wp14:textId="77777777">
       <w:pPr>
         <w:pStyle w:val="ListParagraph"/>
         <w:numPr>
@@ -585,10 +585,10 @@
         </w:numPr>
         <w:tabs>
           <w:tab w:val="clear" w:pos="720"/>
-          <w:tab w:val="left" w:pos="822" w:leader="none"/>
-          <w:tab w:val="left" w:pos="823" w:leader="none"/>
-        </w:tabs>
-        <w:spacing w:lineRule="auto" w:line="240" w:before="22" w:after="0"/>
+          <w:tab w:val="left" w:leader="none" w:pos="822"/>
+          <w:tab w:val="left" w:leader="none" w:pos="823"/>
+        </w:tabs>
+        <w:spacing w:before="22" w:after="0" w:line="240" w:lineRule="auto"/>
         <w:ind w:left="822" w:right="0" w:hanging="0"/>
         <w:jc w:val="left"/>
         <w:rPr>
@@ -605,7 +605,7 @@
         </w:rPr>
       </w:r>
     </w:p>
-    <w:p>
+    <w:p xmlns:wp14="http://schemas.microsoft.com/office/word/2010/wordml" wp14:textId="77777777">
       <w:pPr>
         <w:pStyle w:val="ListParagraph"/>
         <w:numPr>
@@ -614,10 +614,10 @@
         </w:numPr>
         <w:tabs>
           <w:tab w:val="clear" w:pos="720"/>
-          <w:tab w:val="left" w:pos="822" w:leader="none"/>
-          <w:tab w:val="left" w:pos="823" w:leader="none"/>
-        </w:tabs>
-        <w:spacing w:lineRule="auto" w:line="240" w:before="19" w:after="0"/>
+          <w:tab w:val="left" w:leader="none" w:pos="822"/>
+          <w:tab w:val="left" w:leader="none" w:pos="823"/>
+        </w:tabs>
+        <w:spacing w:before="19" w:after="0" w:line="240" w:lineRule="auto"/>
         <w:ind w:left="822" w:right="0" w:hanging="361"/>
         <w:jc w:val="left"/>
         <w:rPr>
@@ -703,7 +703,7 @@
         <w:t>3)</w:t>
       </w:r>
     </w:p>
-    <w:p>
+    <w:p xmlns:wp14="http://schemas.microsoft.com/office/word/2010/wordml" wp14:textId="77777777">
       <w:pPr>
         <w:pStyle w:val="ListParagraph"/>
         <w:numPr>
@@ -712,10 +712,10 @@
         </w:numPr>
         <w:tabs>
           <w:tab w:val="clear" w:pos="720"/>
-          <w:tab w:val="left" w:pos="822" w:leader="none"/>
-          <w:tab w:val="left" w:pos="823" w:leader="none"/>
-        </w:tabs>
-        <w:spacing w:lineRule="auto" w:line="240" w:before="19" w:after="0"/>
+          <w:tab w:val="left" w:leader="none" w:pos="822"/>
+          <w:tab w:val="left" w:leader="none" w:pos="823"/>
+        </w:tabs>
+        <w:spacing w:before="19" w:after="0" w:line="240" w:lineRule="auto"/>
         <w:ind w:left="822" w:right="0" w:hanging="0"/>
         <w:jc w:val="left"/>
         <w:rPr>
@@ -733,7 +733,41 @@
         <w:t>1) Explicar os 4 fundamentos base da POO</w:t>
       </w:r>
     </w:p>
-    <w:p>
+    <w:p xmlns:wp14="http://schemas.microsoft.com/office/word/2010/wordml" wp14:textId="198AFB9D">
+      <w:pPr>
+        <w:pStyle w:val="ListParagraph"/>
+        <w:tabs>
+          <w:tab w:val="clear" w:pos="720"/>
+          <w:tab w:val="left" w:leader="none" w:pos="822"/>
+          <w:tab w:val="left" w:leader="none" w:pos="823"/>
+        </w:tabs>
+        <w:spacing w:before="19" w:after="0" w:line="240" w:lineRule="auto"/>
+        <w:ind w:left="822" w:right="0" w:hanging="0"/>
+        <w:jc w:val="left"/>
+        <w:rPr>
+          <w:rFonts w:ascii="Calibri" w:hAnsi="Calibri"/>
+          <w:sz w:val="22"/>
+          <w:szCs w:val="22"/>
+        </w:rPr>
+      </w:pPr>
+      <w:r>
+        <w:rPr>
+          <w:rFonts w:ascii="Calibri" w:hAnsi="Calibri"/>
+          <w:sz w:val="22"/>
+          <w:szCs w:val="22"/>
+        </w:rPr>
+        <w:t xml:space="preserve">2) Aprofundar o conhecimento de POO em programadores iniciantes na </w:t>
+      </w:r>
+      <w:r>
+        <w:rPr>
+          <w:rFonts w:ascii="Calibri" w:hAnsi="Calibri"/>
+          <w:sz w:val="22"/>
+          <w:szCs w:val="22"/>
+        </w:rPr>
+        <w:t>disciplina</w:t>
+      </w:r>
+    </w:p>
+    <w:p xmlns:wp14="http://schemas.microsoft.com/office/word/2010/wordml" wp14:textId="77777777">
       <w:pPr>
         <w:pStyle w:val="ListParagraph"/>
         <w:numPr>
@@ -742,10 +776,10 @@
         </w:numPr>
         <w:tabs>
           <w:tab w:val="clear" w:pos="720"/>
-          <w:tab w:val="left" w:pos="822" w:leader="none"/>
-          <w:tab w:val="left" w:pos="823" w:leader="none"/>
-        </w:tabs>
-        <w:spacing w:lineRule="auto" w:line="240" w:before="19" w:after="0"/>
+          <w:tab w:val="left" w:leader="none" w:pos="822"/>
+          <w:tab w:val="left" w:leader="none" w:pos="823"/>
+        </w:tabs>
+        <w:spacing w:before="19" w:after="0" w:line="240" w:lineRule="auto"/>
         <w:ind w:left="822" w:right="0" w:hanging="0"/>
         <w:jc w:val="left"/>
         <w:rPr>
@@ -760,10 +794,10 @@
           <w:sz w:val="22"/>
           <w:szCs w:val="22"/>
         </w:rPr>
-        <w:t>2) Aprofundar o conhecimento de POO em programadores iniciantes na deisciplina</w:t>
-      </w:r>
-    </w:p>
-    <w:p>
+        <w:t xml:space="preserve">3) Melhorar os índices de aprovação de POO  </w:t>
+      </w:r>
+    </w:p>
+    <w:p xmlns:wp14="http://schemas.microsoft.com/office/word/2010/wordml" wp14:textId="77777777">
       <w:pPr>
         <w:pStyle w:val="ListParagraph"/>
         <w:numPr>
@@ -772,10 +806,10 @@
         </w:numPr>
         <w:tabs>
           <w:tab w:val="clear" w:pos="720"/>
-          <w:tab w:val="left" w:pos="822" w:leader="none"/>
-          <w:tab w:val="left" w:pos="823" w:leader="none"/>
-        </w:tabs>
-        <w:spacing w:lineRule="auto" w:line="240" w:before="19" w:after="0"/>
+          <w:tab w:val="left" w:leader="none" w:pos="822"/>
+          <w:tab w:val="left" w:leader="none" w:pos="823"/>
+        </w:tabs>
+        <w:spacing w:before="19" w:after="0" w:line="240" w:lineRule="auto"/>
         <w:ind w:left="822" w:right="0" w:hanging="0"/>
         <w:jc w:val="left"/>
         <w:rPr>
@@ -790,39 +824,9 @@
           <w:sz w:val="22"/>
           <w:szCs w:val="22"/>
         </w:rPr>
-        <w:t xml:space="preserve">3) Melhorar os índices de aprovação de POO  </w:t>
-      </w:r>
-    </w:p>
-    <w:p>
-      <w:pPr>
-        <w:pStyle w:val="ListParagraph"/>
-        <w:numPr>
-          <w:ilvl w:val="0"/>
-          <w:numId w:val="0"/>
-        </w:numPr>
-        <w:tabs>
-          <w:tab w:val="clear" w:pos="720"/>
-          <w:tab w:val="left" w:pos="822" w:leader="none"/>
-          <w:tab w:val="left" w:pos="823" w:leader="none"/>
-        </w:tabs>
-        <w:spacing w:lineRule="auto" w:line="240" w:before="19" w:after="0"/>
-        <w:ind w:left="822" w:right="0" w:hanging="0"/>
-        <w:jc w:val="left"/>
-        <w:rPr>
-          <w:rFonts w:ascii="Calibri" w:hAnsi="Calibri"/>
-          <w:sz w:val="22"/>
-          <w:szCs w:val="22"/>
-        </w:rPr>
-      </w:pPr>
-      <w:r>
-        <w:rPr>
-          <w:rFonts w:ascii="Calibri" w:hAnsi="Calibri"/>
-          <w:sz w:val="22"/>
-          <w:szCs w:val="22"/>
-        </w:rPr>
-      </w:r>
-    </w:p>
-    <w:p>
+      </w:r>
+    </w:p>
+    <w:p xmlns:wp14="http://schemas.microsoft.com/office/word/2010/wordml" wp14:textId="77777777">
       <w:pPr>
         <w:pStyle w:val="ListParagraph"/>
         <w:numPr>
@@ -831,10 +835,10 @@
         </w:numPr>
         <w:tabs>
           <w:tab w:val="clear" w:pos="720"/>
-          <w:tab w:val="left" w:pos="822" w:leader="none"/>
-          <w:tab w:val="left" w:pos="823" w:leader="none"/>
-        </w:tabs>
-        <w:spacing w:lineRule="auto" w:line="259" w:before="22" w:after="0"/>
+          <w:tab w:val="left" w:leader="none" w:pos="822"/>
+          <w:tab w:val="left" w:leader="none" w:pos="823"/>
+        </w:tabs>
+        <w:spacing w:before="22" w:after="0" w:line="259" w:lineRule="auto"/>
         <w:ind w:left="822" w:right="908" w:hanging="360"/>
         <w:jc w:val="left"/>
         <w:rPr>
@@ -1039,7 +1043,7 @@
         <w:t>abaixo:</w:t>
       </w:r>
     </w:p>
-    <w:p>
+    <w:p xmlns:wp14="http://schemas.microsoft.com/office/word/2010/wordml" wp14:textId="77777777">
       <w:pPr>
         <w:pStyle w:val="Corpodotexto"/>
         <w:spacing w:before="8" w:after="1"/>
@@ -1079,7 +1083,7 @@
         <w:gridCol w:w="1579"/>
         <w:gridCol w:w="1673"/>
       </w:tblGrid>
-      <w:tr>
+      <w:tr xmlns:wp14="http://schemas.microsoft.com/office/word/2010/wordml" wp14:textId="77777777">
         <w:trPr>
           <w:trHeight w:val="535" w:hRule="atLeast"/>
         </w:trPr>
@@ -1087,75 +1091,82 @@
           <w:tcPr>
             <w:tcW w:w="1599" w:type="dxa"/>
             <w:tcBorders>
-              <w:top w:val="single" w:sz="4" w:space="0" w:color="000000"/>
-              <w:left w:val="single" w:sz="4" w:space="0" w:color="000000"/>
-              <w:bottom w:val="single" w:sz="4" w:space="0" w:color="000000"/>
-              <w:right w:val="single" w:sz="4" w:space="0" w:color="000000"/>
+              <w:top w:val="single" w:color="000000" w:themeColor="text1" w:sz="4" w:space="0"/>
+              <w:left w:val="single" w:color="000000" w:themeColor="text1" w:sz="4" w:space="0"/>
+              <w:bottom w:val="single" w:color="000000" w:themeColor="text1" w:sz="4" w:space="0"/>
+              <w:right w:val="single" w:color="000000" w:themeColor="text1" w:sz="4" w:space="0"/>
             </w:tcBorders>
+            <w:tcMar/>
           </w:tcPr>
-          <w:p>
-            <w:pPr>
-              <w:pStyle w:val="TableParagraph"/>
-              <w:widowControl w:val="false"/>
-              <w:spacing w:lineRule="exact" w:line="268"/>
+          <w:p wp14:textId="77777777">
+            <w:pPr>
+              <w:pStyle w:val="TableParagraph"/>
+              <w:widowControl w:val="0"/>
+              <w:spacing w:line="268" w:lineRule="exact"/>
               <w:ind w:left="391" w:right="0" w:hanging="0"/>
               <w:rPr>
                 <w:rFonts w:ascii="Calibri" w:hAnsi="Calibri"/>
+                <w:b w:val="1"/>
                 <w:b/>
+                <w:bCs w:val="1"/>
+                <w:sz w:val="24"/>
+                <w:szCs w:val="24"/>
+              </w:rPr>
+            </w:pPr>
+            <w:r>
+              <w:rPr>
+                <w:rFonts w:ascii="Calibri" w:hAnsi="Calibri"/>
+                <w:b w:val="1"/>
+                <w:bCs w:val="1"/>
+                <w:sz w:val="24"/>
+                <w:szCs w:val="24"/>
+              </w:rPr>
+              <w:t>Título</w:t>
+            </w:r>
+            <w:r>
+              <w:rPr>
+                <w:rFonts w:ascii="Calibri" w:hAnsi="Calibri"/>
+                <w:b w:val="1"/>
+                <w:bCs w:val="1"/>
+                <w:spacing w:val="-1"/>
+                <w:sz w:val="24"/>
+                <w:szCs w:val="24"/>
+              </w:rPr>
+              <w:t xml:space="preserve"> </w:t>
+            </w:r>
+            <w:r>
+              <w:rPr>
+                <w:rFonts w:ascii="Calibri" w:hAnsi="Calibri"/>
+                <w:b w:val="1"/>
+                <w:bCs w:val="1"/>
+                <w:sz w:val="24"/>
+                <w:szCs w:val="24"/>
+              </w:rPr>
+              <w:t>do</w:t>
+            </w:r>
+          </w:p>
+          <w:p wp14:textId="77777777">
+            <w:pPr>
+              <w:pStyle w:val="TableParagraph"/>
+              <w:widowControl w:val="0"/>
+              <w:spacing w:line="247" w:lineRule="exact"/>
+              <w:ind w:left="409" w:right="0" w:hanging="0"/>
+              <w:rPr>
+                <w:rFonts w:ascii="Calibri" w:hAnsi="Calibri"/>
+                <w:b w:val="1"/>
                 <w:b/>
-                <w:sz w:val="22"/>
-                <w:szCs w:val="22"/>
-              </w:rPr>
-            </w:pPr>
-            <w:r>
-              <w:rPr>
-                <w:rFonts w:ascii="Calibri" w:hAnsi="Calibri"/>
-                <w:b/>
-                <w:sz w:val="22"/>
-                <w:szCs w:val="22"/>
-              </w:rPr>
-              <w:t>Título</w:t>
-            </w:r>
-            <w:r>
-              <w:rPr>
-                <w:rFonts w:ascii="Calibri" w:hAnsi="Calibri"/>
-                <w:b/>
-                <w:spacing w:val="-1"/>
-                <w:sz w:val="22"/>
-                <w:szCs w:val="22"/>
-              </w:rPr>
-              <w:t xml:space="preserve"> </w:t>
-            </w:r>
-            <w:r>
-              <w:rPr>
-                <w:rFonts w:ascii="Calibri" w:hAnsi="Calibri"/>
-                <w:b/>
-                <w:sz w:val="22"/>
-                <w:szCs w:val="22"/>
-              </w:rPr>
-              <w:t>do</w:t>
-            </w:r>
-          </w:p>
-          <w:p>
-            <w:pPr>
-              <w:pStyle w:val="TableParagraph"/>
-              <w:widowControl w:val="false"/>
-              <w:spacing w:lineRule="exact" w:line="247"/>
-              <w:ind w:left="409" w:right="0" w:hanging="0"/>
-              <w:rPr>
-                <w:rFonts w:ascii="Calibri" w:hAnsi="Calibri"/>
-                <w:b/>
-                <w:b/>
-                <w:sz w:val="22"/>
-                <w:szCs w:val="22"/>
-              </w:rPr>
-            </w:pPr>
-            <w:r>
-              <w:rPr>
-                <w:rFonts w:ascii="Calibri" w:hAnsi="Calibri"/>
-                <w:b/>
-                <w:sz w:val="22"/>
-                <w:szCs w:val="22"/>
+                <w:bCs w:val="1"/>
+                <w:sz w:val="24"/>
+                <w:szCs w:val="24"/>
+              </w:rPr>
+            </w:pPr>
+            <w:r>
+              <w:rPr>
+                <w:rFonts w:ascii="Calibri" w:hAnsi="Calibri"/>
+                <w:b w:val="1"/>
+                <w:bCs w:val="1"/>
+                <w:sz w:val="24"/>
+                <w:szCs w:val="24"/>
               </w:rPr>
               <w:t>trabalho</w:t>
             </w:r>
@@ -1165,56 +1176,61 @@
           <w:tcPr>
             <w:tcW w:w="1604" w:type="dxa"/>
             <w:tcBorders>
-              <w:top w:val="single" w:sz="4" w:space="0" w:color="000000"/>
-              <w:left w:val="single" w:sz="4" w:space="0" w:color="000000"/>
-              <w:bottom w:val="single" w:sz="4" w:space="0" w:color="000000"/>
-              <w:right w:val="single" w:sz="4" w:space="0" w:color="000000"/>
+              <w:top w:val="single" w:color="000000" w:themeColor="text1" w:sz="4" w:space="0"/>
+              <w:left w:val="single" w:color="000000" w:themeColor="text1" w:sz="4" w:space="0"/>
+              <w:bottom w:val="single" w:color="000000" w:themeColor="text1" w:sz="4" w:space="0"/>
+              <w:right w:val="single" w:color="000000" w:themeColor="text1" w:sz="4" w:space="0"/>
             </w:tcBorders>
+            <w:tcMar/>
           </w:tcPr>
-          <w:p>
-            <w:pPr>
-              <w:pStyle w:val="TableParagraph"/>
-              <w:widowControl w:val="false"/>
-              <w:spacing w:lineRule="exact" w:line="268"/>
+          <w:p wp14:textId="77777777">
+            <w:pPr>
+              <w:pStyle w:val="TableParagraph"/>
+              <w:widowControl w:val="0"/>
+              <w:spacing w:line="268" w:lineRule="exact"/>
               <w:ind w:left="459" w:right="0" w:hanging="0"/>
               <w:rPr>
                 <w:rFonts w:ascii="Calibri" w:hAnsi="Calibri"/>
+                <w:b w:val="1"/>
                 <w:b/>
+                <w:bCs w:val="1"/>
+                <w:sz w:val="24"/>
+                <w:szCs w:val="24"/>
+              </w:rPr>
+            </w:pPr>
+            <w:r>
+              <w:rPr>
+                <w:rFonts w:ascii="Calibri" w:hAnsi="Calibri"/>
+                <w:b w:val="1"/>
+                <w:bCs w:val="1"/>
+                <w:sz w:val="24"/>
+                <w:szCs w:val="24"/>
+              </w:rPr>
+              <w:t>Link (se</w:t>
+            </w:r>
+          </w:p>
+          <w:p wp14:textId="77777777">
+            <w:pPr>
+              <w:pStyle w:val="TableParagraph"/>
+              <w:widowControl w:val="0"/>
+              <w:spacing w:line="247" w:lineRule="exact"/>
+              <w:ind w:left="445" w:right="0" w:hanging="0"/>
+              <w:rPr>
+                <w:rFonts w:ascii="Calibri" w:hAnsi="Calibri"/>
+                <w:b w:val="1"/>
                 <w:b/>
-                <w:sz w:val="22"/>
-                <w:szCs w:val="22"/>
-              </w:rPr>
-            </w:pPr>
-            <w:r>
-              <w:rPr>
-                <w:rFonts w:ascii="Calibri" w:hAnsi="Calibri"/>
-                <w:b/>
-                <w:sz w:val="22"/>
-                <w:szCs w:val="22"/>
-              </w:rPr>
-              <w:t>Link (se</w:t>
-            </w:r>
-          </w:p>
-          <w:p>
-            <w:pPr>
-              <w:pStyle w:val="TableParagraph"/>
-              <w:widowControl w:val="false"/>
-              <w:spacing w:lineRule="exact" w:line="247"/>
-              <w:ind w:left="445" w:right="0" w:hanging="0"/>
-              <w:rPr>
-                <w:rFonts w:ascii="Calibri" w:hAnsi="Calibri"/>
-                <w:b/>
-                <w:b/>
-                <w:sz w:val="22"/>
-                <w:szCs w:val="22"/>
-              </w:rPr>
-            </w:pPr>
-            <w:r>
-              <w:rPr>
-                <w:rFonts w:ascii="Calibri" w:hAnsi="Calibri"/>
-                <w:b/>
-                <w:sz w:val="22"/>
-                <w:szCs w:val="22"/>
+                <w:bCs w:val="1"/>
+                <w:sz w:val="24"/>
+                <w:szCs w:val="24"/>
+              </w:rPr>
+            </w:pPr>
+            <w:r>
+              <w:rPr>
+                <w:rFonts w:ascii="Calibri" w:hAnsi="Calibri"/>
+                <w:b w:val="1"/>
+                <w:bCs w:val="1"/>
+                <w:sz w:val="24"/>
+                <w:szCs w:val="24"/>
               </w:rPr>
               <w:t>houver)</w:t>
             </w:r>
@@ -1224,31 +1240,34 @@
           <w:tcPr>
             <w:tcW w:w="1319" w:type="dxa"/>
             <w:tcBorders>
-              <w:top w:val="single" w:sz="4" w:space="0" w:color="000000"/>
-              <w:left w:val="single" w:sz="4" w:space="0" w:color="000000"/>
-              <w:bottom w:val="single" w:sz="4" w:space="0" w:color="000000"/>
-              <w:right w:val="single" w:sz="4" w:space="0" w:color="000000"/>
+              <w:top w:val="single" w:color="000000" w:themeColor="text1" w:sz="4" w:space="0"/>
+              <w:left w:val="single" w:color="000000" w:themeColor="text1" w:sz="4" w:space="0"/>
+              <w:bottom w:val="single" w:color="000000" w:themeColor="text1" w:sz="4" w:space="0"/>
+              <w:right w:val="single" w:color="000000" w:themeColor="text1" w:sz="4" w:space="0"/>
             </w:tcBorders>
+            <w:tcMar/>
           </w:tcPr>
-          <w:p>
-            <w:pPr>
-              <w:pStyle w:val="TableParagraph"/>
-              <w:widowControl w:val="false"/>
+          <w:p wp14:textId="77777777">
+            <w:pPr>
+              <w:pStyle w:val="TableParagraph"/>
+              <w:widowControl w:val="0"/>
               <w:ind w:left="265" w:right="0" w:hanging="0"/>
               <w:rPr>
                 <w:rFonts w:ascii="Calibri" w:hAnsi="Calibri"/>
+                <w:b w:val="1"/>
                 <w:b/>
-                <w:b/>
-                <w:sz w:val="22"/>
-                <w:szCs w:val="22"/>
-              </w:rPr>
-            </w:pPr>
-            <w:r>
-              <w:rPr>
-                <w:rFonts w:ascii="Calibri" w:hAnsi="Calibri"/>
-                <w:b/>
-                <w:sz w:val="22"/>
-                <w:szCs w:val="22"/>
+                <w:bCs w:val="1"/>
+                <w:sz w:val="24"/>
+                <w:szCs w:val="24"/>
+              </w:rPr>
+            </w:pPr>
+            <w:r>
+              <w:rPr>
+                <w:rFonts w:ascii="Calibri" w:hAnsi="Calibri"/>
+                <w:b w:val="1"/>
+                <w:bCs w:val="1"/>
+                <w:sz w:val="24"/>
+                <w:szCs w:val="24"/>
               </w:rPr>
               <w:t>Objetivo</w:t>
             </w:r>
@@ -1258,31 +1277,34 @@
           <w:tcPr>
             <w:tcW w:w="1579" w:type="dxa"/>
             <w:tcBorders>
-              <w:top w:val="single" w:sz="4" w:space="0" w:color="000000"/>
-              <w:left w:val="single" w:sz="4" w:space="0" w:color="000000"/>
-              <w:bottom w:val="single" w:sz="4" w:space="0" w:color="000000"/>
-              <w:right w:val="single" w:sz="4" w:space="0" w:color="000000"/>
+              <w:top w:val="single" w:color="000000" w:themeColor="text1" w:sz="4" w:space="0"/>
+              <w:left w:val="single" w:color="000000" w:themeColor="text1" w:sz="4" w:space="0"/>
+              <w:bottom w:val="single" w:color="000000" w:themeColor="text1" w:sz="4" w:space="0"/>
+              <w:right w:val="single" w:color="000000" w:themeColor="text1" w:sz="4" w:space="0"/>
             </w:tcBorders>
+            <w:tcMar/>
           </w:tcPr>
-          <w:p>
-            <w:pPr>
-              <w:pStyle w:val="TableParagraph"/>
-              <w:widowControl w:val="false"/>
+          <w:p wp14:textId="77777777">
+            <w:pPr>
+              <w:pStyle w:val="TableParagraph"/>
+              <w:widowControl w:val="0"/>
               <w:ind w:left="421" w:right="0" w:hanging="0"/>
               <w:rPr>
                 <w:rFonts w:ascii="Calibri" w:hAnsi="Calibri"/>
+                <w:b w:val="1"/>
                 <w:b/>
-                <w:b/>
-                <w:sz w:val="22"/>
-                <w:szCs w:val="22"/>
-              </w:rPr>
-            </w:pPr>
-            <w:r>
-              <w:rPr>
-                <w:rFonts w:ascii="Calibri" w:hAnsi="Calibri"/>
-                <w:b/>
-                <w:sz w:val="22"/>
-                <w:szCs w:val="22"/>
+                <w:bCs w:val="1"/>
+                <w:sz w:val="24"/>
+                <w:szCs w:val="24"/>
+              </w:rPr>
+            </w:pPr>
+            <w:r>
+              <w:rPr>
+                <w:rFonts w:ascii="Calibri" w:hAnsi="Calibri"/>
+                <w:b w:val="1"/>
+                <w:bCs w:val="1"/>
+                <w:sz w:val="24"/>
+                <w:szCs w:val="24"/>
               </w:rPr>
               <w:t>Resumo</w:t>
             </w:r>
@@ -1292,38 +1314,41 @@
           <w:tcPr>
             <w:tcW w:w="1673" w:type="dxa"/>
             <w:tcBorders>
-              <w:top w:val="single" w:sz="4" w:space="0" w:color="000000"/>
-              <w:left w:val="single" w:sz="4" w:space="0" w:color="000000"/>
-              <w:bottom w:val="single" w:sz="4" w:space="0" w:color="000000"/>
-              <w:right w:val="single" w:sz="4" w:space="0" w:color="000000"/>
+              <w:top w:val="single" w:color="000000" w:themeColor="text1" w:sz="4" w:space="0"/>
+              <w:left w:val="single" w:color="000000" w:themeColor="text1" w:sz="4" w:space="0"/>
+              <w:bottom w:val="single" w:color="000000" w:themeColor="text1" w:sz="4" w:space="0"/>
+              <w:right w:val="single" w:color="000000" w:themeColor="text1" w:sz="4" w:space="0"/>
             </w:tcBorders>
+            <w:tcMar/>
           </w:tcPr>
-          <w:p>
-            <w:pPr>
-              <w:pStyle w:val="TableParagraph"/>
-              <w:widowControl w:val="false"/>
+          <w:p wp14:textId="77777777">
+            <w:pPr>
+              <w:pStyle w:val="TableParagraph"/>
+              <w:widowControl w:val="0"/>
               <w:ind w:left="370" w:right="0" w:hanging="0"/>
               <w:rPr>
                 <w:rFonts w:ascii="Calibri" w:hAnsi="Calibri"/>
+                <w:b w:val="1"/>
                 <w:b/>
-                <w:b/>
-                <w:sz w:val="22"/>
-                <w:szCs w:val="22"/>
-              </w:rPr>
-            </w:pPr>
-            <w:r>
-              <w:rPr>
-                <w:rFonts w:ascii="Calibri" w:hAnsi="Calibri"/>
-                <w:b/>
-                <w:sz w:val="22"/>
-                <w:szCs w:val="22"/>
+                <w:bCs w:val="1"/>
+                <w:sz w:val="24"/>
+                <w:szCs w:val="24"/>
+              </w:rPr>
+            </w:pPr>
+            <w:r>
+              <w:rPr>
+                <w:rFonts w:ascii="Calibri" w:hAnsi="Calibri"/>
+                <w:b w:val="1"/>
+                <w:bCs w:val="1"/>
+                <w:sz w:val="24"/>
+                <w:szCs w:val="24"/>
               </w:rPr>
               <w:t>Conclusão</w:t>
             </w:r>
           </w:p>
         </w:tc>
       </w:tr>
-      <w:tr>
+      <w:tr xmlns:wp14="http://schemas.microsoft.com/office/word/2010/wordml" wp14:textId="77777777">
         <w:trPr>
           <w:trHeight w:val="268" w:hRule="atLeast"/>
         </w:trPr>
@@ -1331,66 +1356,70 @@
           <w:tcPr>
             <w:tcW w:w="1599" w:type="dxa"/>
             <w:tcBorders>
-              <w:top w:val="single" w:sz="4" w:space="0" w:color="000000"/>
-              <w:left w:val="single" w:sz="4" w:space="0" w:color="000000"/>
-              <w:bottom w:val="single" w:sz="4" w:space="0" w:color="000000"/>
-              <w:right w:val="single" w:sz="4" w:space="0" w:color="000000"/>
+              <w:top w:val="single" w:color="000000" w:themeColor="text1" w:sz="4" w:space="0"/>
+              <w:left w:val="single" w:color="000000" w:themeColor="text1" w:sz="4" w:space="0"/>
+              <w:bottom w:val="single" w:color="000000" w:themeColor="text1" w:sz="4" w:space="0"/>
+              <w:right w:val="single" w:color="000000" w:themeColor="text1" w:sz="4" w:space="0"/>
             </w:tcBorders>
+            <w:tcMar/>
           </w:tcPr>
-          <w:p>
+          <w:p wp14:textId="77777777">
             <w:pPr>
               <w:pStyle w:val="Normal"/>
-              <w:widowControl/>
-              <w:spacing w:lineRule="auto" w:line="240" w:before="0" w:after="0"/>
+              <w:widowControl w:val="1"/>
+              <w:spacing w:before="0" w:after="0" w:line="240" w:lineRule="auto"/>
               <w:ind w:left="0" w:right="0" w:hanging="0"/>
               <w:rPr>
                 <w:rFonts w:ascii="Calibri" w:hAnsi="Calibri"/>
-                <w:sz w:val="22"/>
-                <w:szCs w:val="22"/>
-              </w:rPr>
-            </w:pPr>
-            <w:r>
-              <w:rPr>
-                <w:rFonts w:ascii="Calibri" w:hAnsi="Calibri"/>
-                <w:b w:val="false"/>
-                <w:bCs w:val="false"/>
-                <w:i w:val="false"/>
-                <w:caps w:val="false"/>
-                <w:smallCaps w:val="false"/>
+                <w:sz w:val="24"/>
+                <w:szCs w:val="24"/>
+              </w:rPr>
+            </w:pPr>
+            <w:r>
+              <w:rPr>
+                <w:rFonts w:ascii="Calibri" w:hAnsi="Calibri"/>
+                <w:b w:val="0"/>
+                <w:bCs w:val="0"/>
+                <w:i w:val="0"/>
+                <w:iCs w:val="0"/>
+                <w:caps w:val="0"/>
+                <w:smallCaps w:val="0"/>
                 <w:color w:val="000000"/>
                 <w:spacing w:val="-15"/>
-                <w:sz w:val="22"/>
-                <w:szCs w:val="22"/>
+                <w:sz w:val="24"/>
+                <w:szCs w:val="24"/>
               </w:rPr>
               <w:t>C</w:t>
             </w:r>
             <w:r>
               <w:rPr>
                 <w:rFonts w:ascii="Calibri" w:hAnsi="Calibri"/>
-                <w:b w:val="false"/>
-                <w:bCs w:val="false"/>
-                <w:i w:val="false"/>
-                <w:caps w:val="false"/>
-                <w:smallCaps w:val="false"/>
+                <w:b w:val="0"/>
+                <w:bCs w:val="0"/>
+                <w:i w:val="0"/>
+                <w:iCs w:val="0"/>
+                <w:caps w:val="0"/>
+                <w:smallCaps w:val="0"/>
                 <w:color w:val="000000"/>
                 <w:spacing w:val="-15"/>
-                <w:sz w:val="22"/>
-                <w:szCs w:val="22"/>
+                <w:sz w:val="24"/>
+                <w:szCs w:val="24"/>
               </w:rPr>
               <w:t xml:space="preserve">onceitos básicos de programação orientada a objetos </w:t>
             </w:r>
             <w:r>
               <w:rPr>
                 <w:rFonts w:ascii="Calibri" w:hAnsi="Calibri"/>
-                <w:b w:val="false"/>
-                <w:bCs w:val="false"/>
-                <w:i w:val="false"/>
-                <w:caps w:val="false"/>
-                <w:smallCaps w:val="false"/>
+                <w:b w:val="0"/>
+                <w:bCs w:val="0"/>
+                <w:i w:val="0"/>
+                <w:iCs w:val="0"/>
+                <w:caps w:val="0"/>
+                <w:smallCaps w:val="0"/>
                 <w:color w:val="000000"/>
                 <w:spacing w:val="-15"/>
-                <w:sz w:val="22"/>
-                <w:szCs w:val="22"/>
+                <w:sz w:val="24"/>
+                <w:szCs w:val="24"/>
               </w:rPr>
               <w:t xml:space="preserve"> </w:t>
             </w:r>
@@ -1400,28 +1429,30 @@
           <w:tcPr>
             <w:tcW w:w="1604" w:type="dxa"/>
             <w:tcBorders>
-              <w:top w:val="single" w:sz="4" w:space="0" w:color="000000"/>
-              <w:left w:val="single" w:sz="4" w:space="0" w:color="000000"/>
-              <w:bottom w:val="single" w:sz="4" w:space="0" w:color="000000"/>
-              <w:right w:val="single" w:sz="4" w:space="0" w:color="000000"/>
+              <w:top w:val="single" w:color="000000" w:themeColor="text1" w:sz="4" w:space="0"/>
+              <w:left w:val="single" w:color="000000" w:themeColor="text1" w:sz="4" w:space="0"/>
+              <w:bottom w:val="single" w:color="000000" w:themeColor="text1" w:sz="4" w:space="0"/>
+              <w:right w:val="single" w:color="000000" w:themeColor="text1" w:sz="4" w:space="0"/>
             </w:tcBorders>
+            <w:tcMar/>
           </w:tcPr>
-          <w:p>
-            <w:pPr>
-              <w:pStyle w:val="TableParagraph"/>
-              <w:widowControl w:val="false"/>
+          <w:p wp14:textId="77777777">
+            <w:pPr>
+              <w:pStyle w:val="TableParagraph"/>
+              <w:widowControl w:val="0"/>
               <w:rPr>
                 <w:rFonts w:ascii="Times New Roman" w:hAnsi="Times New Roman"/>
-                <w:sz w:val="18"/>
-              </w:rPr>
-            </w:pPr>
-            <w:hyperlink r:id="rId2">
+                <w:sz w:val="20"/>
+                <w:szCs w:val="20"/>
+              </w:rPr>
+            </w:pPr>
+            <w:hyperlink r:id="Reec7cd567acb44f8">
               <w:r>
                 <w:rPr>
                   <w:rStyle w:val="LinkdaInternet"/>
                   <w:rFonts w:ascii="Calibri" w:hAnsi="Calibri"/>
-                  <w:sz w:val="22"/>
-                  <w:szCs w:val="22"/>
+                  <w:sz w:val="24"/>
+                  <w:szCs w:val="24"/>
                 </w:rPr>
                 <w:t>https://www.academia.edu/9646123/CONCEITOS_B%C3%81SICOS_DE_PROGRAMA%C3%87%C3%83O_ORIENTADA_A_OBJETOS?bulkDownload=thisPaper-topRelated-sameAuthor-citingThis-citedByThis-secondOrderCitations&amp;from=cover_page</w:t>
               </w:r>
@@ -1429,16 +1460,16 @@
             <w:r>
               <w:rPr>
                 <w:rFonts w:ascii="Calibri" w:hAnsi="Calibri"/>
-                <w:sz w:val="22"/>
-                <w:szCs w:val="22"/>
+                <w:sz w:val="24"/>
+                <w:szCs w:val="24"/>
               </w:rPr>
               <w:t xml:space="preserve"> </w:t>
             </w:r>
             <w:r>
               <w:rPr>
                 <w:rFonts w:ascii="Calibri" w:hAnsi="Calibri"/>
-                <w:sz w:val="22"/>
-                <w:szCs w:val="22"/>
+                <w:sz w:val="24"/>
+                <w:szCs w:val="24"/>
               </w:rPr>
               <w:t>(Acesso: 25/11/2022)</w:t>
             </w:r>
@@ -1448,28 +1479,30 @@
           <w:tcPr>
             <w:tcW w:w="1319" w:type="dxa"/>
             <w:tcBorders>
-              <w:top w:val="single" w:sz="4" w:space="0" w:color="000000"/>
-              <w:left w:val="single" w:sz="4" w:space="0" w:color="000000"/>
-              <w:bottom w:val="single" w:sz="4" w:space="0" w:color="000000"/>
-              <w:right w:val="single" w:sz="4" w:space="0" w:color="000000"/>
+              <w:top w:val="single" w:color="000000" w:themeColor="text1" w:sz="4" w:space="0"/>
+              <w:left w:val="single" w:color="000000" w:themeColor="text1" w:sz="4" w:space="0"/>
+              <w:bottom w:val="single" w:color="000000" w:themeColor="text1" w:sz="4" w:space="0"/>
+              <w:right w:val="single" w:color="000000" w:themeColor="text1" w:sz="4" w:space="0"/>
             </w:tcBorders>
+            <w:tcMar/>
           </w:tcPr>
-          <w:p>
-            <w:pPr>
-              <w:pStyle w:val="TableParagraph"/>
-              <w:widowControl w:val="false"/>
-              <w:rPr>
-                <w:rFonts w:ascii="Calibri" w:hAnsi="Calibri"/>
-                <w:sz w:val="22"/>
-                <w:szCs w:val="22"/>
-              </w:rPr>
-            </w:pPr>
-            <w:r>
-              <w:rPr>
-                <w:rFonts w:ascii="Calibri" w:hAnsi="Calibri"/>
-                <w:sz w:val="22"/>
-                <w:szCs w:val="22"/>
-              </w:rPr>
+          <w:p wp14:textId="379DCA56">
+            <w:pPr>
+              <w:pStyle w:val="TableParagraph"/>
+              <w:widowControl w:val="0"/>
+              <w:rPr>
+                <w:rFonts w:ascii="Calibri" w:hAnsi="Calibri"/>
+                <w:sz w:val="28"/>
+                <w:szCs w:val="28"/>
+              </w:rPr>
+            </w:pPr>
+            <w:r>
+              <w:rPr>
+                <w:rFonts w:ascii="Calibri" w:hAnsi="Calibri"/>
+                <w:sz w:val="24"/>
+                <w:szCs w:val="24"/>
+              </w:rPr>
+              <w:t xml:space="preserve">Introduzir aquele que não tem experiência alguma aos fundamentos e conceitos da programação orientada a objeto, denominada POO. Vai do básico a Modelagem de um Sistema Orientado a Objetos.  </w:t>
             </w:r>
           </w:p>
         </w:tc>
@@ -1477,99 +1510,200 @@
           <w:tcPr>
             <w:tcW w:w="1579" w:type="dxa"/>
             <w:tcBorders>
-              <w:top w:val="single" w:sz="4" w:space="0" w:color="000000"/>
-              <w:left w:val="single" w:sz="4" w:space="0" w:color="000000"/>
-              <w:bottom w:val="single" w:sz="4" w:space="0" w:color="000000"/>
-              <w:right w:val="single" w:sz="4" w:space="0" w:color="000000"/>
+              <w:top w:val="single" w:color="000000" w:themeColor="text1" w:sz="4" w:space="0"/>
+              <w:left w:val="single" w:color="000000" w:themeColor="text1" w:sz="4" w:space="0"/>
+              <w:bottom w:val="single" w:color="000000" w:themeColor="text1" w:sz="4" w:space="0"/>
+              <w:right w:val="single" w:color="000000" w:themeColor="text1" w:sz="4" w:space="0"/>
             </w:tcBorders>
+            <w:tcMar/>
           </w:tcPr>
-          <w:p>
-            <w:pPr>
-              <w:pStyle w:val="TableParagraph"/>
-              <w:widowControl w:val="false"/>
-              <w:rPr>
-                <w:rFonts w:ascii="Calibri" w:hAnsi="Calibri"/>
-                <w:sz w:val="22"/>
-                <w:szCs w:val="22"/>
-              </w:rPr>
-            </w:pPr>
-            <w:r>
-              <w:rPr>
-                <w:rFonts w:ascii="Calibri" w:hAnsi="Calibri"/>
-                <w:sz w:val="22"/>
-                <w:szCs w:val="22"/>
-              </w:rPr>
-            </w:r>
+          <w:p wp14:textId="465A1990">
+            <w:pPr>
+              <w:pStyle w:val="TableParagraph"/>
+              <w:widowControl w:val="0"/>
+              <w:rPr>
+                <w:rFonts w:ascii="Calibri" w:hAnsi="Calibri"/>
+                <w:sz w:val="28"/>
+                <w:szCs w:val="28"/>
+              </w:rPr>
+            </w:pPr>
+            <w:r>
+              <w:rPr>
+                <w:rFonts w:ascii="Calibri" w:hAnsi="Calibri"/>
+                <w:sz w:val="24"/>
+                <w:szCs w:val="24"/>
+              </w:rPr>
+              <w:t xml:space="preserve">Busca orientar e introduzir as pessoas a programação orientada por objetos, a sintaxe Java e aos principais conceitos deste </w:t>
+            </w:r>
+            <w:r>
+              <w:rPr>
+                <w:rFonts w:ascii="Calibri" w:hAnsi="Calibri"/>
+                <w:sz w:val="24"/>
+                <w:szCs w:val="24"/>
+              </w:rPr>
+              <w:t>método</w:t>
+            </w:r>
+            <w:r>
+              <w:rPr>
+                <w:rFonts w:ascii="Calibri" w:hAnsi="Calibri"/>
+                <w:sz w:val="24"/>
+                <w:szCs w:val="24"/>
+              </w:rPr>
+              <w:t xml:space="preserve">, como </w:t>
+            </w:r>
+            <w:r>
+              <w:rPr>
+                <w:rFonts w:ascii="Calibri" w:hAnsi="Calibri"/>
+                <w:sz w:val="24"/>
+                <w:szCs w:val="24"/>
+              </w:rPr>
+              <w:t>Abstração</w:t>
+            </w:r>
+            <w:r>
+              <w:rPr>
+                <w:rFonts w:ascii="Calibri" w:hAnsi="Calibri"/>
+                <w:sz w:val="24"/>
+                <w:szCs w:val="24"/>
+              </w:rPr>
+              <w:t xml:space="preserve">, Encapsulamento, Herança e Polimorfismo. </w:t>
+            </w:r>
+          </w:p>
+          <w:p wp14:textId="428F18B5">
+            <w:pPr>
+              <w:pStyle w:val="TableParagraph"/>
+              <w:widowControl w:val="0"/>
+              <w:rPr>
+                <w:rFonts w:ascii="Calibri" w:hAnsi="Calibri"/>
+                <w:sz w:val="28"/>
+                <w:szCs w:val="28"/>
+              </w:rPr>
+            </w:pPr>
+            <w:r>
+              <w:rPr>
+                <w:rFonts w:ascii="Calibri" w:hAnsi="Calibri"/>
+                <w:sz w:val="24"/>
+                <w:szCs w:val="24"/>
+              </w:rPr>
+              <w:t>Também introduz sobre os principais tipos de dado e como declara-los.</w:t>
+            </w:r>
+          </w:p>
+          <w:p wp14:textId="77777777">
+            <w:pPr>
+              <w:pStyle w:val="TableParagraph"/>
+              <w:widowControl w:val="0"/>
+              <w:rPr>
+                <w:rFonts w:ascii="Calibri" w:hAnsi="Calibri"/>
+                <w:sz w:val="24"/>
+                <w:szCs w:val="24"/>
+              </w:rPr>
+            </w:pPr>
           </w:p>
         </w:tc>
         <w:tc>
           <w:tcPr>
             <w:tcW w:w="1673" w:type="dxa"/>
             <w:tcBorders>
-              <w:top w:val="single" w:sz="4" w:space="0" w:color="000000"/>
-              <w:left w:val="single" w:sz="4" w:space="0" w:color="000000"/>
-              <w:bottom w:val="single" w:sz="4" w:space="0" w:color="000000"/>
-              <w:right w:val="single" w:sz="4" w:space="0" w:color="000000"/>
+              <w:top w:val="single" w:color="000000" w:themeColor="text1" w:sz="4" w:space="0"/>
+              <w:left w:val="single" w:color="000000" w:themeColor="text1" w:sz="4" w:space="0"/>
+              <w:bottom w:val="single" w:color="000000" w:themeColor="text1" w:sz="4" w:space="0"/>
+              <w:right w:val="single" w:color="000000" w:themeColor="text1" w:sz="4" w:space="0"/>
             </w:tcBorders>
+            <w:tcMar/>
           </w:tcPr>
-          <w:p>
-            <w:pPr>
-              <w:pStyle w:val="TableParagraph"/>
-              <w:widowControl w:val="false"/>
-              <w:rPr>
-                <w:rFonts w:ascii="Calibri" w:hAnsi="Calibri"/>
-                <w:sz w:val="22"/>
-                <w:szCs w:val="22"/>
-              </w:rPr>
-            </w:pPr>
-            <w:r>
-              <w:rPr>
-                <w:rFonts w:ascii="Calibri" w:hAnsi="Calibri"/>
-                <w:sz w:val="22"/>
-                <w:szCs w:val="22"/>
-              </w:rPr>
+          <w:p wp14:textId="6A162190">
+            <w:pPr>
+              <w:pStyle w:val="TableParagraph"/>
+              <w:widowControl w:val="0"/>
+              <w:rPr>
+                <w:rFonts w:ascii="Calibri" w:hAnsi="Calibri"/>
+                <w:sz w:val="28"/>
+                <w:szCs w:val="28"/>
+              </w:rPr>
+            </w:pPr>
+            <w:r>
+              <w:rPr>
+                <w:rFonts w:ascii="Calibri" w:hAnsi="Calibri"/>
+                <w:sz w:val="24"/>
+                <w:szCs w:val="24"/>
+              </w:rPr>
+              <w:t xml:space="preserve">É possível chegar a conclusão que com estudo, pratica e persistência, qualquer estudante pode modelar um sistema orientado a objetos utilizando as técnicas e </w:t>
+            </w:r>
+            <w:r>
+              <w:rPr>
+                <w:rFonts w:ascii="Calibri" w:hAnsi="Calibri"/>
+                <w:sz w:val="24"/>
+                <w:szCs w:val="24"/>
+              </w:rPr>
+              <w:t>métodos</w:t>
+            </w:r>
+            <w:r>
+              <w:rPr>
+                <w:rFonts w:ascii="Calibri" w:hAnsi="Calibri"/>
+                <w:sz w:val="24"/>
+                <w:szCs w:val="24"/>
+              </w:rPr>
+              <w:t xml:space="preserve"> propostos para tal, com perfeição.</w:t>
             </w:r>
           </w:p>
         </w:tc>
       </w:tr>
     </w:tbl>
-    <w:p>
+    <w:p xmlns:wp14="http://schemas.microsoft.com/office/word/2010/wordml" wp14:textId="1FF4175F">
       <w:pPr>
         <w:pStyle w:val="Corpodotexto"/>
         <w:spacing w:before="9" w:after="0"/>
         <w:ind w:left="0" w:right="0" w:hanging="0"/>
         <w:rPr>
           <w:rFonts w:ascii="Calibri" w:hAnsi="Calibri"/>
-          <w:sz w:val="22"/>
-          <w:szCs w:val="22"/>
-        </w:rPr>
-      </w:pPr>
-      <w:r>
-        <w:rPr>
-          <w:rFonts w:ascii="Calibri" w:hAnsi="Calibri"/>
-          <w:sz w:val="22"/>
-          <w:szCs w:val="22"/>
-        </w:rPr>
-      </w:r>
-    </w:p>
-    <w:p>
+          <w:sz w:val="28"/>
+          <w:szCs w:val="28"/>
+        </w:rPr>
+      </w:pPr>
+      <w:r>
+        <w:br/>
+      </w:r>
+      <w:r>
+        <w:br/>
+      </w:r>
+      <w:r>
+        <w:br/>
+      </w:r>
+      <w:r>
+        <w:br/>
+      </w:r>
+      <w:r>
+        <w:br/>
+      </w:r>
+      <w:r>
+        <w:br/>
+      </w:r>
+      <w:r>
+        <w:br/>
+      </w:r>
+    </w:p>
+    <w:p xmlns:wp14="http://schemas.microsoft.com/office/word/2010/wordml" wp14:textId="77777777">
       <w:pPr>
         <w:pStyle w:val="Corpodotexto"/>
         <w:spacing w:before="9" w:after="0"/>
         <w:ind w:left="0" w:right="0" w:hanging="0"/>
         <w:rPr>
           <w:rFonts w:ascii="Calibri" w:hAnsi="Calibri"/>
-          <w:sz w:val="22"/>
-          <w:szCs w:val="22"/>
-        </w:rPr>
-      </w:pPr>
-      <w:r>
-        <w:rPr>
-          <w:rFonts w:ascii="Calibri" w:hAnsi="Calibri"/>
-          <w:sz w:val="22"/>
-          <w:szCs w:val="22"/>
-        </w:rPr>
-      </w:r>
+          <w:sz w:val="28"/>
+          <w:szCs w:val="28"/>
+        </w:rPr>
+      </w:pPr>
+    </w:p>
+    <w:p>
+      <w:pPr>
+        <w:pStyle w:val="Corpodotexto"/>
+        <w:spacing w:before="9" w:after="0"/>
+        <w:ind w:left="0" w:right="0" w:hanging="0"/>
+        <w:rPr>
+          <w:rFonts w:ascii="Calibri" w:hAnsi="Calibri"/>
+          <w:sz w:val="28"/>
+          <w:szCs w:val="28"/>
+        </w:rPr>
+      </w:pPr>
     </w:p>
     <w:tbl>
       <w:tblPr>
@@ -1592,83 +1726,90 @@
         <w:gridCol w:w="1579"/>
         <w:gridCol w:w="1673"/>
       </w:tblGrid>
-      <w:tr>
+      <w:tr xmlns:wp14="http://schemas.microsoft.com/office/word/2010/wordml" wp14:textId="77777777">
         <w:trPr>
-          <w:trHeight w:val="535" w:hRule="atLeast"/>
+          <w:trHeight w:val="630"/>
         </w:trPr>
         <w:tc>
           <w:tcPr>
             <w:tcW w:w="1599" w:type="dxa"/>
             <w:tcBorders>
-              <w:top w:val="single" w:sz="4" w:space="0" w:color="000000"/>
-              <w:left w:val="single" w:sz="4" w:space="0" w:color="000000"/>
-              <w:bottom w:val="single" w:sz="4" w:space="0" w:color="000000"/>
-              <w:right w:val="single" w:sz="4" w:space="0" w:color="000000"/>
+              <w:top w:val="single" w:color="000000" w:themeColor="text1" w:sz="4" w:space="0"/>
+              <w:left w:val="single" w:color="000000" w:themeColor="text1" w:sz="4" w:space="0"/>
+              <w:bottom w:val="single" w:color="000000" w:themeColor="text1" w:sz="4" w:space="0"/>
+              <w:right w:val="single" w:color="000000" w:themeColor="text1" w:sz="4" w:space="0"/>
             </w:tcBorders>
+            <w:tcMar/>
           </w:tcPr>
-          <w:p>
-            <w:pPr>
-              <w:pStyle w:val="TableParagraph"/>
-              <w:widowControl w:val="false"/>
-              <w:spacing w:lineRule="exact" w:line="268"/>
+          <w:p wp14:textId="77777777">
+            <w:pPr>
+              <w:pStyle w:val="TableParagraph"/>
+              <w:widowControl w:val="0"/>
+              <w:spacing w:line="268" w:lineRule="exact"/>
               <w:ind w:left="391" w:right="0" w:hanging="0"/>
               <w:rPr>
                 <w:rFonts w:ascii="Calibri" w:hAnsi="Calibri"/>
+                <w:b w:val="1"/>
                 <w:b/>
+                <w:bCs w:val="1"/>
+                <w:sz w:val="28"/>
+                <w:szCs w:val="28"/>
+              </w:rPr>
+            </w:pPr>
+            <w:r>
+              <w:rPr>
+                <w:rFonts w:ascii="Calibri" w:hAnsi="Calibri"/>
+                <w:b w:val="1"/>
+                <w:bCs w:val="1"/>
+                <w:sz w:val="28"/>
+                <w:szCs w:val="28"/>
+              </w:rPr>
+              <w:t>Título</w:t>
+            </w:r>
+            <w:r>
+              <w:rPr>
+                <w:rFonts w:ascii="Calibri" w:hAnsi="Calibri"/>
+                <w:b w:val="1"/>
+                <w:bCs w:val="1"/>
+                <w:spacing w:val="-1"/>
+                <w:sz w:val="28"/>
+                <w:szCs w:val="28"/>
+              </w:rPr>
+              <w:t xml:space="preserve"> </w:t>
+            </w:r>
+            <w:r>
+              <w:rPr>
+                <w:rFonts w:ascii="Calibri" w:hAnsi="Calibri"/>
+                <w:b w:val="1"/>
+                <w:bCs w:val="1"/>
+                <w:sz w:val="28"/>
+                <w:szCs w:val="28"/>
+              </w:rPr>
+              <w:t>do</w:t>
+            </w:r>
+          </w:p>
+          <w:p wp14:textId="77777777">
+            <w:pPr>
+              <w:pStyle w:val="TableParagraph"/>
+              <w:widowControl w:val="0"/>
+              <w:spacing w:line="247" w:lineRule="exact"/>
+              <w:ind w:left="409" w:right="0" w:hanging="0"/>
+              <w:rPr>
+                <w:rFonts w:ascii="Calibri" w:hAnsi="Calibri"/>
+                <w:b w:val="1"/>
                 <w:b/>
-                <w:sz w:val="22"/>
-                <w:szCs w:val="22"/>
-              </w:rPr>
-            </w:pPr>
-            <w:r>
-              <w:rPr>
-                <w:rFonts w:ascii="Calibri" w:hAnsi="Calibri"/>
-                <w:b/>
-                <w:sz w:val="22"/>
-                <w:szCs w:val="22"/>
-              </w:rPr>
-              <w:t>Título</w:t>
-            </w:r>
-            <w:r>
-              <w:rPr>
-                <w:rFonts w:ascii="Calibri" w:hAnsi="Calibri"/>
-                <w:b/>
-                <w:spacing w:val="-1"/>
-                <w:sz w:val="22"/>
-                <w:szCs w:val="22"/>
-              </w:rPr>
-              <w:t xml:space="preserve"> </w:t>
-            </w:r>
-            <w:r>
-              <w:rPr>
-                <w:rFonts w:ascii="Calibri" w:hAnsi="Calibri"/>
-                <w:b/>
-                <w:sz w:val="22"/>
-                <w:szCs w:val="22"/>
-              </w:rPr>
-              <w:t>do</w:t>
-            </w:r>
-          </w:p>
-          <w:p>
-            <w:pPr>
-              <w:pStyle w:val="TableParagraph"/>
-              <w:widowControl w:val="false"/>
-              <w:spacing w:lineRule="exact" w:line="247"/>
-              <w:ind w:left="409" w:right="0" w:hanging="0"/>
-              <w:rPr>
-                <w:rFonts w:ascii="Calibri" w:hAnsi="Calibri"/>
-                <w:b/>
-                <w:b/>
-                <w:sz w:val="22"/>
-                <w:szCs w:val="22"/>
-              </w:rPr>
-            </w:pPr>
-            <w:r>
-              <w:rPr>
-                <w:rFonts w:ascii="Calibri" w:hAnsi="Calibri"/>
-                <w:b/>
-                <w:sz w:val="22"/>
-                <w:szCs w:val="22"/>
+                <w:bCs w:val="1"/>
+                <w:sz w:val="28"/>
+                <w:szCs w:val="28"/>
+              </w:rPr>
+            </w:pPr>
+            <w:r>
+              <w:rPr>
+                <w:rFonts w:ascii="Calibri" w:hAnsi="Calibri"/>
+                <w:b w:val="1"/>
+                <w:bCs w:val="1"/>
+                <w:sz w:val="28"/>
+                <w:szCs w:val="28"/>
               </w:rPr>
               <w:t>trabalho</w:t>
             </w:r>
@@ -1678,56 +1819,61 @@
           <w:tcPr>
             <w:tcW w:w="1604" w:type="dxa"/>
             <w:tcBorders>
-              <w:top w:val="single" w:sz="4" w:space="0" w:color="000000"/>
-              <w:left w:val="single" w:sz="4" w:space="0" w:color="000000"/>
-              <w:bottom w:val="single" w:sz="4" w:space="0" w:color="000000"/>
-              <w:right w:val="single" w:sz="4" w:space="0" w:color="000000"/>
+              <w:top w:val="single" w:color="000000" w:themeColor="text1" w:sz="4" w:space="0"/>
+              <w:left w:val="single" w:color="000000" w:themeColor="text1" w:sz="4" w:space="0"/>
+              <w:bottom w:val="single" w:color="000000" w:themeColor="text1" w:sz="4" w:space="0"/>
+              <w:right w:val="single" w:color="000000" w:themeColor="text1" w:sz="4" w:space="0"/>
             </w:tcBorders>
+            <w:tcMar/>
           </w:tcPr>
-          <w:p>
-            <w:pPr>
-              <w:pStyle w:val="TableParagraph"/>
-              <w:widowControl w:val="false"/>
-              <w:spacing w:lineRule="exact" w:line="268"/>
+          <w:p wp14:textId="77777777">
+            <w:pPr>
+              <w:pStyle w:val="TableParagraph"/>
+              <w:widowControl w:val="0"/>
+              <w:spacing w:line="268" w:lineRule="exact"/>
               <w:ind w:left="459" w:right="0" w:hanging="0"/>
               <w:rPr>
                 <w:rFonts w:ascii="Calibri" w:hAnsi="Calibri"/>
+                <w:b w:val="1"/>
                 <w:b/>
+                <w:bCs w:val="1"/>
+                <w:sz w:val="28"/>
+                <w:szCs w:val="28"/>
+              </w:rPr>
+            </w:pPr>
+            <w:r>
+              <w:rPr>
+                <w:rFonts w:ascii="Calibri" w:hAnsi="Calibri"/>
+                <w:b w:val="1"/>
+                <w:bCs w:val="1"/>
+                <w:sz w:val="28"/>
+                <w:szCs w:val="28"/>
+              </w:rPr>
+              <w:t>Link (se</w:t>
+            </w:r>
+          </w:p>
+          <w:p wp14:textId="77777777">
+            <w:pPr>
+              <w:pStyle w:val="TableParagraph"/>
+              <w:widowControl w:val="0"/>
+              <w:spacing w:line="247" w:lineRule="exact"/>
+              <w:ind w:left="445" w:right="0" w:hanging="0"/>
+              <w:rPr>
+                <w:rFonts w:ascii="Calibri" w:hAnsi="Calibri"/>
+                <w:b w:val="1"/>
                 <w:b/>
-                <w:sz w:val="22"/>
-                <w:szCs w:val="22"/>
-              </w:rPr>
-            </w:pPr>
-            <w:r>
-              <w:rPr>
-                <w:rFonts w:ascii="Calibri" w:hAnsi="Calibri"/>
-                <w:b/>
-                <w:sz w:val="22"/>
-                <w:szCs w:val="22"/>
-              </w:rPr>
-              <w:t>Link (se</w:t>
-            </w:r>
-          </w:p>
-          <w:p>
-            <w:pPr>
-              <w:pStyle w:val="TableParagraph"/>
-              <w:widowControl w:val="false"/>
-              <w:spacing w:lineRule="exact" w:line="247"/>
-              <w:ind w:left="445" w:right="0" w:hanging="0"/>
-              <w:rPr>
-                <w:rFonts w:ascii="Calibri" w:hAnsi="Calibri"/>
-                <w:b/>
-                <w:b/>
-                <w:sz w:val="22"/>
-                <w:szCs w:val="22"/>
-              </w:rPr>
-            </w:pPr>
-            <w:r>
-              <w:rPr>
-                <w:rFonts w:ascii="Calibri" w:hAnsi="Calibri"/>
-                <w:b/>
-                <w:sz w:val="22"/>
-                <w:szCs w:val="22"/>
+                <w:bCs w:val="1"/>
+                <w:sz w:val="28"/>
+                <w:szCs w:val="28"/>
+              </w:rPr>
+            </w:pPr>
+            <w:r>
+              <w:rPr>
+                <w:rFonts w:ascii="Calibri" w:hAnsi="Calibri"/>
+                <w:b w:val="1"/>
+                <w:bCs w:val="1"/>
+                <w:sz w:val="28"/>
+                <w:szCs w:val="28"/>
               </w:rPr>
               <w:t>houver)</w:t>
             </w:r>
@@ -1737,31 +1883,34 @@
           <w:tcPr>
             <w:tcW w:w="1319" w:type="dxa"/>
             <w:tcBorders>
-              <w:top w:val="single" w:sz="4" w:space="0" w:color="000000"/>
-              <w:left w:val="single" w:sz="4" w:space="0" w:color="000000"/>
-              <w:bottom w:val="single" w:sz="4" w:space="0" w:color="000000"/>
-              <w:right w:val="single" w:sz="4" w:space="0" w:color="000000"/>
+              <w:top w:val="single" w:color="000000" w:themeColor="text1" w:sz="4" w:space="0"/>
+              <w:left w:val="single" w:color="000000" w:themeColor="text1" w:sz="4" w:space="0"/>
+              <w:bottom w:val="single" w:color="000000" w:themeColor="text1" w:sz="4" w:space="0"/>
+              <w:right w:val="single" w:color="000000" w:themeColor="text1" w:sz="4" w:space="0"/>
             </w:tcBorders>
+            <w:tcMar/>
           </w:tcPr>
-          <w:p>
-            <w:pPr>
-              <w:pStyle w:val="TableParagraph"/>
-              <w:widowControl w:val="false"/>
+          <w:p wp14:textId="77777777">
+            <w:pPr>
+              <w:pStyle w:val="TableParagraph"/>
+              <w:widowControl w:val="0"/>
               <w:ind w:left="265" w:right="0" w:hanging="0"/>
               <w:rPr>
                 <w:rFonts w:ascii="Calibri" w:hAnsi="Calibri"/>
+                <w:b w:val="1"/>
                 <w:b/>
-                <w:b/>
-                <w:sz w:val="22"/>
-                <w:szCs w:val="22"/>
-              </w:rPr>
-            </w:pPr>
-            <w:r>
-              <w:rPr>
-                <w:rFonts w:ascii="Calibri" w:hAnsi="Calibri"/>
-                <w:b/>
-                <w:sz w:val="22"/>
-                <w:szCs w:val="22"/>
+                <w:bCs w:val="1"/>
+                <w:sz w:val="28"/>
+                <w:szCs w:val="28"/>
+              </w:rPr>
+            </w:pPr>
+            <w:r>
+              <w:rPr>
+                <w:rFonts w:ascii="Calibri" w:hAnsi="Calibri"/>
+                <w:b w:val="1"/>
+                <w:bCs w:val="1"/>
+                <w:sz w:val="28"/>
+                <w:szCs w:val="28"/>
               </w:rPr>
               <w:t>Objetivo</w:t>
             </w:r>
@@ -1771,31 +1920,34 @@
           <w:tcPr>
             <w:tcW w:w="1579" w:type="dxa"/>
             <w:tcBorders>
-              <w:top w:val="single" w:sz="4" w:space="0" w:color="000000"/>
-              <w:left w:val="single" w:sz="4" w:space="0" w:color="000000"/>
-              <w:bottom w:val="single" w:sz="4" w:space="0" w:color="000000"/>
-              <w:right w:val="single" w:sz="4" w:space="0" w:color="000000"/>
+              <w:top w:val="single" w:color="000000" w:themeColor="text1" w:sz="4" w:space="0"/>
+              <w:left w:val="single" w:color="000000" w:themeColor="text1" w:sz="4" w:space="0"/>
+              <w:bottom w:val="single" w:color="000000" w:themeColor="text1" w:sz="4" w:space="0"/>
+              <w:right w:val="single" w:color="000000" w:themeColor="text1" w:sz="4" w:space="0"/>
             </w:tcBorders>
+            <w:tcMar/>
           </w:tcPr>
-          <w:p>
-            <w:pPr>
-              <w:pStyle w:val="TableParagraph"/>
-              <w:widowControl w:val="false"/>
+          <w:p wp14:textId="77777777">
+            <w:pPr>
+              <w:pStyle w:val="TableParagraph"/>
+              <w:widowControl w:val="0"/>
               <w:ind w:left="421" w:right="0" w:hanging="0"/>
               <w:rPr>
                 <w:rFonts w:ascii="Calibri" w:hAnsi="Calibri"/>
+                <w:b w:val="1"/>
                 <w:b/>
-                <w:b/>
-                <w:sz w:val="22"/>
-                <w:szCs w:val="22"/>
-              </w:rPr>
-            </w:pPr>
-            <w:r>
-              <w:rPr>
-                <w:rFonts w:ascii="Calibri" w:hAnsi="Calibri"/>
-                <w:b/>
-                <w:sz w:val="22"/>
-                <w:szCs w:val="22"/>
+                <w:bCs w:val="1"/>
+                <w:sz w:val="28"/>
+                <w:szCs w:val="28"/>
+              </w:rPr>
+            </w:pPr>
+            <w:r>
+              <w:rPr>
+                <w:rFonts w:ascii="Calibri" w:hAnsi="Calibri"/>
+                <w:b w:val="1"/>
+                <w:bCs w:val="1"/>
+                <w:sz w:val="28"/>
+                <w:szCs w:val="28"/>
               </w:rPr>
               <w:t>Resumo</w:t>
             </w:r>
@@ -1805,38 +1957,41 @@
           <w:tcPr>
             <w:tcW w:w="1673" w:type="dxa"/>
             <w:tcBorders>
-              <w:top w:val="single" w:sz="4" w:space="0" w:color="000000"/>
-              <w:left w:val="single" w:sz="4" w:space="0" w:color="000000"/>
-              <w:bottom w:val="single" w:sz="4" w:space="0" w:color="000000"/>
-              <w:right w:val="single" w:sz="4" w:space="0" w:color="000000"/>
+              <w:top w:val="single" w:color="000000" w:themeColor="text1" w:sz="4" w:space="0"/>
+              <w:left w:val="single" w:color="000000" w:themeColor="text1" w:sz="4" w:space="0"/>
+              <w:bottom w:val="single" w:color="000000" w:themeColor="text1" w:sz="4" w:space="0"/>
+              <w:right w:val="single" w:color="000000" w:themeColor="text1" w:sz="4" w:space="0"/>
             </w:tcBorders>
+            <w:tcMar/>
           </w:tcPr>
-          <w:p>
-            <w:pPr>
-              <w:pStyle w:val="TableParagraph"/>
-              <w:widowControl w:val="false"/>
+          <w:p wp14:textId="77777777">
+            <w:pPr>
+              <w:pStyle w:val="TableParagraph"/>
+              <w:widowControl w:val="0"/>
               <w:ind w:left="370" w:right="0" w:hanging="0"/>
               <w:rPr>
                 <w:rFonts w:ascii="Calibri" w:hAnsi="Calibri"/>
+                <w:b w:val="1"/>
                 <w:b/>
-                <w:b/>
-                <w:sz w:val="22"/>
-                <w:szCs w:val="22"/>
-              </w:rPr>
-            </w:pPr>
-            <w:r>
-              <w:rPr>
-                <w:rFonts w:ascii="Calibri" w:hAnsi="Calibri"/>
-                <w:b/>
-                <w:sz w:val="22"/>
-                <w:szCs w:val="22"/>
+                <w:bCs w:val="1"/>
+                <w:sz w:val="28"/>
+                <w:szCs w:val="28"/>
+              </w:rPr>
+            </w:pPr>
+            <w:r>
+              <w:rPr>
+                <w:rFonts w:ascii="Calibri" w:hAnsi="Calibri"/>
+                <w:b w:val="1"/>
+                <w:bCs w:val="1"/>
+                <w:sz w:val="28"/>
+                <w:szCs w:val="28"/>
               </w:rPr>
               <w:t>Conclusão</w:t>
             </w:r>
           </w:p>
         </w:tc>
       </w:tr>
-      <w:tr>
+      <w:tr xmlns:wp14="http://schemas.microsoft.com/office/word/2010/wordml" wp14:textId="77777777">
         <w:trPr>
           <w:trHeight w:val="268" w:hRule="atLeast"/>
         </w:trPr>
@@ -1844,27 +1999,28 @@
           <w:tcPr>
             <w:tcW w:w="1599" w:type="dxa"/>
             <w:tcBorders>
-              <w:top w:val="single" w:sz="4" w:space="0" w:color="000000"/>
-              <w:left w:val="single" w:sz="4" w:space="0" w:color="000000"/>
-              <w:bottom w:val="single" w:sz="4" w:space="0" w:color="000000"/>
-              <w:right w:val="single" w:sz="4" w:space="0" w:color="000000"/>
+              <w:top w:val="single" w:color="000000" w:themeColor="text1" w:sz="4" w:space="0"/>
+              <w:left w:val="single" w:color="000000" w:themeColor="text1" w:sz="4" w:space="0"/>
+              <w:bottom w:val="single" w:color="000000" w:themeColor="text1" w:sz="4" w:space="0"/>
+              <w:right w:val="single" w:color="000000" w:themeColor="text1" w:sz="4" w:space="0"/>
             </w:tcBorders>
+            <w:tcMar/>
           </w:tcPr>
-          <w:p>
-            <w:pPr>
-              <w:pStyle w:val="TableParagraph"/>
-              <w:widowControl w:val="false"/>
-              <w:rPr>
-                <w:rFonts w:ascii="Calibri" w:hAnsi="Calibri"/>
-                <w:sz w:val="22"/>
-                <w:szCs w:val="22"/>
-              </w:rPr>
-            </w:pPr>
-            <w:r>
-              <w:rPr>
-                <w:rFonts w:ascii="Calibri" w:hAnsi="Calibri"/>
-                <w:sz w:val="22"/>
-                <w:szCs w:val="22"/>
+          <w:p wp14:textId="77777777">
+            <w:pPr>
+              <w:pStyle w:val="TableParagraph"/>
+              <w:widowControl w:val="0"/>
+              <w:rPr>
+                <w:rFonts w:ascii="Calibri" w:hAnsi="Calibri"/>
+                <w:sz w:val="28"/>
+                <w:szCs w:val="28"/>
+              </w:rPr>
+            </w:pPr>
+            <w:r>
+              <w:rPr>
+                <w:rFonts w:ascii="Calibri" w:hAnsi="Calibri"/>
+                <w:sz w:val="28"/>
+                <w:szCs w:val="28"/>
               </w:rPr>
               <w:t xml:space="preserve">Programação Orientada a Objetos: Uma Abordagem com Java </w:t>
             </w:r>
@@ -1874,48 +2030,50 @@
           <w:tcPr>
             <w:tcW w:w="1604" w:type="dxa"/>
             <w:tcBorders>
-              <w:top w:val="single" w:sz="4" w:space="0" w:color="000000"/>
-              <w:left w:val="single" w:sz="4" w:space="0" w:color="000000"/>
-              <w:bottom w:val="single" w:sz="4" w:space="0" w:color="000000"/>
-              <w:right w:val="single" w:sz="4" w:space="0" w:color="000000"/>
+              <w:top w:val="single" w:color="000000" w:themeColor="text1" w:sz="4" w:space="0"/>
+              <w:left w:val="single" w:color="000000" w:themeColor="text1" w:sz="4" w:space="0"/>
+              <w:bottom w:val="single" w:color="000000" w:themeColor="text1" w:sz="4" w:space="0"/>
+              <w:right w:val="single" w:color="000000" w:themeColor="text1" w:sz="4" w:space="0"/>
             </w:tcBorders>
+            <w:tcMar/>
           </w:tcPr>
-          <w:p>
-            <w:pPr>
-              <w:pStyle w:val="TableParagraph"/>
-              <w:widowControl w:val="false"/>
+          <w:p wp14:textId="77777777">
+            <w:pPr>
+              <w:pStyle w:val="TableParagraph"/>
+              <w:widowControl w:val="0"/>
               <w:rPr>
                 <w:rFonts w:ascii="Times New Roman" w:hAnsi="Times New Roman"/>
-                <w:sz w:val="18"/>
-              </w:rPr>
-            </w:pPr>
-            <w:hyperlink r:id="rId3">
+                <w:sz w:val="22"/>
+                <w:szCs w:val="22"/>
+              </w:rPr>
+            </w:pPr>
+            <w:hyperlink r:id="Rcdf19d7c8b1e40e3">
               <w:r>
                 <w:rPr>
                   <w:rStyle w:val="LinkdaInternet"/>
                   <w:rFonts w:ascii="Calibri" w:hAnsi="Calibri"/>
-                  <w:sz w:val="22"/>
-                  <w:szCs w:val="22"/>
+                  <w:sz w:val="28"/>
+                  <w:szCs w:val="28"/>
                 </w:rPr>
                 <w:t>https://www.dca.fee.unicamp.br/cursos/PooJava/Aulas/poojava.pdf</w:t>
               </w:r>
             </w:hyperlink>
           </w:p>
-          <w:p>
-            <w:pPr>
-              <w:pStyle w:val="TableParagraph"/>
-              <w:widowControl w:val="false"/>
-              <w:rPr>
-                <w:rFonts w:ascii="Calibri" w:hAnsi="Calibri"/>
-                <w:sz w:val="22"/>
-                <w:szCs w:val="22"/>
-              </w:rPr>
-            </w:pPr>
-            <w:r>
-              <w:rPr>
-                <w:rFonts w:ascii="Calibri" w:hAnsi="Calibri"/>
-                <w:sz w:val="22"/>
-                <w:szCs w:val="22"/>
+          <w:p wp14:textId="77777777">
+            <w:pPr>
+              <w:pStyle w:val="TableParagraph"/>
+              <w:widowControl w:val="0"/>
+              <w:rPr>
+                <w:rFonts w:ascii="Calibri" w:hAnsi="Calibri"/>
+                <w:sz w:val="28"/>
+                <w:szCs w:val="28"/>
+              </w:rPr>
+            </w:pPr>
+            <w:r>
+              <w:rPr>
+                <w:rFonts w:ascii="Calibri" w:hAnsi="Calibri"/>
+                <w:sz w:val="28"/>
+                <w:szCs w:val="28"/>
               </w:rPr>
               <w:t>(Acesso: 25/11/2022)</w:t>
             </w:r>
@@ -1925,28 +2083,30 @@
           <w:tcPr>
             <w:tcW w:w="1319" w:type="dxa"/>
             <w:tcBorders>
-              <w:top w:val="single" w:sz="4" w:space="0" w:color="000000"/>
-              <w:left w:val="single" w:sz="4" w:space="0" w:color="000000"/>
-              <w:bottom w:val="single" w:sz="4" w:space="0" w:color="000000"/>
-              <w:right w:val="single" w:sz="4" w:space="0" w:color="000000"/>
+              <w:top w:val="single" w:color="000000" w:themeColor="text1" w:sz="4" w:space="0"/>
+              <w:left w:val="single" w:color="000000" w:themeColor="text1" w:sz="4" w:space="0"/>
+              <w:bottom w:val="single" w:color="000000" w:themeColor="text1" w:sz="4" w:space="0"/>
+              <w:right w:val="single" w:color="000000" w:themeColor="text1" w:sz="4" w:space="0"/>
             </w:tcBorders>
+            <w:tcMar/>
           </w:tcPr>
-          <w:p>
-            <w:pPr>
-              <w:pStyle w:val="TableParagraph"/>
-              <w:widowControl w:val="false"/>
-              <w:rPr>
-                <w:rFonts w:ascii="Calibri" w:hAnsi="Calibri"/>
-                <w:sz w:val="22"/>
-                <w:szCs w:val="22"/>
-              </w:rPr>
-            </w:pPr>
-            <w:r>
-              <w:rPr>
-                <w:rFonts w:ascii="Calibri" w:hAnsi="Calibri"/>
-                <w:sz w:val="22"/>
-                <w:szCs w:val="22"/>
-              </w:rPr>
+          <w:p wp14:textId="2E7D27E3">
+            <w:pPr>
+              <w:pStyle w:val="TableParagraph"/>
+              <w:widowControl w:val="0"/>
+              <w:rPr>
+                <w:rFonts w:ascii="Calibri" w:hAnsi="Calibri"/>
+                <w:sz w:val="32"/>
+                <w:szCs w:val="32"/>
+              </w:rPr>
+            </w:pPr>
+            <w:r>
+              <w:rPr>
+                <w:rFonts w:ascii="Calibri" w:hAnsi="Calibri"/>
+                <w:sz w:val="28"/>
+                <w:szCs w:val="28"/>
+              </w:rPr>
+              <w:t xml:space="preserve">Passar conhecimento no que diz respeito aos 4 fundamentos da Orientação a Objetos, com foco na linguagem de programação Java, não se limitando aos fundamentos, mas aprofundar em tópicos avançados de sistemas modelados com orientação a objetos. </w:t>
             </w:r>
           </w:p>
         </w:tc>
@@ -1954,28 +2114,46 @@
           <w:tcPr>
             <w:tcW w:w="1579" w:type="dxa"/>
             <w:tcBorders>
-              <w:top w:val="single" w:sz="4" w:space="0" w:color="000000"/>
-              <w:left w:val="single" w:sz="4" w:space="0" w:color="000000"/>
-              <w:bottom w:val="single" w:sz="4" w:space="0" w:color="000000"/>
-              <w:right w:val="single" w:sz="4" w:space="0" w:color="000000"/>
+              <w:top w:val="single" w:color="000000" w:themeColor="text1" w:sz="4" w:space="0"/>
+              <w:left w:val="single" w:color="000000" w:themeColor="text1" w:sz="4" w:space="0"/>
+              <w:bottom w:val="single" w:color="000000" w:themeColor="text1" w:sz="4" w:space="0"/>
+              <w:right w:val="single" w:color="000000" w:themeColor="text1" w:sz="4" w:space="0"/>
             </w:tcBorders>
+            <w:tcMar/>
           </w:tcPr>
-          <w:p>
-            <w:pPr>
-              <w:pStyle w:val="TableParagraph"/>
-              <w:widowControl w:val="false"/>
-              <w:rPr>
-                <w:rFonts w:ascii="Calibri" w:hAnsi="Calibri"/>
-                <w:sz w:val="22"/>
-                <w:szCs w:val="22"/>
-              </w:rPr>
-            </w:pPr>
-            <w:r>
-              <w:rPr>
-                <w:rFonts w:ascii="Calibri" w:hAnsi="Calibri"/>
-                <w:sz w:val="22"/>
-                <w:szCs w:val="22"/>
-              </w:rPr>
+          <w:p wp14:textId="5FC1D878">
+            <w:pPr>
+              <w:pStyle w:val="TableParagraph"/>
+              <w:widowControl w:val="0"/>
+              <w:rPr>
+                <w:rFonts w:ascii="Calibri" w:hAnsi="Calibri"/>
+                <w:sz w:val="28"/>
+                <w:szCs w:val="28"/>
+              </w:rPr>
+            </w:pPr>
+            <w:r>
+              <w:rPr>
+                <w:rFonts w:ascii="Calibri" w:hAnsi="Calibri"/>
+                <w:sz w:val="28"/>
+                <w:szCs w:val="28"/>
+              </w:rPr>
+              <w:t xml:space="preserve">O referido artigo aborda o básico de programação, desde a sintaxe, tipos de dados, principais fundamentos da programação orientada a objetos e também tópicos avançados como uso das classes da API padrão do Java, interfaces gráficas, introduzindo também os conceitos de redes, para fins de desenvolvimento de aplicações distribuídas pelos </w:t>
+            </w:r>
+            <w:r>
+              <w:rPr>
+                <w:rFonts w:ascii="Calibri" w:hAnsi="Calibri"/>
+                <w:sz w:val="28"/>
+                <w:szCs w:val="28"/>
+              </w:rPr>
+              <w:t>próprios</w:t>
+            </w:r>
+            <w:r>
+              <w:rPr>
+                <w:rFonts w:ascii="Calibri" w:hAnsi="Calibri"/>
+                <w:sz w:val="28"/>
+                <w:szCs w:val="28"/>
+              </w:rPr>
+              <w:t xml:space="preserve"> estudantes.</w:t>
             </w:r>
           </w:p>
         </w:tc>
@@ -1983,42 +2161,44 @@
           <w:tcPr>
             <w:tcW w:w="1673" w:type="dxa"/>
             <w:tcBorders>
-              <w:top w:val="single" w:sz="4" w:space="0" w:color="000000"/>
-              <w:left w:val="single" w:sz="4" w:space="0" w:color="000000"/>
-              <w:bottom w:val="single" w:sz="4" w:space="0" w:color="000000"/>
-              <w:right w:val="single" w:sz="4" w:space="0" w:color="000000"/>
+              <w:top w:val="single" w:color="000000" w:themeColor="text1" w:sz="4" w:space="0"/>
+              <w:left w:val="single" w:color="000000" w:themeColor="text1" w:sz="4" w:space="0"/>
+              <w:bottom w:val="single" w:color="000000" w:themeColor="text1" w:sz="4" w:space="0"/>
+              <w:right w:val="single" w:color="000000" w:themeColor="text1" w:sz="4" w:space="0"/>
             </w:tcBorders>
+            <w:tcMar/>
           </w:tcPr>
-          <w:p>
-            <w:pPr>
-              <w:pStyle w:val="TableParagraph"/>
-              <w:widowControl w:val="false"/>
-              <w:rPr>
-                <w:rFonts w:ascii="Calibri" w:hAnsi="Calibri"/>
-                <w:sz w:val="22"/>
-                <w:szCs w:val="22"/>
-              </w:rPr>
-            </w:pPr>
-            <w:r>
-              <w:rPr>
-                <w:rFonts w:ascii="Calibri" w:hAnsi="Calibri"/>
-                <w:sz w:val="22"/>
-                <w:szCs w:val="22"/>
-              </w:rPr>
+          <w:p wp14:textId="45AD0F05">
+            <w:pPr>
+              <w:pStyle w:val="TableParagraph"/>
+              <w:widowControl w:val="0"/>
+              <w:rPr>
+                <w:rFonts w:ascii="Calibri" w:hAnsi="Calibri"/>
+                <w:sz w:val="28"/>
+                <w:szCs w:val="28"/>
+              </w:rPr>
+            </w:pPr>
+            <w:r>
+              <w:rPr>
+                <w:rFonts w:ascii="Calibri" w:hAnsi="Calibri"/>
+                <w:sz w:val="28"/>
+                <w:szCs w:val="28"/>
+              </w:rPr>
+              <w:t>Formar profissionais qualificados para entrada no mercado de trabalho altamente aquecido pelo avanço tecnológico em que vivemos, mercado este, que contempla diversas vagas com salários bem atrativos. Profissionais com excelente base de conhecimento em programação orientada a objetos, tendo o foco principal na linguagem Java.</w:t>
             </w:r>
           </w:p>
         </w:tc>
       </w:tr>
     </w:tbl>
-    <w:p>
+    <w:p xmlns:wp14="http://schemas.microsoft.com/office/word/2010/wordml" wp14:textId="77777777">
       <w:pPr>
         <w:pStyle w:val="ListParagraph"/>
         <w:tabs>
           <w:tab w:val="clear" w:pos="720"/>
-          <w:tab w:val="left" w:pos="822" w:leader="none"/>
-          <w:tab w:val="left" w:pos="823" w:leader="none"/>
-        </w:tabs>
-        <w:spacing w:lineRule="auto" w:line="240" w:before="1" w:after="0"/>
+          <w:tab w:val="left" w:leader="none" w:pos="822"/>
+          <w:tab w:val="left" w:leader="none" w:pos="823"/>
+        </w:tabs>
+        <w:spacing w:before="1" w:after="0" w:line="240" w:lineRule="auto"/>
         <w:ind w:left="461" w:right="0" w:hanging="0"/>
         <w:jc w:val="left"/>
         <w:rPr>
@@ -2035,29 +2215,83 @@
         </w:rPr>
       </w:r>
     </w:p>
-    <w:p>
+    <w:p xmlns:wp14="http://schemas.microsoft.com/office/word/2010/wordml" wp14:textId="4F89E46F">
       <w:pPr>
         <w:pStyle w:val="ListParagraph"/>
         <w:tabs>
           <w:tab w:val="clear" w:pos="720"/>
-          <w:tab w:val="left" w:pos="822" w:leader="none"/>
-          <w:tab w:val="left" w:pos="823" w:leader="none"/>
-        </w:tabs>
-        <w:spacing w:lineRule="auto" w:line="240" w:before="1" w:after="0"/>
+          <w:tab w:val="left" w:leader="none" w:pos="822"/>
+          <w:tab w:val="left" w:leader="none" w:pos="823"/>
+        </w:tabs>
+        <w:spacing w:before="1" w:after="0" w:line="240" w:lineRule="auto"/>
         <w:ind w:left="461" w:right="0" w:hanging="0"/>
         <w:jc w:val="left"/>
-        <w:rPr>
-          <w:rFonts w:ascii="Calibri" w:hAnsi="Calibri"/>
-          <w:sz w:val="22"/>
-          <w:szCs w:val="22"/>
-        </w:rPr>
-      </w:pPr>
-      <w:r>
-        <w:rPr>
-          <w:rFonts w:ascii="Calibri" w:hAnsi="Calibri"/>
-          <w:sz w:val="22"/>
-          <w:szCs w:val="22"/>
-        </w:rPr>
+      </w:pPr>
+      <w:r>
+        <w:br/>
+      </w:r>
+      <w:r>
+        <w:br/>
+      </w:r>
+      <w:r>
+        <w:br/>
+      </w:r>
+      <w:r>
+        <w:br/>
+      </w:r>
+      <w:r>
+        <w:br/>
+      </w:r>
+      <w:r>
+        <w:br/>
+      </w:r>
+      <w:r>
+        <w:br/>
+      </w:r>
+      <w:r>
+        <w:br/>
+      </w:r>
+      <w:r>
+        <w:br/>
+      </w:r>
+    </w:p>
+    <w:p xmlns:wp14="http://schemas.microsoft.com/office/word/2010/wordml" wp14:textId="108FD94C">
+      <w:pPr>
+        <w:pStyle w:val="ListParagraph"/>
+        <w:tabs>
+          <w:tab w:val="clear" w:pos="720"/>
+          <w:tab w:val="left" w:leader="none" w:pos="822"/>
+          <w:tab w:val="left" w:leader="none" w:pos="823"/>
+        </w:tabs>
+        <w:spacing w:before="1" w:after="0" w:line="240" w:lineRule="auto"/>
+        <w:ind w:left="461" w:right="0" w:hanging="0"/>
+        <w:jc w:val="left"/>
+        <w:rPr>
+          <w:rFonts w:ascii="Calibri" w:hAnsi="Calibri"/>
+          <w:sz w:val="22"/>
+          <w:szCs w:val="22"/>
+        </w:rPr>
+      </w:pPr>
+    </w:p>
+    <w:p xmlns:wp14="http://schemas.microsoft.com/office/word/2010/wordml" wp14:textId="353186CF">
+      <w:pPr>
+        <w:pStyle w:val="ListParagraph"/>
+        <w:tabs>
+          <w:tab w:val="clear" w:pos="720"/>
+          <w:tab w:val="left" w:leader="none" w:pos="822"/>
+          <w:tab w:val="left" w:leader="none" w:pos="823"/>
+        </w:tabs>
+        <w:spacing w:before="1" w:after="0" w:line="240" w:lineRule="auto"/>
+        <w:ind w:left="461" w:right="0" w:hanging="0"/>
+        <w:jc w:val="left"/>
+        <w:rPr>
+          <w:rFonts w:ascii="Calibri" w:hAnsi="Calibri"/>
+          <w:sz w:val="24"/>
+          <w:szCs w:val="24"/>
+        </w:rPr>
+      </w:pPr>
+      <w:r>
+        <w:br/>
       </w:r>
     </w:p>
     <w:tbl>
@@ -2081,7 +2315,7 @@
         <w:gridCol w:w="1579"/>
         <w:gridCol w:w="1673"/>
       </w:tblGrid>
-      <w:tr>
+      <w:tr xmlns:wp14="http://schemas.microsoft.com/office/word/2010/wordml" wp14:textId="77777777">
         <w:trPr>
           <w:trHeight w:val="535" w:hRule="atLeast"/>
         </w:trPr>
@@ -2089,75 +2323,82 @@
           <w:tcPr>
             <w:tcW w:w="1599" w:type="dxa"/>
             <w:tcBorders>
-              <w:top w:val="single" w:sz="4" w:space="0" w:color="000000"/>
-              <w:left w:val="single" w:sz="4" w:space="0" w:color="000000"/>
-              <w:bottom w:val="single" w:sz="4" w:space="0" w:color="000000"/>
-              <w:right w:val="single" w:sz="4" w:space="0" w:color="000000"/>
+              <w:top w:val="single" w:color="000000" w:themeColor="text1" w:sz="4" w:space="0"/>
+              <w:left w:val="single" w:color="000000" w:themeColor="text1" w:sz="4" w:space="0"/>
+              <w:bottom w:val="single" w:color="000000" w:themeColor="text1" w:sz="4" w:space="0"/>
+              <w:right w:val="single" w:color="000000" w:themeColor="text1" w:sz="4" w:space="0"/>
             </w:tcBorders>
+            <w:tcMar/>
           </w:tcPr>
-          <w:p>
-            <w:pPr>
-              <w:pStyle w:val="TableParagraph"/>
-              <w:widowControl w:val="false"/>
-              <w:spacing w:lineRule="exact" w:line="268"/>
+          <w:p wp14:textId="77777777">
+            <w:pPr>
+              <w:pStyle w:val="TableParagraph"/>
+              <w:widowControl w:val="0"/>
+              <w:spacing w:line="268" w:lineRule="exact"/>
               <w:ind w:left="391" w:right="0" w:hanging="0"/>
               <w:rPr>
                 <w:rFonts w:ascii="Calibri" w:hAnsi="Calibri"/>
+                <w:b w:val="1"/>
                 <w:b/>
+                <w:bCs w:val="1"/>
+                <w:sz w:val="24"/>
+                <w:szCs w:val="24"/>
+              </w:rPr>
+            </w:pPr>
+            <w:r>
+              <w:rPr>
+                <w:rFonts w:ascii="Calibri" w:hAnsi="Calibri"/>
+                <w:b w:val="1"/>
+                <w:bCs w:val="1"/>
+                <w:sz w:val="24"/>
+                <w:szCs w:val="24"/>
+              </w:rPr>
+              <w:t>Título</w:t>
+            </w:r>
+            <w:r>
+              <w:rPr>
+                <w:rFonts w:ascii="Calibri" w:hAnsi="Calibri"/>
+                <w:b w:val="1"/>
+                <w:bCs w:val="1"/>
+                <w:spacing w:val="-1"/>
+                <w:sz w:val="24"/>
+                <w:szCs w:val="24"/>
+              </w:rPr>
+              <w:t xml:space="preserve"> </w:t>
+            </w:r>
+            <w:r>
+              <w:rPr>
+                <w:rFonts w:ascii="Calibri" w:hAnsi="Calibri"/>
+                <w:b w:val="1"/>
+                <w:bCs w:val="1"/>
+                <w:sz w:val="24"/>
+                <w:szCs w:val="24"/>
+              </w:rPr>
+              <w:t>do</w:t>
+            </w:r>
+          </w:p>
+          <w:p wp14:textId="77777777">
+            <w:pPr>
+              <w:pStyle w:val="TableParagraph"/>
+              <w:widowControl w:val="0"/>
+              <w:spacing w:line="247" w:lineRule="exact"/>
+              <w:ind w:left="409" w:right="0" w:hanging="0"/>
+              <w:rPr>
+                <w:rFonts w:ascii="Calibri" w:hAnsi="Calibri"/>
+                <w:b w:val="1"/>
                 <w:b/>
-                <w:sz w:val="22"/>
-                <w:szCs w:val="22"/>
-              </w:rPr>
-            </w:pPr>
-            <w:r>
-              <w:rPr>
-                <w:rFonts w:ascii="Calibri" w:hAnsi="Calibri"/>
-                <w:b/>
-                <w:sz w:val="22"/>
-                <w:szCs w:val="22"/>
-              </w:rPr>
-              <w:t>Título</w:t>
-            </w:r>
-            <w:r>
-              <w:rPr>
-                <w:rFonts w:ascii="Calibri" w:hAnsi="Calibri"/>
-                <w:b/>
-                <w:spacing w:val="-1"/>
-                <w:sz w:val="22"/>
-                <w:szCs w:val="22"/>
-              </w:rPr>
-              <w:t xml:space="preserve"> </w:t>
-            </w:r>
-            <w:r>
-              <w:rPr>
-                <w:rFonts w:ascii="Calibri" w:hAnsi="Calibri"/>
-                <w:b/>
-                <w:sz w:val="22"/>
-                <w:szCs w:val="22"/>
-              </w:rPr>
-              <w:t>do</w:t>
-            </w:r>
-          </w:p>
-          <w:p>
-            <w:pPr>
-              <w:pStyle w:val="TableParagraph"/>
-              <w:widowControl w:val="false"/>
-              <w:spacing w:lineRule="exact" w:line="247"/>
-              <w:ind w:left="409" w:right="0" w:hanging="0"/>
-              <w:rPr>
-                <w:rFonts w:ascii="Calibri" w:hAnsi="Calibri"/>
-                <w:b/>
-                <w:b/>
-                <w:sz w:val="22"/>
-                <w:szCs w:val="22"/>
-              </w:rPr>
-            </w:pPr>
-            <w:r>
-              <w:rPr>
-                <w:rFonts w:ascii="Calibri" w:hAnsi="Calibri"/>
-                <w:b/>
-                <w:sz w:val="22"/>
-                <w:szCs w:val="22"/>
+                <w:bCs w:val="1"/>
+                <w:sz w:val="24"/>
+                <w:szCs w:val="24"/>
+              </w:rPr>
+            </w:pPr>
+            <w:r>
+              <w:rPr>
+                <w:rFonts w:ascii="Calibri" w:hAnsi="Calibri"/>
+                <w:b w:val="1"/>
+                <w:bCs w:val="1"/>
+                <w:sz w:val="24"/>
+                <w:szCs w:val="24"/>
               </w:rPr>
               <w:t>trabalho</w:t>
             </w:r>
@@ -2167,56 +2408,61 @@
           <w:tcPr>
             <w:tcW w:w="1604" w:type="dxa"/>
             <w:tcBorders>
-              <w:top w:val="single" w:sz="4" w:space="0" w:color="000000"/>
-              <w:left w:val="single" w:sz="4" w:space="0" w:color="000000"/>
-              <w:bottom w:val="single" w:sz="4" w:space="0" w:color="000000"/>
-              <w:right w:val="single" w:sz="4" w:space="0" w:color="000000"/>
+              <w:top w:val="single" w:color="000000" w:themeColor="text1" w:sz="4" w:space="0"/>
+              <w:left w:val="single" w:color="000000" w:themeColor="text1" w:sz="4" w:space="0"/>
+              <w:bottom w:val="single" w:color="000000" w:themeColor="text1" w:sz="4" w:space="0"/>
+              <w:right w:val="single" w:color="000000" w:themeColor="text1" w:sz="4" w:space="0"/>
             </w:tcBorders>
+            <w:tcMar/>
           </w:tcPr>
-          <w:p>
-            <w:pPr>
-              <w:pStyle w:val="TableParagraph"/>
-              <w:widowControl w:val="false"/>
-              <w:spacing w:lineRule="exact" w:line="268"/>
+          <w:p wp14:textId="77777777">
+            <w:pPr>
+              <w:pStyle w:val="TableParagraph"/>
+              <w:widowControl w:val="0"/>
+              <w:spacing w:line="268" w:lineRule="exact"/>
               <w:ind w:left="459" w:right="0" w:hanging="0"/>
               <w:rPr>
                 <w:rFonts w:ascii="Calibri" w:hAnsi="Calibri"/>
+                <w:b w:val="1"/>
                 <w:b/>
+                <w:bCs w:val="1"/>
+                <w:sz w:val="24"/>
+                <w:szCs w:val="24"/>
+              </w:rPr>
+            </w:pPr>
+            <w:r>
+              <w:rPr>
+                <w:rFonts w:ascii="Calibri" w:hAnsi="Calibri"/>
+                <w:b w:val="1"/>
+                <w:bCs w:val="1"/>
+                <w:sz w:val="24"/>
+                <w:szCs w:val="24"/>
+              </w:rPr>
+              <w:t>Link (se</w:t>
+            </w:r>
+          </w:p>
+          <w:p wp14:textId="77777777">
+            <w:pPr>
+              <w:pStyle w:val="TableParagraph"/>
+              <w:widowControl w:val="0"/>
+              <w:spacing w:line="247" w:lineRule="exact"/>
+              <w:ind w:left="445" w:right="0" w:hanging="0"/>
+              <w:rPr>
+                <w:rFonts w:ascii="Calibri" w:hAnsi="Calibri"/>
+                <w:b w:val="1"/>
                 <w:b/>
-                <w:sz w:val="22"/>
-                <w:szCs w:val="22"/>
-              </w:rPr>
-            </w:pPr>
-            <w:r>
-              <w:rPr>
-                <w:rFonts w:ascii="Calibri" w:hAnsi="Calibri"/>
-                <w:b/>
-                <w:sz w:val="22"/>
-                <w:szCs w:val="22"/>
-              </w:rPr>
-              <w:t>Link (se</w:t>
-            </w:r>
-          </w:p>
-          <w:p>
-            <w:pPr>
-              <w:pStyle w:val="TableParagraph"/>
-              <w:widowControl w:val="false"/>
-              <w:spacing w:lineRule="exact" w:line="247"/>
-              <w:ind w:left="445" w:right="0" w:hanging="0"/>
-              <w:rPr>
-                <w:rFonts w:ascii="Calibri" w:hAnsi="Calibri"/>
-                <w:b/>
-                <w:b/>
-                <w:sz w:val="22"/>
-                <w:szCs w:val="22"/>
-              </w:rPr>
-            </w:pPr>
-            <w:r>
-              <w:rPr>
-                <w:rFonts w:ascii="Calibri" w:hAnsi="Calibri"/>
-                <w:b/>
-                <w:sz w:val="22"/>
-                <w:szCs w:val="22"/>
+                <w:bCs w:val="1"/>
+                <w:sz w:val="24"/>
+                <w:szCs w:val="24"/>
+              </w:rPr>
+            </w:pPr>
+            <w:r>
+              <w:rPr>
+                <w:rFonts w:ascii="Calibri" w:hAnsi="Calibri"/>
+                <w:b w:val="1"/>
+                <w:bCs w:val="1"/>
+                <w:sz w:val="24"/>
+                <w:szCs w:val="24"/>
               </w:rPr>
               <w:t>houver)</w:t>
             </w:r>
@@ -2226,31 +2472,34 @@
           <w:tcPr>
             <w:tcW w:w="1319" w:type="dxa"/>
             <w:tcBorders>
-              <w:top w:val="single" w:sz="4" w:space="0" w:color="000000"/>
-              <w:left w:val="single" w:sz="4" w:space="0" w:color="000000"/>
-              <w:bottom w:val="single" w:sz="4" w:space="0" w:color="000000"/>
-              <w:right w:val="single" w:sz="4" w:space="0" w:color="000000"/>
+              <w:top w:val="single" w:color="000000" w:themeColor="text1" w:sz="4" w:space="0"/>
+              <w:left w:val="single" w:color="000000" w:themeColor="text1" w:sz="4" w:space="0"/>
+              <w:bottom w:val="single" w:color="000000" w:themeColor="text1" w:sz="4" w:space="0"/>
+              <w:right w:val="single" w:color="000000" w:themeColor="text1" w:sz="4" w:space="0"/>
             </w:tcBorders>
+            <w:tcMar/>
           </w:tcPr>
-          <w:p>
-            <w:pPr>
-              <w:pStyle w:val="TableParagraph"/>
-              <w:widowControl w:val="false"/>
+          <w:p wp14:textId="77777777">
+            <w:pPr>
+              <w:pStyle w:val="TableParagraph"/>
+              <w:widowControl w:val="0"/>
               <w:ind w:left="265" w:right="0" w:hanging="0"/>
               <w:rPr>
                 <w:rFonts w:ascii="Calibri" w:hAnsi="Calibri"/>
+                <w:b w:val="1"/>
                 <w:b/>
-                <w:b/>
-                <w:sz w:val="22"/>
-                <w:szCs w:val="22"/>
-              </w:rPr>
-            </w:pPr>
-            <w:r>
-              <w:rPr>
-                <w:rFonts w:ascii="Calibri" w:hAnsi="Calibri"/>
-                <w:b/>
-                <w:sz w:val="22"/>
-                <w:szCs w:val="22"/>
+                <w:bCs w:val="1"/>
+                <w:sz w:val="24"/>
+                <w:szCs w:val="24"/>
+              </w:rPr>
+            </w:pPr>
+            <w:r>
+              <w:rPr>
+                <w:rFonts w:ascii="Calibri" w:hAnsi="Calibri"/>
+                <w:b w:val="1"/>
+                <w:bCs w:val="1"/>
+                <w:sz w:val="24"/>
+                <w:szCs w:val="24"/>
               </w:rPr>
               <w:t>Objetivo</w:t>
             </w:r>
@@ -2260,31 +2509,34 @@
           <w:tcPr>
             <w:tcW w:w="1579" w:type="dxa"/>
             <w:tcBorders>
-              <w:top w:val="single" w:sz="4" w:space="0" w:color="000000"/>
-              <w:left w:val="single" w:sz="4" w:space="0" w:color="000000"/>
-              <w:bottom w:val="single" w:sz="4" w:space="0" w:color="000000"/>
-              <w:right w:val="single" w:sz="4" w:space="0" w:color="000000"/>
+              <w:top w:val="single" w:color="000000" w:themeColor="text1" w:sz="4" w:space="0"/>
+              <w:left w:val="single" w:color="000000" w:themeColor="text1" w:sz="4" w:space="0"/>
+              <w:bottom w:val="single" w:color="000000" w:themeColor="text1" w:sz="4" w:space="0"/>
+              <w:right w:val="single" w:color="000000" w:themeColor="text1" w:sz="4" w:space="0"/>
             </w:tcBorders>
+            <w:tcMar/>
           </w:tcPr>
-          <w:p>
-            <w:pPr>
-              <w:pStyle w:val="TableParagraph"/>
-              <w:widowControl w:val="false"/>
+          <w:p wp14:textId="77777777">
+            <w:pPr>
+              <w:pStyle w:val="TableParagraph"/>
+              <w:widowControl w:val="0"/>
               <w:ind w:left="421" w:right="0" w:hanging="0"/>
               <w:rPr>
                 <w:rFonts w:ascii="Calibri" w:hAnsi="Calibri"/>
+                <w:b w:val="1"/>
                 <w:b/>
-                <w:b/>
-                <w:sz w:val="22"/>
-                <w:szCs w:val="22"/>
-              </w:rPr>
-            </w:pPr>
-            <w:r>
-              <w:rPr>
-                <w:rFonts w:ascii="Calibri" w:hAnsi="Calibri"/>
-                <w:b/>
-                <w:sz w:val="22"/>
-                <w:szCs w:val="22"/>
+                <w:bCs w:val="1"/>
+                <w:sz w:val="24"/>
+                <w:szCs w:val="24"/>
+              </w:rPr>
+            </w:pPr>
+            <w:r>
+              <w:rPr>
+                <w:rFonts w:ascii="Calibri" w:hAnsi="Calibri"/>
+                <w:b w:val="1"/>
+                <w:bCs w:val="1"/>
+                <w:sz w:val="24"/>
+                <w:szCs w:val="24"/>
               </w:rPr>
               <w:t>Resumo</w:t>
             </w:r>
@@ -2294,38 +2546,41 @@
           <w:tcPr>
             <w:tcW w:w="1673" w:type="dxa"/>
             <w:tcBorders>
-              <w:top w:val="single" w:sz="4" w:space="0" w:color="000000"/>
-              <w:left w:val="single" w:sz="4" w:space="0" w:color="000000"/>
-              <w:bottom w:val="single" w:sz="4" w:space="0" w:color="000000"/>
-              <w:right w:val="single" w:sz="4" w:space="0" w:color="000000"/>
+              <w:top w:val="single" w:color="000000" w:themeColor="text1" w:sz="4" w:space="0"/>
+              <w:left w:val="single" w:color="000000" w:themeColor="text1" w:sz="4" w:space="0"/>
+              <w:bottom w:val="single" w:color="000000" w:themeColor="text1" w:sz="4" w:space="0"/>
+              <w:right w:val="single" w:color="000000" w:themeColor="text1" w:sz="4" w:space="0"/>
             </w:tcBorders>
+            <w:tcMar/>
           </w:tcPr>
-          <w:p>
-            <w:pPr>
-              <w:pStyle w:val="TableParagraph"/>
-              <w:widowControl w:val="false"/>
+          <w:p wp14:textId="77777777">
+            <w:pPr>
+              <w:pStyle w:val="TableParagraph"/>
+              <w:widowControl w:val="0"/>
               <w:ind w:left="370" w:right="0" w:hanging="0"/>
               <w:rPr>
                 <w:rFonts w:ascii="Calibri" w:hAnsi="Calibri"/>
+                <w:b w:val="1"/>
                 <w:b/>
-                <w:b/>
-                <w:sz w:val="22"/>
-                <w:szCs w:val="22"/>
-              </w:rPr>
-            </w:pPr>
-            <w:r>
-              <w:rPr>
-                <w:rFonts w:ascii="Calibri" w:hAnsi="Calibri"/>
-                <w:b/>
-                <w:sz w:val="22"/>
-                <w:szCs w:val="22"/>
+                <w:bCs w:val="1"/>
+                <w:sz w:val="24"/>
+                <w:szCs w:val="24"/>
+              </w:rPr>
+            </w:pPr>
+            <w:r>
+              <w:rPr>
+                <w:rFonts w:ascii="Calibri" w:hAnsi="Calibri"/>
+                <w:b w:val="1"/>
+                <w:bCs w:val="1"/>
+                <w:sz w:val="24"/>
+                <w:szCs w:val="24"/>
               </w:rPr>
               <w:t>Conclusão</w:t>
             </w:r>
           </w:p>
         </w:tc>
       </w:tr>
-      <w:tr>
+      <w:tr xmlns:wp14="http://schemas.microsoft.com/office/word/2010/wordml" wp14:textId="77777777">
         <w:trPr>
           <w:trHeight w:val="268" w:hRule="atLeast"/>
         </w:trPr>
@@ -2333,27 +2588,28 @@
           <w:tcPr>
             <w:tcW w:w="1599" w:type="dxa"/>
             <w:tcBorders>
-              <w:top w:val="single" w:sz="4" w:space="0" w:color="000000"/>
-              <w:left w:val="single" w:sz="4" w:space="0" w:color="000000"/>
-              <w:bottom w:val="single" w:sz="4" w:space="0" w:color="000000"/>
-              <w:right w:val="single" w:sz="4" w:space="0" w:color="000000"/>
+              <w:top w:val="single" w:color="000000" w:themeColor="text1" w:sz="4" w:space="0"/>
+              <w:left w:val="single" w:color="000000" w:themeColor="text1" w:sz="4" w:space="0"/>
+              <w:bottom w:val="single" w:color="000000" w:themeColor="text1" w:sz="4" w:space="0"/>
+              <w:right w:val="single" w:color="000000" w:themeColor="text1" w:sz="4" w:space="0"/>
             </w:tcBorders>
+            <w:tcMar/>
           </w:tcPr>
-          <w:p>
-            <w:pPr>
-              <w:pStyle w:val="TableParagraph"/>
-              <w:widowControl w:val="false"/>
-              <w:rPr>
-                <w:rFonts w:ascii="Calibri" w:hAnsi="Calibri"/>
-                <w:sz w:val="22"/>
-                <w:szCs w:val="22"/>
-              </w:rPr>
-            </w:pPr>
-            <w:r>
-              <w:rPr>
-                <w:rFonts w:ascii="Calibri" w:hAnsi="Calibri"/>
-                <w:sz w:val="22"/>
-                <w:szCs w:val="22"/>
+          <w:p wp14:textId="77777777">
+            <w:pPr>
+              <w:pStyle w:val="TableParagraph"/>
+              <w:widowControl w:val="0"/>
+              <w:rPr>
+                <w:rFonts w:ascii="Calibri" w:hAnsi="Calibri"/>
+                <w:sz w:val="24"/>
+                <w:szCs w:val="24"/>
+              </w:rPr>
+            </w:pPr>
+            <w:r>
+              <w:rPr>
+                <w:rFonts w:ascii="Calibri" w:hAnsi="Calibri"/>
+                <w:sz w:val="24"/>
+                <w:szCs w:val="24"/>
               </w:rPr>
               <w:t xml:space="preserve">Programação orientada a objetos: uma visão conceitual dos elementos de modelagem </w:t>
             </w:r>
@@ -2363,28 +2619,30 @@
           <w:tcPr>
             <w:tcW w:w="1604" w:type="dxa"/>
             <w:tcBorders>
-              <w:top w:val="single" w:sz="4" w:space="0" w:color="000000"/>
-              <w:left w:val="single" w:sz="4" w:space="0" w:color="000000"/>
-              <w:bottom w:val="single" w:sz="4" w:space="0" w:color="000000"/>
-              <w:right w:val="single" w:sz="4" w:space="0" w:color="000000"/>
+              <w:top w:val="single" w:color="000000" w:themeColor="text1" w:sz="4" w:space="0"/>
+              <w:left w:val="single" w:color="000000" w:themeColor="text1" w:sz="4" w:space="0"/>
+              <w:bottom w:val="single" w:color="000000" w:themeColor="text1" w:sz="4" w:space="0"/>
+              <w:right w:val="single" w:color="000000" w:themeColor="text1" w:sz="4" w:space="0"/>
             </w:tcBorders>
+            <w:tcMar/>
           </w:tcPr>
-          <w:p>
-            <w:pPr>
-              <w:pStyle w:val="TableParagraph"/>
-              <w:widowControl w:val="false"/>
+          <w:p wp14:textId="77777777">
+            <w:pPr>
+              <w:pStyle w:val="TableParagraph"/>
+              <w:widowControl w:val="0"/>
               <w:rPr>
                 <w:rFonts w:ascii="Times New Roman" w:hAnsi="Times New Roman"/>
-                <w:sz w:val="18"/>
-              </w:rPr>
-            </w:pPr>
-            <w:hyperlink r:id="rId4">
+                <w:sz w:val="20"/>
+                <w:szCs w:val="20"/>
+              </w:rPr>
+            </w:pPr>
+            <w:hyperlink r:id="R5d5c639e861c49c3">
               <w:r>
                 <w:rPr>
                   <w:rStyle w:val="LinkdaInternet"/>
                   <w:rFonts w:ascii="Calibri" w:hAnsi="Calibri"/>
-                  <w:sz w:val="22"/>
-                  <w:szCs w:val="22"/>
+                  <w:sz w:val="24"/>
+                  <w:szCs w:val="24"/>
                 </w:rPr>
                 <w:t>https://repositorio.pucsp.br/jspui/bitstream/handle/26820/1/Rafael%20Troquete.pdf</w:t>
               </w:r>
@@ -2392,16 +2650,16 @@
             <w:r>
               <w:rPr>
                 <w:rFonts w:ascii="Calibri" w:hAnsi="Calibri"/>
-                <w:sz w:val="22"/>
-                <w:szCs w:val="22"/>
+                <w:sz w:val="24"/>
+                <w:szCs w:val="24"/>
               </w:rPr>
               <w:t xml:space="preserve"> </w:t>
             </w:r>
             <w:r>
               <w:rPr>
                 <w:rFonts w:ascii="Calibri" w:hAnsi="Calibri"/>
-                <w:sz w:val="22"/>
-                <w:szCs w:val="22"/>
+                <w:sz w:val="24"/>
+                <w:szCs w:val="24"/>
               </w:rPr>
               <w:t>(25/11/2022)</w:t>
             </w:r>
@@ -2411,140 +2669,402 @@
           <w:tcPr>
             <w:tcW w:w="1319" w:type="dxa"/>
             <w:tcBorders>
-              <w:top w:val="single" w:sz="4" w:space="0" w:color="000000"/>
-              <w:left w:val="single" w:sz="4" w:space="0" w:color="000000"/>
-              <w:bottom w:val="single" w:sz="4" w:space="0" w:color="000000"/>
-              <w:right w:val="single" w:sz="4" w:space="0" w:color="000000"/>
+              <w:top w:val="single" w:color="000000" w:themeColor="text1" w:sz="4" w:space="0"/>
+              <w:left w:val="single" w:color="000000" w:themeColor="text1" w:sz="4" w:space="0"/>
+              <w:bottom w:val="single" w:color="000000" w:themeColor="text1" w:sz="4" w:space="0"/>
+              <w:right w:val="single" w:color="000000" w:themeColor="text1" w:sz="4" w:space="0"/>
             </w:tcBorders>
+            <w:tcMar/>
           </w:tcPr>
-          <w:p>
-            <w:pPr>
-              <w:pStyle w:val="TableParagraph"/>
-              <w:widowControl w:val="false"/>
-              <w:rPr>
-                <w:rFonts w:ascii="Calibri" w:hAnsi="Calibri"/>
-                <w:sz w:val="22"/>
-                <w:szCs w:val="22"/>
-              </w:rPr>
-            </w:pPr>
-            <w:r>
-              <w:rPr>
-                <w:rFonts w:ascii="Calibri" w:hAnsi="Calibri"/>
-                <w:sz w:val="22"/>
-                <w:szCs w:val="22"/>
-              </w:rPr>
-            </w:r>
+          <w:p wp14:textId="30AE927F">
+            <w:pPr>
+              <w:pStyle w:val="TableParagraph"/>
+              <w:widowControl w:val="0"/>
+              <w:rPr>
+                <w:rFonts w:ascii="Calibri" w:hAnsi="Calibri"/>
+                <w:sz w:val="24"/>
+                <w:szCs w:val="24"/>
+              </w:rPr>
+            </w:pPr>
+            <w:r>
+              <w:rPr>
+                <w:rFonts w:ascii="Calibri" w:hAnsi="Calibri"/>
+                <w:sz w:val="24"/>
+                <w:szCs w:val="24"/>
+              </w:rPr>
+              <w:t>Aprofundar na área teórica relacionada a orientação a objetos no que diz respeito aos elementos de modelagem, mostrando exemplos da linguagem Java na própria IDE.</w:t>
+            </w:r>
+          </w:p>
+          <w:p wp14:textId="7F10C13E">
+            <w:pPr>
+              <w:pStyle w:val="TableParagraph"/>
+              <w:widowControl w:val="0"/>
+              <w:rPr>
+                <w:rFonts w:ascii="Calibri" w:hAnsi="Calibri"/>
+                <w:sz w:val="24"/>
+                <w:szCs w:val="24"/>
+              </w:rPr>
+            </w:pPr>
           </w:p>
         </w:tc>
         <w:tc>
           <w:tcPr>
             <w:tcW w:w="1579" w:type="dxa"/>
             <w:tcBorders>
-              <w:top w:val="single" w:sz="4" w:space="0" w:color="000000"/>
-              <w:left w:val="single" w:sz="4" w:space="0" w:color="000000"/>
-              <w:bottom w:val="single" w:sz="4" w:space="0" w:color="000000"/>
-              <w:right w:val="single" w:sz="4" w:space="0" w:color="000000"/>
+              <w:top w:val="single" w:color="000000" w:themeColor="text1" w:sz="4" w:space="0"/>
+              <w:left w:val="single" w:color="000000" w:themeColor="text1" w:sz="4" w:space="0"/>
+              <w:bottom w:val="single" w:color="000000" w:themeColor="text1" w:sz="4" w:space="0"/>
+              <w:right w:val="single" w:color="000000" w:themeColor="text1" w:sz="4" w:space="0"/>
             </w:tcBorders>
+            <w:tcMar/>
           </w:tcPr>
-          <w:p>
-            <w:pPr>
-              <w:pStyle w:val="TableParagraph"/>
-              <w:widowControl w:val="false"/>
-              <w:rPr>
-                <w:rFonts w:ascii="Calibri" w:hAnsi="Calibri"/>
-                <w:sz w:val="22"/>
-                <w:szCs w:val="22"/>
-              </w:rPr>
-            </w:pPr>
-            <w:r>
-              <w:rPr>
-                <w:rFonts w:ascii="Calibri" w:hAnsi="Calibri"/>
-                <w:sz w:val="22"/>
-                <w:szCs w:val="22"/>
-              </w:rPr>
-            </w:r>
+          <w:p wp14:textId="73D34923">
+            <w:pPr>
+              <w:pStyle w:val="TableParagraph"/>
+              <w:widowControl w:val="0"/>
+              <w:rPr>
+                <w:rFonts w:ascii="Calibri" w:hAnsi="Calibri"/>
+                <w:sz w:val="24"/>
+                <w:szCs w:val="24"/>
+              </w:rPr>
+            </w:pPr>
+            <w:r>
+              <w:rPr>
+                <w:rFonts w:ascii="Calibri" w:hAnsi="Calibri"/>
+                <w:sz w:val="24"/>
+                <w:szCs w:val="24"/>
+              </w:rPr>
+              <w:t>Abordar as características da orientação a objetos, buscando de forma clara a definição mais clara dos elementos de modelagem.</w:t>
+            </w:r>
+          </w:p>
+          <w:p wp14:textId="69ADCC02">
+            <w:pPr>
+              <w:pStyle w:val="TableParagraph"/>
+              <w:widowControl w:val="0"/>
+              <w:rPr>
+                <w:rFonts w:ascii="Calibri" w:hAnsi="Calibri"/>
+                <w:sz w:val="28"/>
+                <w:szCs w:val="28"/>
+              </w:rPr>
+            </w:pPr>
+            <w:r>
+              <w:rPr>
+                <w:rFonts w:ascii="Calibri" w:hAnsi="Calibri"/>
+                <w:sz w:val="24"/>
+                <w:szCs w:val="24"/>
+              </w:rPr>
+              <w:t>Os autores utilizam a história por trás do conceito e as motivações para aprofundarem no assunto. Posteriormente, é apresentado como os conceitos evoluíram e foram sendo aperfeiçoados no passar do tempo.</w:t>
+            </w:r>
+          </w:p>
+          <w:p wp14:textId="7B5B7631">
+            <w:pPr>
+              <w:pStyle w:val="TableParagraph"/>
+              <w:widowControl w:val="0"/>
+              <w:rPr>
+                <w:rFonts w:ascii="Calibri" w:hAnsi="Calibri"/>
+                <w:sz w:val="28"/>
+                <w:szCs w:val="28"/>
+              </w:rPr>
+            </w:pPr>
+            <w:r>
+              <w:rPr>
+                <w:rFonts w:ascii="Calibri" w:hAnsi="Calibri"/>
+                <w:sz w:val="24"/>
+                <w:szCs w:val="24"/>
+              </w:rPr>
+              <w:t>É utilizado pelos autores um processo organizado de busca, formulação e organização do texto.</w:t>
+            </w:r>
+          </w:p>
+          <w:p wp14:textId="0D0F2118">
+            <w:pPr>
+              <w:pStyle w:val="TableParagraph"/>
+              <w:widowControl w:val="0"/>
+              <w:rPr>
+                <w:rFonts w:ascii="Calibri" w:hAnsi="Calibri"/>
+                <w:sz w:val="24"/>
+                <w:szCs w:val="24"/>
+              </w:rPr>
+            </w:pPr>
           </w:p>
         </w:tc>
         <w:tc>
           <w:tcPr>
             <w:tcW w:w="1673" w:type="dxa"/>
             <w:tcBorders>
-              <w:top w:val="single" w:sz="4" w:space="0" w:color="000000"/>
-              <w:left w:val="single" w:sz="4" w:space="0" w:color="000000"/>
-              <w:bottom w:val="single" w:sz="4" w:space="0" w:color="000000"/>
-              <w:right w:val="single" w:sz="4" w:space="0" w:color="000000"/>
+              <w:top w:val="single" w:color="000000" w:themeColor="text1" w:sz="4" w:space="0"/>
+              <w:left w:val="single" w:color="000000" w:themeColor="text1" w:sz="4" w:space="0"/>
+              <w:bottom w:val="single" w:color="000000" w:themeColor="text1" w:sz="4" w:space="0"/>
+              <w:right w:val="single" w:color="000000" w:themeColor="text1" w:sz="4" w:space="0"/>
             </w:tcBorders>
+            <w:tcMar/>
           </w:tcPr>
-          <w:p>
-            <w:pPr>
-              <w:pStyle w:val="TableParagraph"/>
-              <w:widowControl w:val="false"/>
-              <w:rPr>
-                <w:rFonts w:ascii="Calibri" w:hAnsi="Calibri"/>
-                <w:sz w:val="22"/>
-                <w:szCs w:val="22"/>
-              </w:rPr>
-            </w:pPr>
-            <w:r>
-              <w:rPr>
-                <w:rFonts w:ascii="Calibri" w:hAnsi="Calibri"/>
-                <w:sz w:val="22"/>
-                <w:szCs w:val="22"/>
-              </w:rPr>
-            </w:r>
+          <w:p wp14:textId="42CF2533">
+            <w:pPr>
+              <w:pStyle w:val="TableParagraph"/>
+              <w:widowControl w:val="0"/>
+              <w:rPr>
+                <w:rFonts w:ascii="Calibri" w:hAnsi="Calibri"/>
+                <w:sz w:val="24"/>
+                <w:szCs w:val="24"/>
+              </w:rPr>
+            </w:pPr>
+            <w:r>
+              <w:rPr>
+                <w:rFonts w:ascii="Calibri" w:hAnsi="Calibri"/>
+                <w:sz w:val="24"/>
+                <w:szCs w:val="24"/>
+              </w:rPr>
+              <w:t xml:space="preserve">Foi denotado pelos autores que muitos artigos envolvendo o tema orientação a objetos explicam conceitos de forma superficial, não explicando todo o processo evolutivo do método. </w:t>
+            </w:r>
+          </w:p>
+          <w:p wp14:textId="1CBDC11E">
+            <w:pPr>
+              <w:pStyle w:val="TableParagraph"/>
+              <w:widowControl w:val="0"/>
+              <w:rPr>
+                <w:rFonts w:ascii="Calibri" w:hAnsi="Calibri"/>
+                <w:sz w:val="28"/>
+                <w:szCs w:val="28"/>
+              </w:rPr>
+            </w:pPr>
+            <w:r>
+              <w:rPr>
+                <w:rFonts w:ascii="Calibri" w:hAnsi="Calibri"/>
+                <w:sz w:val="24"/>
+                <w:szCs w:val="24"/>
+              </w:rPr>
+              <w:t>É reforçado a importância de saber as técnicas de modelagem e design de cada elemento presente, assim como o processo evolutivo na pesquisa para trazer conceitos da vida real para a orientação a objetos.</w:t>
+            </w:r>
+          </w:p>
+          <w:p wp14:textId="77777777">
+            <w:pPr>
+              <w:pStyle w:val="TableParagraph"/>
+              <w:widowControl w:val="0"/>
+              <w:rPr>
+                <w:rFonts w:ascii="Calibri" w:hAnsi="Calibri"/>
+                <w:sz w:val="24"/>
+                <w:szCs w:val="24"/>
+              </w:rPr>
+            </w:pPr>
           </w:p>
         </w:tc>
       </w:tr>
     </w:tbl>
+    <w:p xmlns:wp14="http://schemas.microsoft.com/office/word/2010/wordml" wp14:textId="77777777">
+      <w:pPr>
+        <w:pStyle w:val="ListParagraph"/>
+        <w:tabs>
+          <w:tab w:val="clear" w:pos="720"/>
+          <w:tab w:val="left" w:leader="none" w:pos="822"/>
+          <w:tab w:val="left" w:leader="none" w:pos="823"/>
+        </w:tabs>
+        <w:spacing w:before="1" w:after="0" w:line="240" w:lineRule="auto"/>
+        <w:ind w:left="461" w:right="0" w:hanging="0"/>
+        <w:jc w:val="left"/>
+        <w:rPr>
+          <w:rFonts w:ascii="Calibri" w:hAnsi="Calibri"/>
+          <w:sz w:val="22"/>
+          <w:szCs w:val="22"/>
+        </w:rPr>
+      </w:pPr>
+    </w:p>
     <w:p>
       <w:pPr>
         <w:pStyle w:val="ListParagraph"/>
         <w:tabs>
+          <w:tab w:val="clear" w:leader="none" w:pos="720"/>
+          <w:tab w:val="left" w:leader="none" w:pos="822"/>
+          <w:tab w:val="left" w:leader="none" w:pos="823"/>
+        </w:tabs>
+        <w:spacing w:before="1" w:after="0" w:line="240" w:lineRule="auto"/>
+        <w:ind w:left="461" w:right="0" w:hanging="0"/>
+        <w:jc w:val="left"/>
+        <w:rPr>
+          <w:rFonts w:ascii="Calibri" w:hAnsi="Calibri"/>
+          <w:sz w:val="22"/>
+          <w:szCs w:val="22"/>
+        </w:rPr>
+      </w:pPr>
+    </w:p>
+    <w:p>
+      <w:pPr>
+        <w:pStyle w:val="ListParagraph"/>
+        <w:tabs>
+          <w:tab w:val="clear" w:leader="none" w:pos="720"/>
+          <w:tab w:val="left" w:leader="none" w:pos="822"/>
+          <w:tab w:val="left" w:leader="none" w:pos="823"/>
+        </w:tabs>
+        <w:spacing w:before="1" w:after="0" w:line="240" w:lineRule="auto"/>
+        <w:ind w:left="461" w:right="0" w:hanging="0"/>
+        <w:jc w:val="left"/>
+        <w:rPr>
+          <w:rFonts w:ascii="Calibri" w:hAnsi="Calibri"/>
+          <w:sz w:val="22"/>
+          <w:szCs w:val="22"/>
+        </w:rPr>
+      </w:pPr>
+    </w:p>
+    <w:p>
+      <w:pPr>
+        <w:pStyle w:val="ListParagraph"/>
+        <w:tabs>
+          <w:tab w:val="clear" w:leader="none" w:pos="720"/>
+          <w:tab w:val="left" w:leader="none" w:pos="822"/>
+          <w:tab w:val="left" w:leader="none" w:pos="823"/>
+        </w:tabs>
+        <w:spacing w:before="1" w:after="0" w:line="240" w:lineRule="auto"/>
+        <w:ind w:left="461" w:right="0" w:hanging="0"/>
+        <w:jc w:val="left"/>
+        <w:rPr>
+          <w:rFonts w:ascii="Calibri" w:hAnsi="Calibri"/>
+          <w:sz w:val="22"/>
+          <w:szCs w:val="22"/>
+        </w:rPr>
+      </w:pPr>
+    </w:p>
+    <w:p>
+      <w:pPr>
+        <w:pStyle w:val="ListParagraph"/>
+        <w:tabs>
+          <w:tab w:val="clear" w:leader="none" w:pos="720"/>
+          <w:tab w:val="left" w:leader="none" w:pos="822"/>
+          <w:tab w:val="left" w:leader="none" w:pos="823"/>
+        </w:tabs>
+        <w:spacing w:before="1" w:after="0" w:line="240" w:lineRule="auto"/>
+        <w:ind w:left="461" w:right="0" w:hanging="0"/>
+        <w:jc w:val="left"/>
+        <w:rPr>
+          <w:rFonts w:ascii="Calibri" w:hAnsi="Calibri"/>
+          <w:sz w:val="22"/>
+          <w:szCs w:val="22"/>
+        </w:rPr>
+      </w:pPr>
+    </w:p>
+    <w:p>
+      <w:pPr>
+        <w:pStyle w:val="ListParagraph"/>
+        <w:tabs>
+          <w:tab w:val="clear" w:leader="none" w:pos="720"/>
+          <w:tab w:val="left" w:leader="none" w:pos="822"/>
+          <w:tab w:val="left" w:leader="none" w:pos="823"/>
+        </w:tabs>
+        <w:spacing w:before="1" w:after="0" w:line="240" w:lineRule="auto"/>
+        <w:ind w:left="461" w:right="0" w:hanging="0"/>
+        <w:jc w:val="left"/>
+        <w:rPr>
+          <w:rFonts w:ascii="Calibri" w:hAnsi="Calibri"/>
+          <w:sz w:val="22"/>
+          <w:szCs w:val="22"/>
+        </w:rPr>
+      </w:pPr>
+    </w:p>
+    <w:p>
+      <w:pPr>
+        <w:pStyle w:val="ListParagraph"/>
+        <w:tabs>
+          <w:tab w:val="clear" w:leader="none" w:pos="720"/>
+          <w:tab w:val="left" w:leader="none" w:pos="822"/>
+          <w:tab w:val="left" w:leader="none" w:pos="823"/>
+        </w:tabs>
+        <w:spacing w:before="1" w:after="0" w:line="240" w:lineRule="auto"/>
+        <w:ind w:left="461" w:right="0" w:hanging="0"/>
+        <w:jc w:val="left"/>
+        <w:rPr>
+          <w:rFonts w:ascii="Calibri" w:hAnsi="Calibri"/>
+          <w:sz w:val="22"/>
+          <w:szCs w:val="22"/>
+        </w:rPr>
+      </w:pPr>
+    </w:p>
+    <w:p>
+      <w:pPr>
+        <w:pStyle w:val="ListParagraph"/>
+        <w:tabs>
+          <w:tab w:val="clear" w:leader="none" w:pos="720"/>
+          <w:tab w:val="left" w:leader="none" w:pos="822"/>
+          <w:tab w:val="left" w:leader="none" w:pos="823"/>
+        </w:tabs>
+        <w:spacing w:before="1" w:after="0" w:line="240" w:lineRule="auto"/>
+        <w:ind w:left="461" w:right="0" w:hanging="0"/>
+        <w:jc w:val="left"/>
+        <w:rPr>
+          <w:rFonts w:ascii="Calibri" w:hAnsi="Calibri"/>
+          <w:sz w:val="22"/>
+          <w:szCs w:val="22"/>
+        </w:rPr>
+      </w:pPr>
+    </w:p>
+    <w:p>
+      <w:pPr>
+        <w:pStyle w:val="ListParagraph"/>
+        <w:tabs>
+          <w:tab w:val="clear" w:leader="none" w:pos="720"/>
+          <w:tab w:val="left" w:leader="none" w:pos="822"/>
+          <w:tab w:val="left" w:leader="none" w:pos="823"/>
+        </w:tabs>
+        <w:spacing w:before="1" w:after="0" w:line="240" w:lineRule="auto"/>
+        <w:ind w:left="461" w:right="0" w:hanging="0"/>
+        <w:jc w:val="left"/>
+        <w:rPr>
+          <w:rFonts w:ascii="Calibri" w:hAnsi="Calibri"/>
+          <w:sz w:val="22"/>
+          <w:szCs w:val="22"/>
+        </w:rPr>
+      </w:pPr>
+    </w:p>
+    <w:p xmlns:wp14="http://schemas.microsoft.com/office/word/2010/wordml" wp14:textId="77777777">
+      <w:pPr>
+        <w:pStyle w:val="ListParagraph"/>
+        <w:tabs>
           <w:tab w:val="clear" w:pos="720"/>
-          <w:tab w:val="left" w:pos="822" w:leader="none"/>
-          <w:tab w:val="left" w:pos="823" w:leader="none"/>
-        </w:tabs>
-        <w:spacing w:lineRule="auto" w:line="240" w:before="1" w:after="0"/>
+          <w:tab w:val="left" w:leader="none" w:pos="822"/>
+          <w:tab w:val="left" w:leader="none" w:pos="823"/>
+        </w:tabs>
+        <w:spacing w:before="1" w:after="0" w:line="240" w:lineRule="auto"/>
         <w:ind w:left="461" w:right="0" w:hanging="0"/>
         <w:jc w:val="left"/>
         <w:rPr>
           <w:rFonts w:ascii="Calibri" w:hAnsi="Calibri"/>
-          <w:sz w:val="22"/>
-          <w:szCs w:val="22"/>
-        </w:rPr>
-      </w:pPr>
-      <w:r>
-        <w:rPr>
-          <w:rFonts w:ascii="Calibri" w:hAnsi="Calibri"/>
-          <w:sz w:val="22"/>
-          <w:szCs w:val="22"/>
-        </w:rPr>
-      </w:r>
+          <w:sz w:val="24"/>
+          <w:szCs w:val="24"/>
+        </w:rPr>
+      </w:pPr>
     </w:p>
     <w:p>
       <w:pPr>
         <w:pStyle w:val="ListParagraph"/>
         <w:tabs>
-          <w:tab w:val="clear" w:pos="720"/>
-          <w:tab w:val="left" w:pos="822" w:leader="none"/>
-          <w:tab w:val="left" w:pos="823" w:leader="none"/>
-        </w:tabs>
-        <w:spacing w:lineRule="auto" w:line="240" w:before="1" w:after="0"/>
+          <w:tab w:val="clear" w:leader="none" w:pos="720"/>
+          <w:tab w:val="left" w:leader="none" w:pos="822"/>
+          <w:tab w:val="left" w:leader="none" w:pos="823"/>
+        </w:tabs>
+        <w:spacing w:before="1" w:after="0" w:line="240" w:lineRule="auto"/>
         <w:ind w:left="461" w:right="0" w:hanging="0"/>
         <w:jc w:val="left"/>
         <w:rPr>
           <w:rFonts w:ascii="Calibri" w:hAnsi="Calibri"/>
-          <w:sz w:val="22"/>
-          <w:szCs w:val="22"/>
-        </w:rPr>
-      </w:pPr>
-      <w:r>
-        <w:rPr>
-          <w:rFonts w:ascii="Calibri" w:hAnsi="Calibri"/>
-          <w:sz w:val="22"/>
-          <w:szCs w:val="22"/>
-        </w:rPr>
-      </w:r>
+          <w:sz w:val="24"/>
+          <w:szCs w:val="24"/>
+        </w:rPr>
+      </w:pPr>
+    </w:p>
+    <w:p>
+      <w:pPr>
+        <w:pStyle w:val="ListParagraph"/>
+        <w:tabs>
+          <w:tab w:val="clear" w:leader="none" w:pos="720"/>
+          <w:tab w:val="left" w:leader="none" w:pos="822"/>
+          <w:tab w:val="left" w:leader="none" w:pos="823"/>
+        </w:tabs>
+        <w:spacing w:before="1" w:after="0" w:line="240" w:lineRule="auto"/>
+        <w:ind w:left="461" w:right="0" w:hanging="0"/>
+        <w:jc w:val="left"/>
+        <w:rPr>
+          <w:rFonts w:ascii="Calibri" w:hAnsi="Calibri"/>
+          <w:sz w:val="24"/>
+          <w:szCs w:val="24"/>
+        </w:rPr>
+      </w:pPr>
     </w:p>
     <w:tbl>
       <w:tblPr>
@@ -2567,7 +3087,7 @@
         <w:gridCol w:w="1579"/>
         <w:gridCol w:w="1673"/>
       </w:tblGrid>
-      <w:tr>
+      <w:tr xmlns:wp14="http://schemas.microsoft.com/office/word/2010/wordml" wp14:textId="77777777">
         <w:trPr>
           <w:trHeight w:val="535" w:hRule="atLeast"/>
         </w:trPr>
@@ -2575,75 +3095,82 @@
           <w:tcPr>
             <w:tcW w:w="1599" w:type="dxa"/>
             <w:tcBorders>
-              <w:top w:val="single" w:sz="4" w:space="0" w:color="000000"/>
-              <w:left w:val="single" w:sz="4" w:space="0" w:color="000000"/>
-              <w:bottom w:val="single" w:sz="4" w:space="0" w:color="000000"/>
-              <w:right w:val="single" w:sz="4" w:space="0" w:color="000000"/>
+              <w:top w:val="single" w:color="000000" w:themeColor="text1" w:sz="4" w:space="0"/>
+              <w:left w:val="single" w:color="000000" w:themeColor="text1" w:sz="4" w:space="0"/>
+              <w:bottom w:val="single" w:color="000000" w:themeColor="text1" w:sz="4" w:space="0"/>
+              <w:right w:val="single" w:color="000000" w:themeColor="text1" w:sz="4" w:space="0"/>
             </w:tcBorders>
+            <w:tcMar/>
           </w:tcPr>
-          <w:p>
-            <w:pPr>
-              <w:pStyle w:val="TableParagraph"/>
-              <w:widowControl w:val="false"/>
-              <w:spacing w:lineRule="exact" w:line="268"/>
+          <w:p wp14:textId="77777777">
+            <w:pPr>
+              <w:pStyle w:val="TableParagraph"/>
+              <w:widowControl w:val="0"/>
+              <w:spacing w:line="268" w:lineRule="exact"/>
               <w:ind w:left="391" w:right="0" w:hanging="0"/>
               <w:rPr>
                 <w:rFonts w:ascii="Calibri" w:hAnsi="Calibri"/>
+                <w:b w:val="1"/>
                 <w:b/>
+                <w:bCs w:val="1"/>
+                <w:sz w:val="24"/>
+                <w:szCs w:val="24"/>
+              </w:rPr>
+            </w:pPr>
+            <w:r>
+              <w:rPr>
+                <w:rFonts w:ascii="Calibri" w:hAnsi="Calibri"/>
+                <w:b w:val="1"/>
+                <w:bCs w:val="1"/>
+                <w:sz w:val="24"/>
+                <w:szCs w:val="24"/>
+              </w:rPr>
+              <w:t>Título</w:t>
+            </w:r>
+            <w:r>
+              <w:rPr>
+                <w:rFonts w:ascii="Calibri" w:hAnsi="Calibri"/>
+                <w:b w:val="1"/>
+                <w:bCs w:val="1"/>
+                <w:spacing w:val="-1"/>
+                <w:sz w:val="24"/>
+                <w:szCs w:val="24"/>
+              </w:rPr>
+              <w:t xml:space="preserve"> </w:t>
+            </w:r>
+            <w:r>
+              <w:rPr>
+                <w:rFonts w:ascii="Calibri" w:hAnsi="Calibri"/>
+                <w:b w:val="1"/>
+                <w:bCs w:val="1"/>
+                <w:sz w:val="24"/>
+                <w:szCs w:val="24"/>
+              </w:rPr>
+              <w:t>do</w:t>
+            </w:r>
+          </w:p>
+          <w:p wp14:textId="77777777">
+            <w:pPr>
+              <w:pStyle w:val="TableParagraph"/>
+              <w:widowControl w:val="0"/>
+              <w:spacing w:line="247" w:lineRule="exact"/>
+              <w:ind w:left="409" w:right="0" w:hanging="0"/>
+              <w:rPr>
+                <w:rFonts w:ascii="Calibri" w:hAnsi="Calibri"/>
+                <w:b w:val="1"/>
                 <w:b/>
-                <w:sz w:val="22"/>
-                <w:szCs w:val="22"/>
-              </w:rPr>
-            </w:pPr>
-            <w:r>
-              <w:rPr>
-                <w:rFonts w:ascii="Calibri" w:hAnsi="Calibri"/>
-                <w:b/>
-                <w:sz w:val="22"/>
-                <w:szCs w:val="22"/>
-              </w:rPr>
-              <w:t>Título</w:t>
-            </w:r>
-            <w:r>
-              <w:rPr>
-                <w:rFonts w:ascii="Calibri" w:hAnsi="Calibri"/>
-                <w:b/>
-                <w:spacing w:val="-1"/>
-                <w:sz w:val="22"/>
-                <w:szCs w:val="22"/>
-              </w:rPr>
-              <w:t xml:space="preserve"> </w:t>
-            </w:r>
-            <w:r>
-              <w:rPr>
-                <w:rFonts w:ascii="Calibri" w:hAnsi="Calibri"/>
-                <w:b/>
-                <w:sz w:val="22"/>
-                <w:szCs w:val="22"/>
-              </w:rPr>
-              <w:t>do</w:t>
-            </w:r>
-          </w:p>
-          <w:p>
-            <w:pPr>
-              <w:pStyle w:val="TableParagraph"/>
-              <w:widowControl w:val="false"/>
-              <w:spacing w:lineRule="exact" w:line="247"/>
-              <w:ind w:left="409" w:right="0" w:hanging="0"/>
-              <w:rPr>
-                <w:rFonts w:ascii="Calibri" w:hAnsi="Calibri"/>
-                <w:b/>
-                <w:b/>
-                <w:sz w:val="22"/>
-                <w:szCs w:val="22"/>
-              </w:rPr>
-            </w:pPr>
-            <w:r>
-              <w:rPr>
-                <w:rFonts w:ascii="Calibri" w:hAnsi="Calibri"/>
-                <w:b/>
-                <w:sz w:val="22"/>
-                <w:szCs w:val="22"/>
+                <w:bCs w:val="1"/>
+                <w:sz w:val="24"/>
+                <w:szCs w:val="24"/>
+              </w:rPr>
+            </w:pPr>
+            <w:r>
+              <w:rPr>
+                <w:rFonts w:ascii="Calibri" w:hAnsi="Calibri"/>
+                <w:b w:val="1"/>
+                <w:bCs w:val="1"/>
+                <w:sz w:val="24"/>
+                <w:szCs w:val="24"/>
               </w:rPr>
               <w:t>trabalho</w:t>
             </w:r>
@@ -2653,56 +3180,61 @@
           <w:tcPr>
             <w:tcW w:w="1604" w:type="dxa"/>
             <w:tcBorders>
-              <w:top w:val="single" w:sz="4" w:space="0" w:color="000000"/>
-              <w:left w:val="single" w:sz="4" w:space="0" w:color="000000"/>
-              <w:bottom w:val="single" w:sz="4" w:space="0" w:color="000000"/>
-              <w:right w:val="single" w:sz="4" w:space="0" w:color="000000"/>
+              <w:top w:val="single" w:color="000000" w:themeColor="text1" w:sz="4" w:space="0"/>
+              <w:left w:val="single" w:color="000000" w:themeColor="text1" w:sz="4" w:space="0"/>
+              <w:bottom w:val="single" w:color="000000" w:themeColor="text1" w:sz="4" w:space="0"/>
+              <w:right w:val="single" w:color="000000" w:themeColor="text1" w:sz="4" w:space="0"/>
             </w:tcBorders>
+            <w:tcMar/>
           </w:tcPr>
-          <w:p>
-            <w:pPr>
-              <w:pStyle w:val="TableParagraph"/>
-              <w:widowControl w:val="false"/>
-              <w:spacing w:lineRule="exact" w:line="268"/>
+          <w:p wp14:textId="77777777">
+            <w:pPr>
+              <w:pStyle w:val="TableParagraph"/>
+              <w:widowControl w:val="0"/>
+              <w:spacing w:line="268" w:lineRule="exact"/>
               <w:ind w:left="459" w:right="0" w:hanging="0"/>
               <w:rPr>
                 <w:rFonts w:ascii="Calibri" w:hAnsi="Calibri"/>
+                <w:b w:val="1"/>
                 <w:b/>
+                <w:bCs w:val="1"/>
+                <w:sz w:val="24"/>
+                <w:szCs w:val="24"/>
+              </w:rPr>
+            </w:pPr>
+            <w:r>
+              <w:rPr>
+                <w:rFonts w:ascii="Calibri" w:hAnsi="Calibri"/>
+                <w:b w:val="1"/>
+                <w:bCs w:val="1"/>
+                <w:sz w:val="24"/>
+                <w:szCs w:val="24"/>
+              </w:rPr>
+              <w:t>Link (se</w:t>
+            </w:r>
+          </w:p>
+          <w:p wp14:textId="77777777">
+            <w:pPr>
+              <w:pStyle w:val="TableParagraph"/>
+              <w:widowControl w:val="0"/>
+              <w:spacing w:line="247" w:lineRule="exact"/>
+              <w:ind w:left="445" w:right="0" w:hanging="0"/>
+              <w:rPr>
+                <w:rFonts w:ascii="Calibri" w:hAnsi="Calibri"/>
+                <w:b w:val="1"/>
                 <w:b/>
-                <w:sz w:val="22"/>
-                <w:szCs w:val="22"/>
-              </w:rPr>
-            </w:pPr>
-            <w:r>
-              <w:rPr>
-                <w:rFonts w:ascii="Calibri" w:hAnsi="Calibri"/>
-                <w:b/>
-                <w:sz w:val="22"/>
-                <w:szCs w:val="22"/>
-              </w:rPr>
-              <w:t>Link (se</w:t>
-            </w:r>
-          </w:p>
-          <w:p>
-            <w:pPr>
-              <w:pStyle w:val="TableParagraph"/>
-              <w:widowControl w:val="false"/>
-              <w:spacing w:lineRule="exact" w:line="247"/>
-              <w:ind w:left="445" w:right="0" w:hanging="0"/>
-              <w:rPr>
-                <w:rFonts w:ascii="Calibri" w:hAnsi="Calibri"/>
-                <w:b/>
-                <w:b/>
-                <w:sz w:val="22"/>
-                <w:szCs w:val="22"/>
-              </w:rPr>
-            </w:pPr>
-            <w:r>
-              <w:rPr>
-                <w:rFonts w:ascii="Calibri" w:hAnsi="Calibri"/>
-                <w:b/>
-                <w:sz w:val="22"/>
-                <w:szCs w:val="22"/>
+                <w:bCs w:val="1"/>
+                <w:sz w:val="24"/>
+                <w:szCs w:val="24"/>
+              </w:rPr>
+            </w:pPr>
+            <w:r>
+              <w:rPr>
+                <w:rFonts w:ascii="Calibri" w:hAnsi="Calibri"/>
+                <w:b w:val="1"/>
+                <w:bCs w:val="1"/>
+                <w:sz w:val="24"/>
+                <w:szCs w:val="24"/>
               </w:rPr>
               <w:t>houver)</w:t>
             </w:r>
@@ -2712,31 +3244,34 @@
           <w:tcPr>
             <w:tcW w:w="1319" w:type="dxa"/>
             <w:tcBorders>
-              <w:top w:val="single" w:sz="4" w:space="0" w:color="000000"/>
-              <w:left w:val="single" w:sz="4" w:space="0" w:color="000000"/>
-              <w:bottom w:val="single" w:sz="4" w:space="0" w:color="000000"/>
-              <w:right w:val="single" w:sz="4" w:space="0" w:color="000000"/>
+              <w:top w:val="single" w:color="000000" w:themeColor="text1" w:sz="4" w:space="0"/>
+              <w:left w:val="single" w:color="000000" w:themeColor="text1" w:sz="4" w:space="0"/>
+              <w:bottom w:val="single" w:color="000000" w:themeColor="text1" w:sz="4" w:space="0"/>
+              <w:right w:val="single" w:color="000000" w:themeColor="text1" w:sz="4" w:space="0"/>
             </w:tcBorders>
+            <w:tcMar/>
           </w:tcPr>
-          <w:p>
-            <w:pPr>
-              <w:pStyle w:val="TableParagraph"/>
-              <w:widowControl w:val="false"/>
+          <w:p wp14:textId="77777777">
+            <w:pPr>
+              <w:pStyle w:val="TableParagraph"/>
+              <w:widowControl w:val="0"/>
               <w:ind w:left="265" w:right="0" w:hanging="0"/>
               <w:rPr>
                 <w:rFonts w:ascii="Calibri" w:hAnsi="Calibri"/>
+                <w:b w:val="1"/>
                 <w:b/>
-                <w:b/>
-                <w:sz w:val="22"/>
-                <w:szCs w:val="22"/>
-              </w:rPr>
-            </w:pPr>
-            <w:r>
-              <w:rPr>
-                <w:rFonts w:ascii="Calibri" w:hAnsi="Calibri"/>
-                <w:b/>
-                <w:sz w:val="22"/>
-                <w:szCs w:val="22"/>
+                <w:bCs w:val="1"/>
+                <w:sz w:val="24"/>
+                <w:szCs w:val="24"/>
+              </w:rPr>
+            </w:pPr>
+            <w:r>
+              <w:rPr>
+                <w:rFonts w:ascii="Calibri" w:hAnsi="Calibri"/>
+                <w:b w:val="1"/>
+                <w:bCs w:val="1"/>
+                <w:sz w:val="24"/>
+                <w:szCs w:val="24"/>
               </w:rPr>
               <w:t>Objetivo</w:t>
             </w:r>
@@ -2746,31 +3281,34 @@
           <w:tcPr>
             <w:tcW w:w="1579" w:type="dxa"/>
             <w:tcBorders>
-              <w:top w:val="single" w:sz="4" w:space="0" w:color="000000"/>
-              <w:left w:val="single" w:sz="4" w:space="0" w:color="000000"/>
-              <w:bottom w:val="single" w:sz="4" w:space="0" w:color="000000"/>
-              <w:right w:val="single" w:sz="4" w:space="0" w:color="000000"/>
+              <w:top w:val="single" w:color="000000" w:themeColor="text1" w:sz="4" w:space="0"/>
+              <w:left w:val="single" w:color="000000" w:themeColor="text1" w:sz="4" w:space="0"/>
+              <w:bottom w:val="single" w:color="000000" w:themeColor="text1" w:sz="4" w:space="0"/>
+              <w:right w:val="single" w:color="000000" w:themeColor="text1" w:sz="4" w:space="0"/>
             </w:tcBorders>
+            <w:tcMar/>
           </w:tcPr>
-          <w:p>
-            <w:pPr>
-              <w:pStyle w:val="TableParagraph"/>
-              <w:widowControl w:val="false"/>
+          <w:p wp14:textId="77777777">
+            <w:pPr>
+              <w:pStyle w:val="TableParagraph"/>
+              <w:widowControl w:val="0"/>
               <w:ind w:left="421" w:right="0" w:hanging="0"/>
               <w:rPr>
                 <w:rFonts w:ascii="Calibri" w:hAnsi="Calibri"/>
+                <w:b w:val="1"/>
                 <w:b/>
-                <w:b/>
-                <w:sz w:val="22"/>
-                <w:szCs w:val="22"/>
-              </w:rPr>
-            </w:pPr>
-            <w:r>
-              <w:rPr>
-                <w:rFonts w:ascii="Calibri" w:hAnsi="Calibri"/>
-                <w:b/>
-                <w:sz w:val="22"/>
-                <w:szCs w:val="22"/>
+                <w:bCs w:val="1"/>
+                <w:sz w:val="24"/>
+                <w:szCs w:val="24"/>
+              </w:rPr>
+            </w:pPr>
+            <w:r>
+              <w:rPr>
+                <w:rFonts w:ascii="Calibri" w:hAnsi="Calibri"/>
+                <w:b w:val="1"/>
+                <w:bCs w:val="1"/>
+                <w:sz w:val="24"/>
+                <w:szCs w:val="24"/>
               </w:rPr>
               <w:t>Resumo</w:t>
             </w:r>
@@ -2780,38 +3318,41 @@
           <w:tcPr>
             <w:tcW w:w="1673" w:type="dxa"/>
             <w:tcBorders>
-              <w:top w:val="single" w:sz="4" w:space="0" w:color="000000"/>
-              <w:left w:val="single" w:sz="4" w:space="0" w:color="000000"/>
-              <w:bottom w:val="single" w:sz="4" w:space="0" w:color="000000"/>
-              <w:right w:val="single" w:sz="4" w:space="0" w:color="000000"/>
+              <w:top w:val="single" w:color="000000" w:themeColor="text1" w:sz="4" w:space="0"/>
+              <w:left w:val="single" w:color="000000" w:themeColor="text1" w:sz="4" w:space="0"/>
+              <w:bottom w:val="single" w:color="000000" w:themeColor="text1" w:sz="4" w:space="0"/>
+              <w:right w:val="single" w:color="000000" w:themeColor="text1" w:sz="4" w:space="0"/>
             </w:tcBorders>
+            <w:tcMar/>
           </w:tcPr>
-          <w:p>
-            <w:pPr>
-              <w:pStyle w:val="TableParagraph"/>
-              <w:widowControl w:val="false"/>
+          <w:p wp14:textId="77777777">
+            <w:pPr>
+              <w:pStyle w:val="TableParagraph"/>
+              <w:widowControl w:val="0"/>
               <w:ind w:left="370" w:right="0" w:hanging="0"/>
               <w:rPr>
                 <w:rFonts w:ascii="Calibri" w:hAnsi="Calibri"/>
+                <w:b w:val="1"/>
                 <w:b/>
-                <w:b/>
-                <w:sz w:val="22"/>
-                <w:szCs w:val="22"/>
-              </w:rPr>
-            </w:pPr>
-            <w:r>
-              <w:rPr>
-                <w:rFonts w:ascii="Calibri" w:hAnsi="Calibri"/>
-                <w:b/>
-                <w:sz w:val="22"/>
-                <w:szCs w:val="22"/>
+                <w:bCs w:val="1"/>
+                <w:sz w:val="24"/>
+                <w:szCs w:val="24"/>
+              </w:rPr>
+            </w:pPr>
+            <w:r>
+              <w:rPr>
+                <w:rFonts w:ascii="Calibri" w:hAnsi="Calibri"/>
+                <w:b w:val="1"/>
+                <w:bCs w:val="1"/>
+                <w:sz w:val="24"/>
+                <w:szCs w:val="24"/>
               </w:rPr>
               <w:t>Conclusão</w:t>
             </w:r>
           </w:p>
         </w:tc>
       </w:tr>
-      <w:tr>
+      <w:tr xmlns:wp14="http://schemas.microsoft.com/office/word/2010/wordml" wp14:textId="77777777">
         <w:trPr>
           <w:trHeight w:val="268" w:hRule="atLeast"/>
         </w:trPr>
@@ -2819,40 +3360,73 @@
           <w:tcPr>
             <w:tcW w:w="1599" w:type="dxa"/>
             <w:tcBorders>
-              <w:top w:val="single" w:sz="4" w:space="0" w:color="000000"/>
-              <w:left w:val="single" w:sz="4" w:space="0" w:color="000000"/>
-              <w:bottom w:val="single" w:sz="4" w:space="0" w:color="000000"/>
-              <w:right w:val="single" w:sz="4" w:space="0" w:color="000000"/>
+              <w:top w:val="single" w:color="000000" w:themeColor="text1" w:sz="4" w:space="0"/>
+              <w:left w:val="single" w:color="000000" w:themeColor="text1" w:sz="4" w:space="0"/>
+              <w:bottom w:val="single" w:color="000000" w:themeColor="text1" w:sz="4" w:space="0"/>
+              <w:right w:val="single" w:color="000000" w:themeColor="text1" w:sz="4" w:space="0"/>
             </w:tcBorders>
+            <w:tcMar/>
           </w:tcPr>
-          <w:p>
-            <w:pPr>
-              <w:pStyle w:val="TableParagraph"/>
-              <w:widowControl w:val="false"/>
-              <w:rPr>
-                <w:rFonts w:ascii="Calibri" w:hAnsi="Calibri"/>
-                <w:sz w:val="22"/>
-                <w:szCs w:val="22"/>
-              </w:rPr>
-            </w:pPr>
-            <w:r>
-              <w:rPr>
-                <w:rFonts w:ascii="Calibri" w:hAnsi="Calibri"/>
-                <w:b w:val="false"/>
-                <w:i w:val="false"/>
-                <w:caps w:val="false"/>
-                <w:smallCaps w:val="false"/>
+          <w:p wp14:textId="00F46B89">
+            <w:pPr>
+              <w:pStyle w:val="TableParagraph"/>
+              <w:widowControl w:val="0"/>
+              <w:rPr>
+                <w:rFonts w:ascii="Calibri" w:hAnsi="Calibri"/>
+                <w:sz w:val="24"/>
+                <w:szCs w:val="24"/>
+              </w:rPr>
+            </w:pPr>
+            <w:r>
+              <w:rPr>
+                <w:rFonts w:ascii="Calibri" w:hAnsi="Calibri"/>
+                <w:b w:val="0"/>
+                <w:bCs w:val="0"/>
+                <w:i w:val="0"/>
+                <w:iCs w:val="0"/>
+                <w:caps w:val="0"/>
+                <w:smallCaps w:val="0"/>
                 <w:spacing w:val="0"/>
-                <w:sz w:val="22"/>
-                <w:szCs w:val="22"/>
-              </w:rPr>
-              <w:t>Objetos de Aprendizagem para auxiliar o ensino de conceitos doParadigma de Programação Orientada a Objetos</w:t>
-            </w:r>
-            <w:r>
-              <w:rPr>
-                <w:rFonts w:ascii="Calibri" w:hAnsi="Calibri"/>
-                <w:sz w:val="22"/>
-                <w:szCs w:val="22"/>
+                <w:sz w:val="24"/>
+                <w:szCs w:val="24"/>
+              </w:rPr>
+              <w:t xml:space="preserve">Objetos de Aprendizagem para auxiliar o ensino de conceitos </w:t>
+            </w:r>
+            <w:r>
+              <w:rPr>
+                <w:rFonts w:ascii="Calibri" w:hAnsi="Calibri"/>
+                <w:b w:val="0"/>
+                <w:bCs w:val="0"/>
+                <w:i w:val="0"/>
+                <w:iCs w:val="0"/>
+                <w:caps w:val="0"/>
+                <w:smallCaps w:val="0"/>
+                <w:spacing w:val="0"/>
+                <w:sz w:val="24"/>
+                <w:szCs w:val="24"/>
+              </w:rPr>
+              <w:t>do Paradigma</w:t>
+            </w:r>
+            <w:r>
+              <w:rPr>
+                <w:rFonts w:ascii="Calibri" w:hAnsi="Calibri"/>
+                <w:b w:val="0"/>
+                <w:bCs w:val="0"/>
+                <w:i w:val="0"/>
+                <w:iCs w:val="0"/>
+                <w:caps w:val="0"/>
+                <w:smallCaps w:val="0"/>
+                <w:spacing w:val="0"/>
+                <w:sz w:val="24"/>
+                <w:szCs w:val="24"/>
+              </w:rPr>
+              <w:t xml:space="preserve"> de Programação Orientada a Objetos</w:t>
+            </w:r>
+            <w:r>
+              <w:rPr>
+                <w:rFonts w:ascii="Calibri" w:hAnsi="Calibri"/>
+                <w:sz w:val="24"/>
+                <w:szCs w:val="24"/>
               </w:rPr>
               <w:t xml:space="preserve"> </w:t>
             </w:r>
@@ -2862,48 +3436,50 @@
           <w:tcPr>
             <w:tcW w:w="1604" w:type="dxa"/>
             <w:tcBorders>
-              <w:top w:val="single" w:sz="4" w:space="0" w:color="000000"/>
-              <w:left w:val="single" w:sz="4" w:space="0" w:color="000000"/>
-              <w:bottom w:val="single" w:sz="4" w:space="0" w:color="000000"/>
-              <w:right w:val="single" w:sz="4" w:space="0" w:color="000000"/>
+              <w:top w:val="single" w:color="000000" w:themeColor="text1" w:sz="4" w:space="0"/>
+              <w:left w:val="single" w:color="000000" w:themeColor="text1" w:sz="4" w:space="0"/>
+              <w:bottom w:val="single" w:color="000000" w:themeColor="text1" w:sz="4" w:space="0"/>
+              <w:right w:val="single" w:color="000000" w:themeColor="text1" w:sz="4" w:space="0"/>
             </w:tcBorders>
+            <w:tcMar/>
           </w:tcPr>
-          <w:p>
-            <w:pPr>
-              <w:pStyle w:val="TableParagraph"/>
-              <w:widowControl w:val="false"/>
+          <w:p wp14:textId="77777777">
+            <w:pPr>
+              <w:pStyle w:val="TableParagraph"/>
+              <w:widowControl w:val="0"/>
               <w:rPr>
                 <w:rFonts w:ascii="Times New Roman" w:hAnsi="Times New Roman"/>
-                <w:sz w:val="18"/>
-              </w:rPr>
-            </w:pPr>
-            <w:hyperlink r:id="rId5">
+                <w:sz w:val="20"/>
+                <w:szCs w:val="20"/>
+              </w:rPr>
+            </w:pPr>
+            <w:hyperlink r:id="Rfc30337d5fcc4e74">
               <w:r>
                 <w:rPr>
                   <w:rStyle w:val="LinkdaInternet"/>
                   <w:rFonts w:ascii="Calibri" w:hAnsi="Calibri"/>
-                  <w:sz w:val="22"/>
-                  <w:szCs w:val="22"/>
+                  <w:sz w:val="24"/>
+                  <w:szCs w:val="24"/>
                 </w:rPr>
                 <w:t>https://www.seer.ufrgs.br/index.php/renote/article/view/61433/36325</w:t>
               </w:r>
             </w:hyperlink>
           </w:p>
-          <w:p>
-            <w:pPr>
-              <w:pStyle w:val="TableParagraph"/>
-              <w:widowControl w:val="false"/>
-              <w:rPr>
-                <w:rFonts w:ascii="Calibri" w:hAnsi="Calibri"/>
-                <w:sz w:val="22"/>
-                <w:szCs w:val="22"/>
-              </w:rPr>
-            </w:pPr>
-            <w:r>
-              <w:rPr>
-                <w:rFonts w:ascii="Calibri" w:hAnsi="Calibri"/>
-                <w:sz w:val="22"/>
-                <w:szCs w:val="22"/>
+          <w:p wp14:textId="77777777">
+            <w:pPr>
+              <w:pStyle w:val="TableParagraph"/>
+              <w:widowControl w:val="0"/>
+              <w:rPr>
+                <w:rFonts w:ascii="Calibri" w:hAnsi="Calibri"/>
+                <w:sz w:val="24"/>
+                <w:szCs w:val="24"/>
+              </w:rPr>
+            </w:pPr>
+            <w:r>
+              <w:rPr>
+                <w:rFonts w:ascii="Calibri" w:hAnsi="Calibri"/>
+                <w:sz w:val="24"/>
+                <w:szCs w:val="24"/>
               </w:rPr>
               <w:t>(25/11/2022)</w:t>
             </w:r>
@@ -2913,28 +3489,80 @@
           <w:tcPr>
             <w:tcW w:w="1319" w:type="dxa"/>
             <w:tcBorders>
-              <w:top w:val="single" w:sz="4" w:space="0" w:color="000000"/>
-              <w:left w:val="single" w:sz="4" w:space="0" w:color="000000"/>
-              <w:bottom w:val="single" w:sz="4" w:space="0" w:color="000000"/>
-              <w:right w:val="single" w:sz="4" w:space="0" w:color="000000"/>
+              <w:top w:val="single" w:color="000000" w:themeColor="text1" w:sz="4" w:space="0"/>
+              <w:left w:val="single" w:color="000000" w:themeColor="text1" w:sz="4" w:space="0"/>
+              <w:bottom w:val="single" w:color="000000" w:themeColor="text1" w:sz="4" w:space="0"/>
+              <w:right w:val="single" w:color="000000" w:themeColor="text1" w:sz="4" w:space="0"/>
             </w:tcBorders>
+            <w:tcMar/>
           </w:tcPr>
-          <w:p>
-            <w:pPr>
-              <w:pStyle w:val="TableParagraph"/>
-              <w:widowControl w:val="false"/>
-              <w:rPr>
-                <w:rFonts w:ascii="Calibri" w:hAnsi="Calibri"/>
-                <w:sz w:val="22"/>
-                <w:szCs w:val="22"/>
-              </w:rPr>
-            </w:pPr>
-            <w:r>
-              <w:rPr>
-                <w:rFonts w:ascii="Calibri" w:hAnsi="Calibri"/>
-                <w:sz w:val="22"/>
-                <w:szCs w:val="22"/>
-              </w:rPr>
+          <w:p wp14:textId="7AC451CB">
+            <w:pPr>
+              <w:pStyle w:val="TableParagraph"/>
+              <w:widowControl w:val="0"/>
+              <w:rPr>
+                <w:rFonts w:ascii="Calibri" w:hAnsi="Calibri"/>
+                <w:sz w:val="28"/>
+                <w:szCs w:val="28"/>
+              </w:rPr>
+            </w:pPr>
+            <w:r>
+              <w:rPr>
+                <w:rFonts w:ascii="Calibri" w:hAnsi="Calibri"/>
+                <w:sz w:val="24"/>
+                <w:szCs w:val="24"/>
+              </w:rPr>
+              <w:t xml:space="preserve">O artigo sugere a utilização de </w:t>
+            </w:r>
+            <w:proofErr w:type="spellStart"/>
+            <w:r>
+              <w:rPr>
+                <w:rFonts w:ascii="Calibri" w:hAnsi="Calibri"/>
+                <w:sz w:val="24"/>
+                <w:szCs w:val="24"/>
+              </w:rPr>
+              <w:t>OAs</w:t>
+            </w:r>
+            <w:proofErr w:type="spellEnd"/>
+            <w:r>
+              <w:rPr>
+                <w:rFonts w:ascii="Calibri" w:hAnsi="Calibri"/>
+                <w:sz w:val="24"/>
+                <w:szCs w:val="24"/>
+              </w:rPr>
+              <w:t xml:space="preserve">(Objetos de Aprendizagem) para minimizar a </w:t>
+            </w:r>
+            <w:r>
+              <w:rPr>
+                <w:rFonts w:ascii="Calibri" w:hAnsi="Calibri"/>
+                <w:sz w:val="24"/>
+                <w:szCs w:val="24"/>
+              </w:rPr>
+              <w:t>problemática</w:t>
+            </w:r>
+            <w:r>
+              <w:rPr>
+                <w:rFonts w:ascii="Calibri" w:hAnsi="Calibri"/>
+                <w:sz w:val="24"/>
+                <w:szCs w:val="24"/>
+              </w:rPr>
+              <w:t xml:space="preserve"> dos </w:t>
+            </w:r>
+            <w:r>
+              <w:rPr>
+                <w:rFonts w:ascii="Calibri" w:hAnsi="Calibri"/>
+                <w:sz w:val="24"/>
+                <w:szCs w:val="24"/>
+              </w:rPr>
+              <w:t>índices</w:t>
+            </w:r>
+            <w:r>
+              <w:rPr>
+                <w:rFonts w:ascii="Calibri" w:hAnsi="Calibri"/>
+                <w:sz w:val="24"/>
+                <w:szCs w:val="24"/>
+              </w:rPr>
+              <w:t xml:space="preserve"> de reprovação relacionado a programação orientada a objetos e também auxiliar os Docentes nessa utilização.</w:t>
             </w:r>
           </w:p>
         </w:tc>
@@ -2942,28 +3570,129 @@
           <w:tcPr>
             <w:tcW w:w="1579" w:type="dxa"/>
             <w:tcBorders>
-              <w:top w:val="single" w:sz="4" w:space="0" w:color="000000"/>
-              <w:left w:val="single" w:sz="4" w:space="0" w:color="000000"/>
-              <w:bottom w:val="single" w:sz="4" w:space="0" w:color="000000"/>
-              <w:right w:val="single" w:sz="4" w:space="0" w:color="000000"/>
+              <w:top w:val="single" w:color="000000" w:themeColor="text1" w:sz="4" w:space="0"/>
+              <w:left w:val="single" w:color="000000" w:themeColor="text1" w:sz="4" w:space="0"/>
+              <w:bottom w:val="single" w:color="000000" w:themeColor="text1" w:sz="4" w:space="0"/>
+              <w:right w:val="single" w:color="000000" w:themeColor="text1" w:sz="4" w:space="0"/>
             </w:tcBorders>
+            <w:tcMar/>
           </w:tcPr>
-          <w:p>
-            <w:pPr>
-              <w:pStyle w:val="TableParagraph"/>
-              <w:widowControl w:val="false"/>
-              <w:rPr>
-                <w:rFonts w:ascii="Calibri" w:hAnsi="Calibri"/>
-                <w:sz w:val="22"/>
-                <w:szCs w:val="22"/>
-              </w:rPr>
-            </w:pPr>
-            <w:r>
-              <w:rPr>
-                <w:rFonts w:ascii="Calibri" w:hAnsi="Calibri"/>
-                <w:sz w:val="22"/>
-                <w:szCs w:val="22"/>
-              </w:rPr>
+          <w:p wp14:textId="2DF0F0C0">
+            <w:pPr>
+              <w:pStyle w:val="TableParagraph"/>
+              <w:widowControl w:val="0"/>
+              <w:rPr>
+                <w:rFonts w:ascii="Calibri" w:hAnsi="Calibri"/>
+                <w:sz w:val="28"/>
+                <w:szCs w:val="28"/>
+              </w:rPr>
+            </w:pPr>
+            <w:r>
+              <w:rPr>
+                <w:rFonts w:ascii="Calibri" w:hAnsi="Calibri"/>
+                <w:sz w:val="24"/>
+                <w:szCs w:val="24"/>
+              </w:rPr>
+              <w:t>Reduzir a problemática relacionado a reprovação e ao abandono dos discentes no ensino de conceitos de programação orientada a objetos. É apresentado a importância dos Objetos de Aprendizagem (</w:t>
+            </w:r>
+            <w:proofErr w:type="spellStart"/>
+            <w:r>
+              <w:rPr>
+                <w:rFonts w:ascii="Calibri" w:hAnsi="Calibri"/>
+                <w:sz w:val="24"/>
+                <w:szCs w:val="24"/>
+              </w:rPr>
+              <w:t>OAs</w:t>
+            </w:r>
+            <w:proofErr w:type="spellEnd"/>
+            <w:r>
+              <w:rPr>
+                <w:rFonts w:ascii="Calibri" w:hAnsi="Calibri"/>
+                <w:sz w:val="24"/>
+                <w:szCs w:val="24"/>
+              </w:rPr>
+              <w:t xml:space="preserve">) no processo de ensino para tornar as aulas mais atrativas. Com isso, é realizado um </w:t>
+            </w:r>
+            <w:proofErr w:type="spellStart"/>
+            <w:r>
+              <w:rPr>
+                <w:rFonts w:ascii="Calibri" w:hAnsi="Calibri"/>
+                <w:i w:val="1"/>
+                <w:iCs w:val="1"/>
+                <w:sz w:val="24"/>
+                <w:szCs w:val="24"/>
+              </w:rPr>
+              <w:t>survey</w:t>
+            </w:r>
+            <w:proofErr w:type="spellEnd"/>
+            <w:r>
+              <w:rPr>
+                <w:rFonts w:ascii="Calibri" w:hAnsi="Calibri"/>
+                <w:i w:val="1"/>
+                <w:iCs w:val="1"/>
+                <w:sz w:val="24"/>
+                <w:szCs w:val="24"/>
+              </w:rPr>
+              <w:t xml:space="preserve"> </w:t>
+            </w:r>
+            <w:r>
+              <w:rPr>
+                <w:rFonts w:ascii="Calibri" w:hAnsi="Calibri"/>
+                <w:sz w:val="24"/>
+                <w:szCs w:val="24"/>
+              </w:rPr>
+              <w:t xml:space="preserve">com os estudantes, para obtenção de informações quantitativas sobre a </w:t>
+            </w:r>
+            <w:r>
+              <w:rPr>
+                <w:rFonts w:ascii="Calibri" w:hAnsi="Calibri"/>
+                <w:sz w:val="24"/>
+                <w:szCs w:val="24"/>
+              </w:rPr>
+              <w:t>problemática</w:t>
+            </w:r>
+            <w:r>
+              <w:rPr>
+                <w:rFonts w:ascii="Calibri" w:hAnsi="Calibri"/>
+                <w:sz w:val="24"/>
+                <w:szCs w:val="24"/>
+              </w:rPr>
+              <w:t>.</w:t>
+            </w:r>
+          </w:p>
+          <w:p wp14:textId="533BEE42">
+            <w:pPr>
+              <w:pStyle w:val="TableParagraph"/>
+              <w:widowControl w:val="0"/>
+              <w:rPr>
+                <w:rFonts w:ascii="Calibri" w:hAnsi="Calibri"/>
+                <w:sz w:val="28"/>
+                <w:szCs w:val="28"/>
+              </w:rPr>
+            </w:pPr>
+            <w:r>
+              <w:rPr>
+                <w:rFonts w:ascii="Calibri" w:hAnsi="Calibri"/>
+                <w:sz w:val="24"/>
+                <w:szCs w:val="24"/>
+              </w:rPr>
+              <w:t xml:space="preserve">É trabalhado a comparação entre os estudantes de Licenciatura em </w:t>
+            </w:r>
+            <w:r>
+              <w:rPr>
+                <w:rFonts w:ascii="Calibri" w:hAnsi="Calibri"/>
+                <w:sz w:val="24"/>
+                <w:szCs w:val="24"/>
+              </w:rPr>
+              <w:t>Ciências</w:t>
+            </w:r>
+            <w:r>
+              <w:rPr>
+                <w:rFonts w:ascii="Calibri" w:hAnsi="Calibri"/>
+                <w:sz w:val="24"/>
+                <w:szCs w:val="24"/>
+              </w:rPr>
+              <w:t xml:space="preserve"> da Computação e estudantes de Sistemas de Informação.</w:t>
             </w:r>
           </w:p>
         </w:tc>
@@ -2971,42 +3700,172 @@
           <w:tcPr>
             <w:tcW w:w="1673" w:type="dxa"/>
             <w:tcBorders>
-              <w:top w:val="single" w:sz="4" w:space="0" w:color="000000"/>
-              <w:left w:val="single" w:sz="4" w:space="0" w:color="000000"/>
-              <w:bottom w:val="single" w:sz="4" w:space="0" w:color="000000"/>
-              <w:right w:val="single" w:sz="4" w:space="0" w:color="000000"/>
+              <w:top w:val="single" w:color="000000" w:themeColor="text1" w:sz="4" w:space="0"/>
+              <w:left w:val="single" w:color="000000" w:themeColor="text1" w:sz="4" w:space="0"/>
+              <w:bottom w:val="single" w:color="000000" w:themeColor="text1" w:sz="4" w:space="0"/>
+              <w:right w:val="single" w:color="000000" w:themeColor="text1" w:sz="4" w:space="0"/>
             </w:tcBorders>
+            <w:tcMar/>
           </w:tcPr>
-          <w:p>
-            <w:pPr>
-              <w:pStyle w:val="TableParagraph"/>
-              <w:widowControl w:val="false"/>
-              <w:rPr>
-                <w:rFonts w:ascii="Calibri" w:hAnsi="Calibri"/>
-                <w:sz w:val="22"/>
-                <w:szCs w:val="22"/>
-              </w:rPr>
-            </w:pPr>
-            <w:r>
-              <w:rPr>
-                <w:rFonts w:ascii="Calibri" w:hAnsi="Calibri"/>
-                <w:sz w:val="22"/>
-                <w:szCs w:val="22"/>
-              </w:rPr>
+          <w:p wp14:textId="07D23FB2">
+            <w:pPr>
+              <w:pStyle w:val="TableParagraph"/>
+              <w:widowControl w:val="0"/>
+              <w:rPr>
+                <w:rFonts w:ascii="Calibri" w:hAnsi="Calibri"/>
+                <w:sz w:val="28"/>
+                <w:szCs w:val="28"/>
+              </w:rPr>
+            </w:pPr>
+            <w:r>
+              <w:rPr>
+                <w:rFonts w:ascii="Calibri" w:hAnsi="Calibri"/>
+                <w:sz w:val="24"/>
+                <w:szCs w:val="24"/>
+              </w:rPr>
+              <w:t xml:space="preserve">Após a interpretação dos dados obtidos, os autores notaram que há diversos Objetos de Aprendizagem (OA) disponíveis para auxiliarem no processo de aprendizagem, porem, é </w:t>
+            </w:r>
+            <w:r>
+              <w:rPr>
+                <w:rFonts w:ascii="Calibri" w:hAnsi="Calibri"/>
+                <w:sz w:val="24"/>
+                <w:szCs w:val="24"/>
+              </w:rPr>
+              <w:t>necessária uma observação</w:t>
+            </w:r>
+            <w:r>
+              <w:rPr>
+                <w:rFonts w:ascii="Calibri" w:hAnsi="Calibri"/>
+                <w:sz w:val="24"/>
+                <w:szCs w:val="24"/>
+              </w:rPr>
+              <w:t xml:space="preserve"> na forma de utilização do </w:t>
+            </w:r>
+            <w:r>
+              <w:rPr>
+                <w:rFonts w:ascii="Calibri" w:hAnsi="Calibri"/>
+                <w:sz w:val="24"/>
+                <w:szCs w:val="24"/>
+              </w:rPr>
+              <w:t>método</w:t>
+            </w:r>
+            <w:r>
+              <w:rPr>
+                <w:rFonts w:ascii="Calibri" w:hAnsi="Calibri"/>
+                <w:sz w:val="24"/>
+                <w:szCs w:val="24"/>
+              </w:rPr>
+              <w:t xml:space="preserve">. </w:t>
+            </w:r>
+          </w:p>
+          <w:p wp14:textId="6C74FEEC">
+            <w:pPr>
+              <w:pStyle w:val="TableParagraph"/>
+              <w:widowControl w:val="0"/>
+              <w:rPr>
+                <w:rFonts w:ascii="Calibri" w:hAnsi="Calibri"/>
+                <w:sz w:val="28"/>
+                <w:szCs w:val="28"/>
+              </w:rPr>
+            </w:pPr>
+            <w:r>
+              <w:rPr>
+                <w:rFonts w:ascii="Calibri" w:hAnsi="Calibri"/>
+                <w:sz w:val="24"/>
+                <w:szCs w:val="24"/>
+              </w:rPr>
+              <w:t xml:space="preserve">Também é sugerido a criação de novas OA para satisfazer uma parcela de exceções que atendam </w:t>
+            </w:r>
+            <w:r>
+              <w:rPr>
+                <w:rFonts w:ascii="Calibri" w:hAnsi="Calibri"/>
+                <w:sz w:val="24"/>
+                <w:szCs w:val="24"/>
+              </w:rPr>
+              <w:t>critérios</w:t>
+            </w:r>
+            <w:r>
+              <w:rPr>
+                <w:rFonts w:ascii="Calibri" w:hAnsi="Calibri"/>
+                <w:sz w:val="24"/>
+                <w:szCs w:val="24"/>
+              </w:rPr>
+              <w:t xml:space="preserve"> de avaliação de </w:t>
+            </w:r>
+            <w:proofErr w:type="spellStart"/>
+            <w:r>
+              <w:rPr>
+                <w:rFonts w:ascii="Calibri" w:hAnsi="Calibri"/>
+                <w:sz w:val="24"/>
+                <w:szCs w:val="24"/>
+              </w:rPr>
+              <w:t>OAs</w:t>
+            </w:r>
+            <w:proofErr w:type="spellEnd"/>
+            <w:r>
+              <w:rPr>
+                <w:rFonts w:ascii="Calibri" w:hAnsi="Calibri"/>
+                <w:sz w:val="24"/>
+                <w:szCs w:val="24"/>
+              </w:rPr>
+              <w:t>, além de oficinas de aprendizagem com as turmas de LCC e SI.</w:t>
             </w:r>
           </w:p>
         </w:tc>
       </w:tr>
     </w:tbl>
+    <w:p xmlns:wp14="http://schemas.microsoft.com/office/word/2010/wordml" wp14:textId="77777777">
+      <w:pPr>
+        <w:pStyle w:val="Normal"/>
+        <w:tabs>
+          <w:tab w:val="clear" w:pos="720"/>
+          <w:tab w:val="left" w:leader="none" w:pos="822"/>
+          <w:tab w:val="left" w:leader="none" w:pos="823"/>
+        </w:tabs>
+        <w:spacing w:before="1" w:after="0" w:line="240" w:lineRule="auto"/>
+        <w:ind w:left="461" w:right="0" w:hanging="0"/>
+        <w:jc w:val="left"/>
+        <w:rPr>
+          <w:rFonts w:ascii="Calibri" w:hAnsi="Calibri"/>
+          <w:sz w:val="22"/>
+          <w:szCs w:val="22"/>
+        </w:rPr>
+      </w:pPr>
+      <w:r>
+        <w:rPr>
+          <w:rFonts w:ascii="Calibri" w:hAnsi="Calibri"/>
+          <w:sz w:val="22"/>
+          <w:szCs w:val="22"/>
+        </w:rPr>
+      </w:r>
+    </w:p>
+    <w:p xmlns:wp14="http://schemas.microsoft.com/office/word/2010/wordml" wp14:textId="77777777">
+      <w:pPr>
+        <w:pStyle w:val="Normal"/>
+        <w:tabs>
+          <w:tab w:val="clear" w:pos="720"/>
+          <w:tab w:val="left" w:leader="none" w:pos="822"/>
+          <w:tab w:val="left" w:leader="none" w:pos="823"/>
+        </w:tabs>
+        <w:spacing w:before="1" w:after="0" w:line="240" w:lineRule="auto"/>
+        <w:ind w:left="461" w:right="0" w:hanging="0"/>
+        <w:jc w:val="left"/>
+        <w:rPr>
+          <w:rFonts w:ascii="Calibri" w:hAnsi="Calibri"/>
+          <w:sz w:val="22"/>
+          <w:szCs w:val="22"/>
+        </w:rPr>
+      </w:pPr>
+    </w:p>
     <w:p>
       <w:pPr>
         <w:pStyle w:val="Normal"/>
         <w:tabs>
-          <w:tab w:val="clear" w:pos="720"/>
-          <w:tab w:val="left" w:pos="822" w:leader="none"/>
-          <w:tab w:val="left" w:pos="823" w:leader="none"/>
-        </w:tabs>
-        <w:spacing w:lineRule="auto" w:line="240" w:before="1" w:after="0"/>
+          <w:tab w:val="clear" w:leader="none" w:pos="720"/>
+          <w:tab w:val="left" w:leader="none" w:pos="822"/>
+          <w:tab w:val="left" w:leader="none" w:pos="823"/>
+        </w:tabs>
+        <w:spacing w:before="1" w:after="0" w:line="240" w:lineRule="auto"/>
         <w:ind w:left="461" w:right="0" w:hanging="0"/>
         <w:jc w:val="left"/>
         <w:rPr>
@@ -3015,23 +3874,16 @@
           <w:szCs w:val="22"/>
         </w:rPr>
       </w:pPr>
-      <w:r>
-        <w:rPr>
-          <w:rFonts w:ascii="Calibri" w:hAnsi="Calibri"/>
-          <w:sz w:val="22"/>
-          <w:szCs w:val="22"/>
-        </w:rPr>
-      </w:r>
     </w:p>
     <w:p>
       <w:pPr>
         <w:pStyle w:val="Normal"/>
         <w:tabs>
-          <w:tab w:val="clear" w:pos="720"/>
-          <w:tab w:val="left" w:pos="822" w:leader="none"/>
-          <w:tab w:val="left" w:pos="823" w:leader="none"/>
-        </w:tabs>
-        <w:spacing w:lineRule="auto" w:line="240" w:before="1" w:after="0"/>
+          <w:tab w:val="clear" w:leader="none" w:pos="720"/>
+          <w:tab w:val="left" w:leader="none" w:pos="822"/>
+          <w:tab w:val="left" w:leader="none" w:pos="823"/>
+        </w:tabs>
+        <w:spacing w:before="1" w:after="0" w:line="240" w:lineRule="auto"/>
         <w:ind w:left="461" w:right="0" w:hanging="0"/>
         <w:jc w:val="left"/>
         <w:rPr>
@@ -3040,13 +3892,168 @@
           <w:szCs w:val="22"/>
         </w:rPr>
       </w:pPr>
-      <w:r>
-        <w:rPr>
-          <w:rFonts w:ascii="Calibri" w:hAnsi="Calibri"/>
-          <w:sz w:val="22"/>
-          <w:szCs w:val="22"/>
-        </w:rPr>
-      </w:r>
+    </w:p>
+    <w:p>
+      <w:pPr>
+        <w:pStyle w:val="Normal"/>
+        <w:tabs>
+          <w:tab w:val="clear" w:leader="none" w:pos="720"/>
+          <w:tab w:val="left" w:leader="none" w:pos="822"/>
+          <w:tab w:val="left" w:leader="none" w:pos="823"/>
+        </w:tabs>
+        <w:spacing w:before="1" w:after="0" w:line="240" w:lineRule="auto"/>
+        <w:ind w:left="461" w:right="0" w:hanging="0"/>
+        <w:jc w:val="left"/>
+        <w:rPr>
+          <w:rFonts w:ascii="Calibri" w:hAnsi="Calibri"/>
+          <w:sz w:val="22"/>
+          <w:szCs w:val="22"/>
+        </w:rPr>
+      </w:pPr>
+    </w:p>
+    <w:p>
+      <w:pPr>
+        <w:pStyle w:val="Normal"/>
+        <w:tabs>
+          <w:tab w:val="clear" w:leader="none" w:pos="720"/>
+          <w:tab w:val="left" w:leader="none" w:pos="822"/>
+          <w:tab w:val="left" w:leader="none" w:pos="823"/>
+        </w:tabs>
+        <w:spacing w:before="1" w:after="0" w:line="240" w:lineRule="auto"/>
+        <w:ind w:left="461" w:right="0" w:hanging="0"/>
+        <w:jc w:val="left"/>
+        <w:rPr>
+          <w:rFonts w:ascii="Calibri" w:hAnsi="Calibri"/>
+          <w:sz w:val="22"/>
+          <w:szCs w:val="22"/>
+        </w:rPr>
+      </w:pPr>
+    </w:p>
+    <w:p>
+      <w:pPr>
+        <w:pStyle w:val="Normal"/>
+        <w:tabs>
+          <w:tab w:val="clear" w:leader="none" w:pos="720"/>
+          <w:tab w:val="left" w:leader="none" w:pos="822"/>
+          <w:tab w:val="left" w:leader="none" w:pos="823"/>
+        </w:tabs>
+        <w:spacing w:before="1" w:after="0" w:line="240" w:lineRule="auto"/>
+        <w:ind w:left="461" w:right="0" w:hanging="0"/>
+        <w:jc w:val="left"/>
+        <w:rPr>
+          <w:rFonts w:ascii="Calibri" w:hAnsi="Calibri"/>
+          <w:sz w:val="22"/>
+          <w:szCs w:val="22"/>
+        </w:rPr>
+      </w:pPr>
+    </w:p>
+    <w:p>
+      <w:pPr>
+        <w:pStyle w:val="Normal"/>
+        <w:tabs>
+          <w:tab w:val="clear" w:leader="none" w:pos="720"/>
+          <w:tab w:val="left" w:leader="none" w:pos="822"/>
+          <w:tab w:val="left" w:leader="none" w:pos="823"/>
+        </w:tabs>
+        <w:spacing w:before="1" w:after="0" w:line="240" w:lineRule="auto"/>
+        <w:ind w:left="461" w:right="0" w:hanging="0"/>
+        <w:jc w:val="left"/>
+        <w:rPr>
+          <w:rFonts w:ascii="Calibri" w:hAnsi="Calibri"/>
+          <w:sz w:val="22"/>
+          <w:szCs w:val="22"/>
+        </w:rPr>
+      </w:pPr>
+    </w:p>
+    <w:p>
+      <w:pPr>
+        <w:pStyle w:val="Normal"/>
+        <w:tabs>
+          <w:tab w:val="clear" w:leader="none" w:pos="720"/>
+          <w:tab w:val="left" w:leader="none" w:pos="822"/>
+          <w:tab w:val="left" w:leader="none" w:pos="823"/>
+        </w:tabs>
+        <w:spacing w:before="1" w:after="0" w:line="240" w:lineRule="auto"/>
+        <w:ind w:left="461" w:right="0" w:hanging="0"/>
+        <w:jc w:val="left"/>
+        <w:rPr>
+          <w:rFonts w:ascii="Calibri" w:hAnsi="Calibri"/>
+          <w:sz w:val="22"/>
+          <w:szCs w:val="22"/>
+        </w:rPr>
+      </w:pPr>
+    </w:p>
+    <w:p>
+      <w:pPr>
+        <w:pStyle w:val="Normal"/>
+        <w:tabs>
+          <w:tab w:val="clear" w:leader="none" w:pos="720"/>
+          <w:tab w:val="left" w:leader="none" w:pos="822"/>
+          <w:tab w:val="left" w:leader="none" w:pos="823"/>
+        </w:tabs>
+        <w:spacing w:before="1" w:after="0" w:line="240" w:lineRule="auto"/>
+        <w:ind w:left="461" w:right="0" w:hanging="0"/>
+        <w:jc w:val="left"/>
+        <w:rPr>
+          <w:rFonts w:ascii="Calibri" w:hAnsi="Calibri"/>
+          <w:sz w:val="22"/>
+          <w:szCs w:val="22"/>
+        </w:rPr>
+      </w:pPr>
+    </w:p>
+    <w:p>
+      <w:pPr>
+        <w:pStyle w:val="Normal"/>
+        <w:tabs>
+          <w:tab w:val="clear" w:leader="none" w:pos="720"/>
+          <w:tab w:val="left" w:leader="none" w:pos="822"/>
+          <w:tab w:val="left" w:leader="none" w:pos="823"/>
+        </w:tabs>
+        <w:spacing w:before="1" w:after="0" w:line="240" w:lineRule="auto"/>
+        <w:ind w:left="461" w:right="0" w:hanging="0"/>
+        <w:jc w:val="left"/>
+        <w:rPr>
+          <w:rFonts w:ascii="Calibri" w:hAnsi="Calibri"/>
+          <w:sz w:val="22"/>
+          <w:szCs w:val="22"/>
+        </w:rPr>
+      </w:pPr>
+    </w:p>
+    <w:p>
+      <w:pPr>
+        <w:pStyle w:val="Normal"/>
+        <w:tabs>
+          <w:tab w:val="clear" w:leader="none" w:pos="720"/>
+          <w:tab w:val="left" w:leader="none" w:pos="822"/>
+          <w:tab w:val="left" w:leader="none" w:pos="823"/>
+        </w:tabs>
+        <w:spacing w:before="1" w:after="0" w:line="240" w:lineRule="auto"/>
+        <w:ind w:left="461" w:right="0" w:hanging="0"/>
+        <w:jc w:val="left"/>
+        <w:rPr>
+          <w:rFonts w:ascii="Calibri" w:hAnsi="Calibri"/>
+          <w:sz w:val="24"/>
+          <w:szCs w:val="24"/>
+        </w:rPr>
+      </w:pPr>
+    </w:p>
+    <w:p>
+      <w:pPr>
+        <w:pStyle w:val="Normal"/>
+        <w:tabs>
+          <w:tab w:val="clear" w:leader="none" w:pos="720"/>
+          <w:tab w:val="left" w:leader="none" w:pos="822"/>
+          <w:tab w:val="left" w:leader="none" w:pos="823"/>
+        </w:tabs>
+        <w:spacing w:before="1" w:after="0" w:line="240" w:lineRule="auto"/>
+        <w:ind w:left="461" w:right="0" w:hanging="0"/>
+        <w:jc w:val="left"/>
+        <w:rPr>
+          <w:rFonts w:ascii="Calibri" w:hAnsi="Calibri"/>
+          <w:sz w:val="24"/>
+          <w:szCs w:val="24"/>
+        </w:rPr>
+      </w:pPr>
     </w:p>
     <w:tbl>
       <w:tblPr>
@@ -3069,7 +4076,7 @@
         <w:gridCol w:w="1579"/>
         <w:gridCol w:w="1673"/>
       </w:tblGrid>
-      <w:tr>
+      <w:tr xmlns:wp14="http://schemas.microsoft.com/office/word/2010/wordml" wp14:textId="77777777">
         <w:trPr>
           <w:trHeight w:val="535" w:hRule="atLeast"/>
         </w:trPr>
@@ -3077,75 +4084,82 @@
           <w:tcPr>
             <w:tcW w:w="1599" w:type="dxa"/>
             <w:tcBorders>
-              <w:top w:val="single" w:sz="4" w:space="0" w:color="000000"/>
-              <w:left w:val="single" w:sz="4" w:space="0" w:color="000000"/>
-              <w:bottom w:val="single" w:sz="4" w:space="0" w:color="000000"/>
-              <w:right w:val="single" w:sz="4" w:space="0" w:color="000000"/>
+              <w:top w:val="single" w:color="000000" w:themeColor="text1" w:sz="4" w:space="0"/>
+              <w:left w:val="single" w:color="000000" w:themeColor="text1" w:sz="4" w:space="0"/>
+              <w:bottom w:val="single" w:color="000000" w:themeColor="text1" w:sz="4" w:space="0"/>
+              <w:right w:val="single" w:color="000000" w:themeColor="text1" w:sz="4" w:space="0"/>
             </w:tcBorders>
+            <w:tcMar/>
           </w:tcPr>
-          <w:p>
-            <w:pPr>
-              <w:pStyle w:val="TableParagraph"/>
-              <w:widowControl w:val="false"/>
-              <w:spacing w:lineRule="exact" w:line="268"/>
+          <w:p wp14:textId="77777777">
+            <w:pPr>
+              <w:pStyle w:val="TableParagraph"/>
+              <w:widowControl w:val="0"/>
+              <w:spacing w:line="268" w:lineRule="exact"/>
               <w:ind w:left="391" w:right="0" w:hanging="0"/>
               <w:rPr>
                 <w:rFonts w:ascii="Calibri" w:hAnsi="Calibri"/>
+                <w:b w:val="1"/>
                 <w:b/>
+                <w:bCs w:val="1"/>
+                <w:sz w:val="24"/>
+                <w:szCs w:val="24"/>
+              </w:rPr>
+            </w:pPr>
+            <w:r>
+              <w:rPr>
+                <w:rFonts w:ascii="Calibri" w:hAnsi="Calibri"/>
+                <w:b w:val="1"/>
+                <w:bCs w:val="1"/>
+                <w:sz w:val="24"/>
+                <w:szCs w:val="24"/>
+              </w:rPr>
+              <w:t>Título</w:t>
+            </w:r>
+            <w:r>
+              <w:rPr>
+                <w:rFonts w:ascii="Calibri" w:hAnsi="Calibri"/>
+                <w:b w:val="1"/>
+                <w:bCs w:val="1"/>
+                <w:spacing w:val="-1"/>
+                <w:sz w:val="24"/>
+                <w:szCs w:val="24"/>
+              </w:rPr>
+              <w:t xml:space="preserve"> </w:t>
+            </w:r>
+            <w:r>
+              <w:rPr>
+                <w:rFonts w:ascii="Calibri" w:hAnsi="Calibri"/>
+                <w:b w:val="1"/>
+                <w:bCs w:val="1"/>
+                <w:sz w:val="24"/>
+                <w:szCs w:val="24"/>
+              </w:rPr>
+              <w:t>do</w:t>
+            </w:r>
+          </w:p>
+          <w:p wp14:textId="77777777">
+            <w:pPr>
+              <w:pStyle w:val="TableParagraph"/>
+              <w:widowControl w:val="0"/>
+              <w:spacing w:line="247" w:lineRule="exact"/>
+              <w:ind w:left="409" w:right="0" w:hanging="0"/>
+              <w:rPr>
+                <w:rFonts w:ascii="Calibri" w:hAnsi="Calibri"/>
+                <w:b w:val="1"/>
                 <w:b/>
-                <w:sz w:val="22"/>
-                <w:szCs w:val="22"/>
-              </w:rPr>
-            </w:pPr>
-            <w:r>
-              <w:rPr>
-                <w:rFonts w:ascii="Calibri" w:hAnsi="Calibri"/>
-                <w:b/>
-                <w:sz w:val="22"/>
-                <w:szCs w:val="22"/>
-              </w:rPr>
-              <w:t>Título</w:t>
-            </w:r>
-            <w:r>
-              <w:rPr>
-                <w:rFonts w:ascii="Calibri" w:hAnsi="Calibri"/>
-                <w:b/>
-                <w:spacing w:val="-1"/>
-                <w:sz w:val="22"/>
-                <w:szCs w:val="22"/>
-              </w:rPr>
-              <w:t xml:space="preserve"> </w:t>
-            </w:r>
-            <w:r>
-              <w:rPr>
-                <w:rFonts w:ascii="Calibri" w:hAnsi="Calibri"/>
-                <w:b/>
-                <w:sz w:val="22"/>
-                <w:szCs w:val="22"/>
-              </w:rPr>
-              <w:t>do</w:t>
-            </w:r>
-          </w:p>
-          <w:p>
-            <w:pPr>
-              <w:pStyle w:val="TableParagraph"/>
-              <w:widowControl w:val="false"/>
-              <w:spacing w:lineRule="exact" w:line="247"/>
-              <w:ind w:left="409" w:right="0" w:hanging="0"/>
-              <w:rPr>
-                <w:rFonts w:ascii="Calibri" w:hAnsi="Calibri"/>
-                <w:b/>
-                <w:b/>
-                <w:sz w:val="22"/>
-                <w:szCs w:val="22"/>
-              </w:rPr>
-            </w:pPr>
-            <w:r>
-              <w:rPr>
-                <w:rFonts w:ascii="Calibri" w:hAnsi="Calibri"/>
-                <w:b/>
-                <w:sz w:val="22"/>
-                <w:szCs w:val="22"/>
+                <w:bCs w:val="1"/>
+                <w:sz w:val="24"/>
+                <w:szCs w:val="24"/>
+              </w:rPr>
+            </w:pPr>
+            <w:r>
+              <w:rPr>
+                <w:rFonts w:ascii="Calibri" w:hAnsi="Calibri"/>
+                <w:b w:val="1"/>
+                <w:bCs w:val="1"/>
+                <w:sz w:val="24"/>
+                <w:szCs w:val="24"/>
               </w:rPr>
               <w:t>trabalho</w:t>
             </w:r>
@@ -3155,56 +4169,61 @@
           <w:tcPr>
             <w:tcW w:w="1604" w:type="dxa"/>
             <w:tcBorders>
-              <w:top w:val="single" w:sz="4" w:space="0" w:color="000000"/>
-              <w:left w:val="single" w:sz="4" w:space="0" w:color="000000"/>
-              <w:bottom w:val="single" w:sz="4" w:space="0" w:color="000000"/>
-              <w:right w:val="single" w:sz="4" w:space="0" w:color="000000"/>
+              <w:top w:val="single" w:color="000000" w:themeColor="text1" w:sz="4" w:space="0"/>
+              <w:left w:val="single" w:color="000000" w:themeColor="text1" w:sz="4" w:space="0"/>
+              <w:bottom w:val="single" w:color="000000" w:themeColor="text1" w:sz="4" w:space="0"/>
+              <w:right w:val="single" w:color="000000" w:themeColor="text1" w:sz="4" w:space="0"/>
             </w:tcBorders>
+            <w:tcMar/>
           </w:tcPr>
-          <w:p>
-            <w:pPr>
-              <w:pStyle w:val="TableParagraph"/>
-              <w:widowControl w:val="false"/>
-              <w:spacing w:lineRule="exact" w:line="268"/>
+          <w:p wp14:textId="77777777">
+            <w:pPr>
+              <w:pStyle w:val="TableParagraph"/>
+              <w:widowControl w:val="0"/>
+              <w:spacing w:line="268" w:lineRule="exact"/>
               <w:ind w:left="459" w:right="0" w:hanging="0"/>
               <w:rPr>
                 <w:rFonts w:ascii="Calibri" w:hAnsi="Calibri"/>
+                <w:b w:val="1"/>
                 <w:b/>
+                <w:bCs w:val="1"/>
+                <w:sz w:val="24"/>
+                <w:szCs w:val="24"/>
+              </w:rPr>
+            </w:pPr>
+            <w:r>
+              <w:rPr>
+                <w:rFonts w:ascii="Calibri" w:hAnsi="Calibri"/>
+                <w:b w:val="1"/>
+                <w:bCs w:val="1"/>
+                <w:sz w:val="24"/>
+                <w:szCs w:val="24"/>
+              </w:rPr>
+              <w:t>Link (se</w:t>
+            </w:r>
+          </w:p>
+          <w:p wp14:textId="77777777">
+            <w:pPr>
+              <w:pStyle w:val="TableParagraph"/>
+              <w:widowControl w:val="0"/>
+              <w:spacing w:line="247" w:lineRule="exact"/>
+              <w:ind w:left="445" w:right="0" w:hanging="0"/>
+              <w:rPr>
+                <w:rFonts w:ascii="Calibri" w:hAnsi="Calibri"/>
+                <w:b w:val="1"/>
                 <w:b/>
-                <w:sz w:val="22"/>
-                <w:szCs w:val="22"/>
-              </w:rPr>
-            </w:pPr>
-            <w:r>
-              <w:rPr>
-                <w:rFonts w:ascii="Calibri" w:hAnsi="Calibri"/>
-                <w:b/>
-                <w:sz w:val="22"/>
-                <w:szCs w:val="22"/>
-              </w:rPr>
-              <w:t>Link (se</w:t>
-            </w:r>
-          </w:p>
-          <w:p>
-            <w:pPr>
-              <w:pStyle w:val="TableParagraph"/>
-              <w:widowControl w:val="false"/>
-              <w:spacing w:lineRule="exact" w:line="247"/>
-              <w:ind w:left="445" w:right="0" w:hanging="0"/>
-              <w:rPr>
-                <w:rFonts w:ascii="Calibri" w:hAnsi="Calibri"/>
-                <w:b/>
-                <w:b/>
-                <w:sz w:val="22"/>
-                <w:szCs w:val="22"/>
-              </w:rPr>
-            </w:pPr>
-            <w:r>
-              <w:rPr>
-                <w:rFonts w:ascii="Calibri" w:hAnsi="Calibri"/>
-                <w:b/>
-                <w:sz w:val="22"/>
-                <w:szCs w:val="22"/>
+                <w:bCs w:val="1"/>
+                <w:sz w:val="24"/>
+                <w:szCs w:val="24"/>
+              </w:rPr>
+            </w:pPr>
+            <w:r>
+              <w:rPr>
+                <w:rFonts w:ascii="Calibri" w:hAnsi="Calibri"/>
+                <w:b w:val="1"/>
+                <w:bCs w:val="1"/>
+                <w:sz w:val="24"/>
+                <w:szCs w:val="24"/>
               </w:rPr>
               <w:t>houver)</w:t>
             </w:r>
@@ -3214,31 +4233,34 @@
           <w:tcPr>
             <w:tcW w:w="1319" w:type="dxa"/>
             <w:tcBorders>
-              <w:top w:val="single" w:sz="4" w:space="0" w:color="000000"/>
-              <w:left w:val="single" w:sz="4" w:space="0" w:color="000000"/>
-              <w:bottom w:val="single" w:sz="4" w:space="0" w:color="000000"/>
-              <w:right w:val="single" w:sz="4" w:space="0" w:color="000000"/>
+              <w:top w:val="single" w:color="000000" w:themeColor="text1" w:sz="4" w:space="0"/>
+              <w:left w:val="single" w:color="000000" w:themeColor="text1" w:sz="4" w:space="0"/>
+              <w:bottom w:val="single" w:color="000000" w:themeColor="text1" w:sz="4" w:space="0"/>
+              <w:right w:val="single" w:color="000000" w:themeColor="text1" w:sz="4" w:space="0"/>
             </w:tcBorders>
+            <w:tcMar/>
           </w:tcPr>
-          <w:p>
-            <w:pPr>
-              <w:pStyle w:val="TableParagraph"/>
-              <w:widowControl w:val="false"/>
+          <w:p wp14:textId="77777777">
+            <w:pPr>
+              <w:pStyle w:val="TableParagraph"/>
+              <w:widowControl w:val="0"/>
               <w:ind w:left="265" w:right="0" w:hanging="0"/>
               <w:rPr>
                 <w:rFonts w:ascii="Calibri" w:hAnsi="Calibri"/>
+                <w:b w:val="1"/>
                 <w:b/>
-                <w:b/>
-                <w:sz w:val="22"/>
-                <w:szCs w:val="22"/>
-              </w:rPr>
-            </w:pPr>
-            <w:r>
-              <w:rPr>
-                <w:rFonts w:ascii="Calibri" w:hAnsi="Calibri"/>
-                <w:b/>
-                <w:sz w:val="22"/>
-                <w:szCs w:val="22"/>
+                <w:bCs w:val="1"/>
+                <w:sz w:val="24"/>
+                <w:szCs w:val="24"/>
+              </w:rPr>
+            </w:pPr>
+            <w:r>
+              <w:rPr>
+                <w:rFonts w:ascii="Calibri" w:hAnsi="Calibri"/>
+                <w:b w:val="1"/>
+                <w:bCs w:val="1"/>
+                <w:sz w:val="24"/>
+                <w:szCs w:val="24"/>
               </w:rPr>
               <w:t>Objetivo</w:t>
             </w:r>
@@ -3248,31 +4270,34 @@
           <w:tcPr>
             <w:tcW w:w="1579" w:type="dxa"/>
             <w:tcBorders>
-              <w:top w:val="single" w:sz="4" w:space="0" w:color="000000"/>
-              <w:left w:val="single" w:sz="4" w:space="0" w:color="000000"/>
-              <w:bottom w:val="single" w:sz="4" w:space="0" w:color="000000"/>
-              <w:right w:val="single" w:sz="4" w:space="0" w:color="000000"/>
+              <w:top w:val="single" w:color="000000" w:themeColor="text1" w:sz="4" w:space="0"/>
+              <w:left w:val="single" w:color="000000" w:themeColor="text1" w:sz="4" w:space="0"/>
+              <w:bottom w:val="single" w:color="000000" w:themeColor="text1" w:sz="4" w:space="0"/>
+              <w:right w:val="single" w:color="000000" w:themeColor="text1" w:sz="4" w:space="0"/>
             </w:tcBorders>
+            <w:tcMar/>
           </w:tcPr>
-          <w:p>
-            <w:pPr>
-              <w:pStyle w:val="TableParagraph"/>
-              <w:widowControl w:val="false"/>
+          <w:p wp14:textId="77777777">
+            <w:pPr>
+              <w:pStyle w:val="TableParagraph"/>
+              <w:widowControl w:val="0"/>
               <w:ind w:left="421" w:right="0" w:hanging="0"/>
               <w:rPr>
                 <w:rFonts w:ascii="Calibri" w:hAnsi="Calibri"/>
+                <w:b w:val="1"/>
                 <w:b/>
-                <w:b/>
-                <w:sz w:val="22"/>
-                <w:szCs w:val="22"/>
-              </w:rPr>
-            </w:pPr>
-            <w:r>
-              <w:rPr>
-                <w:rFonts w:ascii="Calibri" w:hAnsi="Calibri"/>
-                <w:b/>
-                <w:sz w:val="22"/>
-                <w:szCs w:val="22"/>
+                <w:bCs w:val="1"/>
+                <w:sz w:val="24"/>
+                <w:szCs w:val="24"/>
+              </w:rPr>
+            </w:pPr>
+            <w:r>
+              <w:rPr>
+                <w:rFonts w:ascii="Calibri" w:hAnsi="Calibri"/>
+                <w:b w:val="1"/>
+                <w:bCs w:val="1"/>
+                <w:sz w:val="24"/>
+                <w:szCs w:val="24"/>
               </w:rPr>
               <w:t>Resumo</w:t>
             </w:r>
@@ -3282,38 +4307,41 @@
           <w:tcPr>
             <w:tcW w:w="1673" w:type="dxa"/>
             <w:tcBorders>
-              <w:top w:val="single" w:sz="4" w:space="0" w:color="000000"/>
-              <w:left w:val="single" w:sz="4" w:space="0" w:color="000000"/>
-              <w:bottom w:val="single" w:sz="4" w:space="0" w:color="000000"/>
-              <w:right w:val="single" w:sz="4" w:space="0" w:color="000000"/>
+              <w:top w:val="single" w:color="000000" w:themeColor="text1" w:sz="4" w:space="0"/>
+              <w:left w:val="single" w:color="000000" w:themeColor="text1" w:sz="4" w:space="0"/>
+              <w:bottom w:val="single" w:color="000000" w:themeColor="text1" w:sz="4" w:space="0"/>
+              <w:right w:val="single" w:color="000000" w:themeColor="text1" w:sz="4" w:space="0"/>
             </w:tcBorders>
+            <w:tcMar/>
           </w:tcPr>
-          <w:p>
-            <w:pPr>
-              <w:pStyle w:val="TableParagraph"/>
-              <w:widowControl w:val="false"/>
+          <w:p wp14:textId="77777777">
+            <w:pPr>
+              <w:pStyle w:val="TableParagraph"/>
+              <w:widowControl w:val="0"/>
               <w:ind w:left="370" w:right="0" w:hanging="0"/>
               <w:rPr>
                 <w:rFonts w:ascii="Calibri" w:hAnsi="Calibri"/>
+                <w:b w:val="1"/>
                 <w:b/>
-                <w:b/>
-                <w:sz w:val="22"/>
-                <w:szCs w:val="22"/>
-              </w:rPr>
-            </w:pPr>
-            <w:r>
-              <w:rPr>
-                <w:rFonts w:ascii="Calibri" w:hAnsi="Calibri"/>
-                <w:b/>
-                <w:sz w:val="22"/>
-                <w:szCs w:val="22"/>
+                <w:bCs w:val="1"/>
+                <w:sz w:val="24"/>
+                <w:szCs w:val="24"/>
+              </w:rPr>
+            </w:pPr>
+            <w:r>
+              <w:rPr>
+                <w:rFonts w:ascii="Calibri" w:hAnsi="Calibri"/>
+                <w:b w:val="1"/>
+                <w:bCs w:val="1"/>
+                <w:sz w:val="24"/>
+                <w:szCs w:val="24"/>
               </w:rPr>
               <w:t>Conclusão</w:t>
             </w:r>
           </w:p>
         </w:tc>
       </w:tr>
-      <w:tr>
+      <w:tr xmlns:wp14="http://schemas.microsoft.com/office/word/2010/wordml" wp14:textId="77777777">
         <w:trPr>
           <w:trHeight w:val="268" w:hRule="atLeast"/>
         </w:trPr>
@@ -3321,40 +4349,43 @@
           <w:tcPr>
             <w:tcW w:w="1599" w:type="dxa"/>
             <w:tcBorders>
-              <w:top w:val="single" w:sz="4" w:space="0" w:color="000000"/>
-              <w:left w:val="single" w:sz="4" w:space="0" w:color="000000"/>
-              <w:bottom w:val="single" w:sz="4" w:space="0" w:color="000000"/>
-              <w:right w:val="single" w:sz="4" w:space="0" w:color="000000"/>
+              <w:top w:val="single" w:color="000000" w:themeColor="text1" w:sz="4" w:space="0"/>
+              <w:left w:val="single" w:color="000000" w:themeColor="text1" w:sz="4" w:space="0"/>
+              <w:bottom w:val="single" w:color="000000" w:themeColor="text1" w:sz="4" w:space="0"/>
+              <w:right w:val="single" w:color="000000" w:themeColor="text1" w:sz="4" w:space="0"/>
             </w:tcBorders>
+            <w:tcMar/>
           </w:tcPr>
-          <w:p>
-            <w:pPr>
-              <w:pStyle w:val="TableParagraph"/>
-              <w:widowControl w:val="false"/>
-              <w:rPr>
-                <w:rFonts w:ascii="Calibri" w:hAnsi="Calibri"/>
-                <w:sz w:val="22"/>
-                <w:szCs w:val="22"/>
-              </w:rPr>
-            </w:pPr>
-            <w:r>
-              <w:rPr>
-                <w:rFonts w:ascii="Calibri" w:hAnsi="Calibri"/>
-                <w:b w:val="false"/>
-                <w:i w:val="false"/>
-                <w:caps w:val="false"/>
-                <w:smallCaps w:val="false"/>
+          <w:p wp14:textId="77777777">
+            <w:pPr>
+              <w:pStyle w:val="TableParagraph"/>
+              <w:widowControl w:val="0"/>
+              <w:rPr>
+                <w:rFonts w:ascii="Calibri" w:hAnsi="Calibri"/>
+                <w:sz w:val="24"/>
+                <w:szCs w:val="24"/>
+              </w:rPr>
+            </w:pPr>
+            <w:r>
+              <w:rPr>
+                <w:rFonts w:ascii="Calibri" w:hAnsi="Calibri"/>
+                <w:b w:val="0"/>
+                <w:bCs w:val="0"/>
+                <w:i w:val="0"/>
+                <w:iCs w:val="0"/>
+                <w:caps w:val="0"/>
+                <w:smallCaps w:val="0"/>
                 <w:spacing w:val="0"/>
-                <w:sz w:val="22"/>
-                <w:szCs w:val="22"/>
+                <w:sz w:val="24"/>
+                <w:szCs w:val="24"/>
               </w:rPr>
               <w:t>Uma Abordagem Colaborativa para Aprendizagem de Programação Orientada a Objetos</w:t>
             </w:r>
             <w:r>
               <w:rPr>
                 <w:rFonts w:ascii="Calibri" w:hAnsi="Calibri"/>
-                <w:sz w:val="22"/>
-                <w:szCs w:val="22"/>
+                <w:sz w:val="24"/>
+                <w:szCs w:val="24"/>
               </w:rPr>
               <w:t xml:space="preserve"> </w:t>
             </w:r>
@@ -3364,28 +4395,30 @@
           <w:tcPr>
             <w:tcW w:w="1604" w:type="dxa"/>
             <w:tcBorders>
-              <w:top w:val="single" w:sz="4" w:space="0" w:color="000000"/>
-              <w:left w:val="single" w:sz="4" w:space="0" w:color="000000"/>
-              <w:bottom w:val="single" w:sz="4" w:space="0" w:color="000000"/>
-              <w:right w:val="single" w:sz="4" w:space="0" w:color="000000"/>
+              <w:top w:val="single" w:color="000000" w:themeColor="text1" w:sz="4" w:space="0"/>
+              <w:left w:val="single" w:color="000000" w:themeColor="text1" w:sz="4" w:space="0"/>
+              <w:bottom w:val="single" w:color="000000" w:themeColor="text1" w:sz="4" w:space="0"/>
+              <w:right w:val="single" w:color="000000" w:themeColor="text1" w:sz="4" w:space="0"/>
             </w:tcBorders>
+            <w:tcMar/>
           </w:tcPr>
-          <w:p>
-            <w:pPr>
-              <w:pStyle w:val="TableParagraph"/>
-              <w:widowControl w:val="false"/>
+          <w:p wp14:textId="77777777">
+            <w:pPr>
+              <w:pStyle w:val="TableParagraph"/>
+              <w:widowControl w:val="0"/>
               <w:rPr>
                 <w:rFonts w:ascii="Times New Roman" w:hAnsi="Times New Roman"/>
-                <w:sz w:val="18"/>
-              </w:rPr>
-            </w:pPr>
-            <w:hyperlink r:id="rId6">
+                <w:sz w:val="20"/>
+                <w:szCs w:val="20"/>
+              </w:rPr>
+            </w:pPr>
+            <w:hyperlink r:id="R8d791cb383d14f8a">
               <w:r>
                 <w:rPr>
                   <w:rStyle w:val="LinkdaInternet"/>
                   <w:rFonts w:ascii="Calibri" w:hAnsi="Calibri"/>
-                  <w:sz w:val="22"/>
-                  <w:szCs w:val="22"/>
+                  <w:sz w:val="24"/>
+                  <w:szCs w:val="24"/>
                 </w:rPr>
                 <w:t>https://sol.sbc.org.br/index.php/sbsc/article/view/9510/9408</w:t>
               </w:r>
@@ -3393,16 +4426,16 @@
             <w:r>
               <w:rPr>
                 <w:rFonts w:ascii="Calibri" w:hAnsi="Calibri"/>
-                <w:sz w:val="22"/>
-                <w:szCs w:val="22"/>
+                <w:sz w:val="24"/>
+                <w:szCs w:val="24"/>
               </w:rPr>
               <w:t xml:space="preserve"> </w:t>
             </w:r>
             <w:r>
               <w:rPr>
                 <w:rFonts w:ascii="Calibri" w:hAnsi="Calibri"/>
-                <w:sz w:val="22"/>
-                <w:szCs w:val="22"/>
+                <w:sz w:val="24"/>
+                <w:szCs w:val="24"/>
               </w:rPr>
               <w:t>(25/11/2022)</w:t>
             </w:r>
@@ -3412,28 +4445,62 @@
           <w:tcPr>
             <w:tcW w:w="1319" w:type="dxa"/>
             <w:tcBorders>
-              <w:top w:val="single" w:sz="4" w:space="0" w:color="000000"/>
-              <w:left w:val="single" w:sz="4" w:space="0" w:color="000000"/>
-              <w:bottom w:val="single" w:sz="4" w:space="0" w:color="000000"/>
-              <w:right w:val="single" w:sz="4" w:space="0" w:color="000000"/>
+              <w:top w:val="single" w:color="000000" w:themeColor="text1" w:sz="4" w:space="0"/>
+              <w:left w:val="single" w:color="000000" w:themeColor="text1" w:sz="4" w:space="0"/>
+              <w:bottom w:val="single" w:color="000000" w:themeColor="text1" w:sz="4" w:space="0"/>
+              <w:right w:val="single" w:color="000000" w:themeColor="text1" w:sz="4" w:space="0"/>
             </w:tcBorders>
+            <w:tcMar/>
           </w:tcPr>
-          <w:p>
-            <w:pPr>
-              <w:pStyle w:val="TableParagraph"/>
-              <w:widowControl w:val="false"/>
-              <w:rPr>
-                <w:rFonts w:ascii="Calibri" w:hAnsi="Calibri"/>
-                <w:sz w:val="22"/>
-                <w:szCs w:val="22"/>
-              </w:rPr>
-            </w:pPr>
-            <w:r>
-              <w:rPr>
-                <w:rFonts w:ascii="Calibri" w:hAnsi="Calibri"/>
-                <w:sz w:val="22"/>
-                <w:szCs w:val="22"/>
-              </w:rPr>
+          <w:p wp14:textId="02FB1C8A">
+            <w:pPr>
+              <w:pStyle w:val="TableParagraph"/>
+              <w:widowControl w:val="0"/>
+              <w:rPr>
+                <w:rFonts w:ascii="Calibri" w:hAnsi="Calibri"/>
+                <w:sz w:val="28"/>
+                <w:szCs w:val="28"/>
+              </w:rPr>
+            </w:pPr>
+            <w:r>
+              <w:rPr>
+                <w:rFonts w:ascii="Calibri" w:hAnsi="Calibri"/>
+                <w:sz w:val="24"/>
+                <w:szCs w:val="24"/>
+              </w:rPr>
+              <w:t xml:space="preserve">Aplicar métodos de ensino colaborativas através do meio digital. É disponibilizado um aplicativo </w:t>
+            </w:r>
+            <w:r>
+              <w:rPr>
+                <w:rFonts w:ascii="Calibri" w:hAnsi="Calibri"/>
+                <w:sz w:val="24"/>
+                <w:szCs w:val="24"/>
+              </w:rPr>
+              <w:t>movel para</w:t>
+            </w:r>
+            <w:r>
+              <w:rPr>
+                <w:rFonts w:ascii="Calibri" w:hAnsi="Calibri"/>
+                <w:sz w:val="24"/>
+                <w:szCs w:val="24"/>
+              </w:rPr>
+              <w:t xml:space="preserve"> apoiar a abordagem e obter feedbacks sobre a satisfação, opinião e visão dos alunos referente a nova abordagem a fim de reduzir a </w:t>
+            </w:r>
+            <w:r>
+              <w:rPr>
+                <w:rFonts w:ascii="Calibri" w:hAnsi="Calibri"/>
+                <w:sz w:val="24"/>
+                <w:szCs w:val="24"/>
+              </w:rPr>
+              <w:t>problemática</w:t>
+            </w:r>
+            <w:r>
+              <w:rPr>
+                <w:rFonts w:ascii="Calibri" w:hAnsi="Calibri"/>
+                <w:sz w:val="24"/>
+                <w:szCs w:val="24"/>
+              </w:rPr>
+              <w:t xml:space="preserve"> de reprovação.</w:t>
             </w:r>
           </w:p>
         </w:tc>
@@ -3441,75 +4508,166 @@
           <w:tcPr>
             <w:tcW w:w="1579" w:type="dxa"/>
             <w:tcBorders>
-              <w:top w:val="single" w:sz="4" w:space="0" w:color="000000"/>
-              <w:left w:val="single" w:sz="4" w:space="0" w:color="000000"/>
-              <w:bottom w:val="single" w:sz="4" w:space="0" w:color="000000"/>
-              <w:right w:val="single" w:sz="4" w:space="0" w:color="000000"/>
+              <w:top w:val="single" w:color="000000" w:themeColor="text1" w:sz="4" w:space="0"/>
+              <w:left w:val="single" w:color="000000" w:themeColor="text1" w:sz="4" w:space="0"/>
+              <w:bottom w:val="single" w:color="000000" w:themeColor="text1" w:sz="4" w:space="0"/>
+              <w:right w:val="single" w:color="000000" w:themeColor="text1" w:sz="4" w:space="0"/>
             </w:tcBorders>
+            <w:tcMar/>
           </w:tcPr>
-          <w:p>
-            <w:pPr>
-              <w:pStyle w:val="TableParagraph"/>
-              <w:widowControl w:val="false"/>
-              <w:rPr>
-                <w:rFonts w:ascii="Calibri" w:hAnsi="Calibri"/>
-                <w:sz w:val="22"/>
-                <w:szCs w:val="22"/>
-              </w:rPr>
-            </w:pPr>
-            <w:r>
-              <w:rPr>
-                <w:rFonts w:ascii="Calibri" w:hAnsi="Calibri"/>
-                <w:sz w:val="22"/>
-                <w:szCs w:val="22"/>
-              </w:rPr>
-            </w:r>
+          <w:p wp14:textId="7052099B">
+            <w:pPr>
+              <w:pStyle w:val="TableParagraph"/>
+              <w:widowControl w:val="0"/>
+              <w:rPr>
+                <w:rFonts w:ascii="Calibri" w:hAnsi="Calibri"/>
+                <w:sz w:val="28"/>
+                <w:szCs w:val="28"/>
+              </w:rPr>
+            </w:pPr>
+            <w:r>
+              <w:rPr>
+                <w:rFonts w:ascii="Calibri" w:hAnsi="Calibri"/>
+                <w:sz w:val="24"/>
+                <w:szCs w:val="24"/>
+              </w:rPr>
+              <w:t>Explorar e apresentar técnicas de ensino colaborativas e descontraídas chamada de Ciclo de Sessão Colaborativa a fim de facilitar a aprendizagem dos estudantes e também reduzir a problemática de reprovação e abandono nos cursos de que contem as principais disciplinas como Algoritmos, Linguagem de Programação e Programação Orientada a Objetas (POO), por meio de ferramentas como dispositivos moveis, lousa digital e jogos digitais. É bastante relevante o feedback dos estudantes para a analise do artigo.</w:t>
+            </w:r>
+          </w:p>
+          <w:p wp14:textId="77777777">
+            <w:pPr>
+              <w:pStyle w:val="TableParagraph"/>
+              <w:widowControl w:val="0"/>
+              <w:rPr>
+                <w:rFonts w:ascii="Calibri" w:hAnsi="Calibri"/>
+                <w:sz w:val="24"/>
+                <w:szCs w:val="24"/>
+              </w:rPr>
+            </w:pPr>
           </w:p>
         </w:tc>
         <w:tc>
           <w:tcPr>
             <w:tcW w:w="1673" w:type="dxa"/>
             <w:tcBorders>
-              <w:top w:val="single" w:sz="4" w:space="0" w:color="000000"/>
-              <w:left w:val="single" w:sz="4" w:space="0" w:color="000000"/>
-              <w:bottom w:val="single" w:sz="4" w:space="0" w:color="000000"/>
-              <w:right w:val="single" w:sz="4" w:space="0" w:color="000000"/>
+              <w:top w:val="single" w:color="000000" w:themeColor="text1" w:sz="4" w:space="0"/>
+              <w:left w:val="single" w:color="000000" w:themeColor="text1" w:sz="4" w:space="0"/>
+              <w:bottom w:val="single" w:color="000000" w:themeColor="text1" w:sz="4" w:space="0"/>
+              <w:right w:val="single" w:color="000000" w:themeColor="text1" w:sz="4" w:space="0"/>
             </w:tcBorders>
+            <w:tcMar/>
           </w:tcPr>
-          <w:p>
-            <w:pPr>
-              <w:pStyle w:val="TableParagraph"/>
-              <w:widowControl w:val="false"/>
-              <w:rPr>
-                <w:rFonts w:ascii="Calibri" w:hAnsi="Calibri"/>
-                <w:sz w:val="22"/>
-                <w:szCs w:val="22"/>
-              </w:rPr>
-            </w:pPr>
-            <w:r>
-              <w:rPr>
-                <w:rFonts w:ascii="Calibri" w:hAnsi="Calibri"/>
-                <w:sz w:val="22"/>
-                <w:szCs w:val="22"/>
-              </w:rPr>
+          <w:p wp14:textId="473FCF72">
+            <w:pPr>
+              <w:pStyle w:val="TableParagraph"/>
+              <w:widowControl w:val="0"/>
+              <w:rPr>
+                <w:rFonts w:ascii="Calibri" w:hAnsi="Calibri"/>
+                <w:sz w:val="28"/>
+                <w:szCs w:val="28"/>
+              </w:rPr>
+            </w:pPr>
+            <w:r>
+              <w:rPr>
+                <w:rFonts w:ascii="Calibri" w:hAnsi="Calibri"/>
+                <w:sz w:val="24"/>
+                <w:szCs w:val="24"/>
+              </w:rPr>
+              <w:t xml:space="preserve">Foi denotado pelos autores que a imposição do método colaborativo de ensino facilitou o aprendizado dos estudantes, utilizando principalmente a aplicação movel </w:t>
+            </w:r>
+            <w:proofErr w:type="spellStart"/>
+            <w:r>
+              <w:rPr>
+                <w:rFonts w:ascii="Calibri" w:hAnsi="Calibri"/>
+                <w:i w:val="1"/>
+                <w:iCs w:val="1"/>
+                <w:sz w:val="24"/>
+                <w:szCs w:val="24"/>
+              </w:rPr>
+              <w:t>ClinClass</w:t>
+            </w:r>
+            <w:proofErr w:type="spellEnd"/>
+            <w:r>
+              <w:rPr>
+                <w:rFonts w:ascii="Calibri" w:hAnsi="Calibri"/>
+                <w:i w:val="1"/>
+                <w:iCs w:val="1"/>
+                <w:sz w:val="24"/>
+                <w:szCs w:val="24"/>
+              </w:rPr>
+              <w:t xml:space="preserve"> </w:t>
+            </w:r>
+            <w:r>
+              <w:rPr>
+                <w:rFonts w:ascii="Calibri" w:hAnsi="Calibri"/>
+                <w:sz w:val="24"/>
+                <w:szCs w:val="24"/>
+              </w:rPr>
+              <w:t xml:space="preserve">e as possibilidades </w:t>
+            </w:r>
+            <w:r>
+              <w:rPr>
+                <w:rFonts w:ascii="Calibri" w:hAnsi="Calibri"/>
+                <w:sz w:val="24"/>
+                <w:szCs w:val="24"/>
+              </w:rPr>
+              <w:t>de os</w:t>
+            </w:r>
+            <w:r>
+              <w:rPr>
+                <w:rFonts w:ascii="Calibri" w:hAnsi="Calibri"/>
+                <w:sz w:val="24"/>
+                <w:szCs w:val="24"/>
+              </w:rPr>
+              <w:t xml:space="preserve"> </w:t>
+            </w:r>
+            <w:r>
+              <w:rPr>
+                <w:rFonts w:ascii="Calibri" w:hAnsi="Calibri"/>
+                <w:sz w:val="24"/>
+                <w:szCs w:val="24"/>
+              </w:rPr>
+              <w:t>discentes</w:t>
+            </w:r>
+            <w:r>
+              <w:rPr>
+                <w:rFonts w:ascii="Calibri" w:hAnsi="Calibri"/>
+                <w:sz w:val="24"/>
+                <w:szCs w:val="24"/>
+              </w:rPr>
+              <w:t xml:space="preserve"> trabalharem individualmente, em grupo, e discutirem sobre posteriormente. Também é indicado a progressão dos estudos e a continuidade da interação com os estudos a fim de obter feedbacks.</w:t>
             </w:r>
           </w:p>
         </w:tc>
       </w:tr>
     </w:tbl>
+    <w:p xmlns:wp14="http://schemas.microsoft.com/office/word/2010/wordml" wp14:textId="77777777">
+      <w:pPr>
+        <w:pStyle w:val="ListParagraph"/>
+        <w:tabs>
+          <w:tab w:val="clear" w:pos="720"/>
+          <w:tab w:val="left" w:leader="none" w:pos="822"/>
+          <w:tab w:val="left" w:leader="none" w:pos="823"/>
+        </w:tabs>
+        <w:spacing w:before="1" w:after="0" w:line="240" w:lineRule="auto"/>
+        <w:ind w:left="822" w:right="0" w:hanging="0"/>
+        <w:jc w:val="left"/>
+        <w:rPr>
+          <w:rFonts w:ascii="Calibri" w:hAnsi="Calibri"/>
+          <w:sz w:val="22"/>
+          <w:szCs w:val="22"/>
+        </w:rPr>
+      </w:pPr>
+    </w:p>
     <w:p>
       <w:pPr>
         <w:pStyle w:val="ListParagraph"/>
-        <w:numPr>
-          <w:ilvl w:val="0"/>
-          <w:numId w:val="0"/>
-        </w:numPr>
-        <w:tabs>
-          <w:tab w:val="clear" w:pos="720"/>
-          <w:tab w:val="left" w:pos="822" w:leader="none"/>
-          <w:tab w:val="left" w:pos="823" w:leader="none"/>
-        </w:tabs>
-        <w:spacing w:lineRule="auto" w:line="240" w:before="1" w:after="0"/>
+        <w:tabs>
+          <w:tab w:val="clear" w:leader="none" w:pos="720"/>
+          <w:tab w:val="left" w:leader="none" w:pos="822"/>
+          <w:tab w:val="left" w:leader="none" w:pos="823"/>
+        </w:tabs>
+        <w:spacing w:before="1" w:after="0" w:line="240" w:lineRule="auto"/>
         <w:ind w:left="822" w:right="0" w:hanging="0"/>
         <w:jc w:val="left"/>
         <w:rPr>
@@ -3518,15 +4676,260 @@
           <w:szCs w:val="22"/>
         </w:rPr>
       </w:pPr>
-      <w:r>
-        <w:rPr>
-          <w:rFonts w:ascii="Calibri" w:hAnsi="Calibri"/>
-          <w:sz w:val="22"/>
-          <w:szCs w:val="22"/>
-        </w:rPr>
-      </w:r>
     </w:p>
     <w:p>
+      <w:pPr>
+        <w:pStyle w:val="ListParagraph"/>
+        <w:tabs>
+          <w:tab w:val="clear" w:leader="none" w:pos="720"/>
+          <w:tab w:val="left" w:leader="none" w:pos="822"/>
+          <w:tab w:val="left" w:leader="none" w:pos="823"/>
+        </w:tabs>
+        <w:spacing w:before="1" w:after="0" w:line="240" w:lineRule="auto"/>
+        <w:ind w:left="822" w:right="0" w:hanging="0"/>
+        <w:jc w:val="left"/>
+        <w:rPr>
+          <w:rFonts w:ascii="Calibri" w:hAnsi="Calibri"/>
+          <w:sz w:val="22"/>
+          <w:szCs w:val="22"/>
+        </w:rPr>
+      </w:pPr>
+    </w:p>
+    <w:p>
+      <w:pPr>
+        <w:pStyle w:val="ListParagraph"/>
+        <w:tabs>
+          <w:tab w:val="clear" w:leader="none" w:pos="720"/>
+          <w:tab w:val="left" w:leader="none" w:pos="822"/>
+          <w:tab w:val="left" w:leader="none" w:pos="823"/>
+        </w:tabs>
+        <w:spacing w:before="1" w:after="0" w:line="240" w:lineRule="auto"/>
+        <w:ind w:left="822" w:right="0" w:hanging="0"/>
+        <w:jc w:val="left"/>
+        <w:rPr>
+          <w:rFonts w:ascii="Calibri" w:hAnsi="Calibri"/>
+          <w:sz w:val="22"/>
+          <w:szCs w:val="22"/>
+        </w:rPr>
+      </w:pPr>
+    </w:p>
+    <w:p>
+      <w:pPr>
+        <w:pStyle w:val="ListParagraph"/>
+        <w:tabs>
+          <w:tab w:val="clear" w:leader="none" w:pos="720"/>
+          <w:tab w:val="left" w:leader="none" w:pos="822"/>
+          <w:tab w:val="left" w:leader="none" w:pos="823"/>
+        </w:tabs>
+        <w:spacing w:before="1" w:after="0" w:line="240" w:lineRule="auto"/>
+        <w:ind w:left="822" w:right="0" w:hanging="0"/>
+        <w:jc w:val="left"/>
+        <w:rPr>
+          <w:rFonts w:ascii="Calibri" w:hAnsi="Calibri"/>
+          <w:sz w:val="22"/>
+          <w:szCs w:val="22"/>
+        </w:rPr>
+      </w:pPr>
+    </w:p>
+    <w:p>
+      <w:pPr>
+        <w:pStyle w:val="ListParagraph"/>
+        <w:tabs>
+          <w:tab w:val="clear" w:leader="none" w:pos="720"/>
+          <w:tab w:val="left" w:leader="none" w:pos="822"/>
+          <w:tab w:val="left" w:leader="none" w:pos="823"/>
+        </w:tabs>
+        <w:spacing w:before="1" w:after="0" w:line="240" w:lineRule="auto"/>
+        <w:ind w:left="822" w:right="0" w:hanging="0"/>
+        <w:jc w:val="left"/>
+        <w:rPr>
+          <w:rFonts w:ascii="Calibri" w:hAnsi="Calibri"/>
+          <w:sz w:val="22"/>
+          <w:szCs w:val="22"/>
+        </w:rPr>
+      </w:pPr>
+    </w:p>
+    <w:p>
+      <w:pPr>
+        <w:pStyle w:val="ListParagraph"/>
+        <w:tabs>
+          <w:tab w:val="clear" w:leader="none" w:pos="720"/>
+          <w:tab w:val="left" w:leader="none" w:pos="822"/>
+          <w:tab w:val="left" w:leader="none" w:pos="823"/>
+        </w:tabs>
+        <w:spacing w:before="1" w:after="0" w:line="240" w:lineRule="auto"/>
+        <w:ind w:left="822" w:right="0" w:hanging="0"/>
+        <w:jc w:val="left"/>
+        <w:rPr>
+          <w:rFonts w:ascii="Calibri" w:hAnsi="Calibri"/>
+          <w:sz w:val="22"/>
+          <w:szCs w:val="22"/>
+        </w:rPr>
+      </w:pPr>
+    </w:p>
+    <w:p>
+      <w:pPr>
+        <w:pStyle w:val="ListParagraph"/>
+        <w:tabs>
+          <w:tab w:val="clear" w:leader="none" w:pos="720"/>
+          <w:tab w:val="left" w:leader="none" w:pos="822"/>
+          <w:tab w:val="left" w:leader="none" w:pos="823"/>
+        </w:tabs>
+        <w:spacing w:before="1" w:after="0" w:line="240" w:lineRule="auto"/>
+        <w:ind w:left="822" w:right="0" w:hanging="0"/>
+        <w:jc w:val="left"/>
+        <w:rPr>
+          <w:rFonts w:ascii="Calibri" w:hAnsi="Calibri"/>
+          <w:sz w:val="22"/>
+          <w:szCs w:val="22"/>
+        </w:rPr>
+      </w:pPr>
+    </w:p>
+    <w:p>
+      <w:pPr>
+        <w:pStyle w:val="ListParagraph"/>
+        <w:tabs>
+          <w:tab w:val="clear" w:leader="none" w:pos="720"/>
+          <w:tab w:val="left" w:leader="none" w:pos="822"/>
+          <w:tab w:val="left" w:leader="none" w:pos="823"/>
+        </w:tabs>
+        <w:spacing w:before="1" w:after="0" w:line="240" w:lineRule="auto"/>
+        <w:ind w:left="822" w:right="0" w:hanging="0"/>
+        <w:jc w:val="left"/>
+        <w:rPr>
+          <w:rFonts w:ascii="Calibri" w:hAnsi="Calibri"/>
+          <w:sz w:val="22"/>
+          <w:szCs w:val="22"/>
+        </w:rPr>
+      </w:pPr>
+    </w:p>
+    <w:p>
+      <w:pPr>
+        <w:pStyle w:val="ListParagraph"/>
+        <w:tabs>
+          <w:tab w:val="clear" w:leader="none" w:pos="720"/>
+          <w:tab w:val="left" w:leader="none" w:pos="822"/>
+          <w:tab w:val="left" w:leader="none" w:pos="823"/>
+        </w:tabs>
+        <w:spacing w:before="1" w:after="0" w:line="240" w:lineRule="auto"/>
+        <w:ind w:left="822" w:right="0" w:hanging="0"/>
+        <w:jc w:val="left"/>
+        <w:rPr>
+          <w:rFonts w:ascii="Calibri" w:hAnsi="Calibri"/>
+          <w:sz w:val="22"/>
+          <w:szCs w:val="22"/>
+        </w:rPr>
+      </w:pPr>
+    </w:p>
+    <w:p>
+      <w:pPr>
+        <w:pStyle w:val="ListParagraph"/>
+        <w:tabs>
+          <w:tab w:val="clear" w:leader="none" w:pos="720"/>
+          <w:tab w:val="left" w:leader="none" w:pos="822"/>
+          <w:tab w:val="left" w:leader="none" w:pos="823"/>
+        </w:tabs>
+        <w:spacing w:before="1" w:after="0" w:line="240" w:lineRule="auto"/>
+        <w:ind w:left="822" w:right="0" w:hanging="0"/>
+        <w:jc w:val="left"/>
+        <w:rPr>
+          <w:rFonts w:ascii="Calibri" w:hAnsi="Calibri"/>
+          <w:sz w:val="22"/>
+          <w:szCs w:val="22"/>
+        </w:rPr>
+      </w:pPr>
+    </w:p>
+    <w:p>
+      <w:pPr>
+        <w:pStyle w:val="ListParagraph"/>
+        <w:tabs>
+          <w:tab w:val="clear" w:leader="none" w:pos="720"/>
+          <w:tab w:val="left" w:leader="none" w:pos="822"/>
+          <w:tab w:val="left" w:leader="none" w:pos="823"/>
+        </w:tabs>
+        <w:spacing w:before="1" w:after="0" w:line="240" w:lineRule="auto"/>
+        <w:ind w:left="822" w:right="0" w:hanging="0"/>
+        <w:jc w:val="left"/>
+        <w:rPr>
+          <w:rFonts w:ascii="Calibri" w:hAnsi="Calibri"/>
+          <w:sz w:val="22"/>
+          <w:szCs w:val="22"/>
+        </w:rPr>
+      </w:pPr>
+    </w:p>
+    <w:p>
+      <w:pPr>
+        <w:pStyle w:val="ListParagraph"/>
+        <w:tabs>
+          <w:tab w:val="clear" w:leader="none" w:pos="720"/>
+          <w:tab w:val="left" w:leader="none" w:pos="822"/>
+          <w:tab w:val="left" w:leader="none" w:pos="823"/>
+        </w:tabs>
+        <w:spacing w:before="1" w:after="0" w:line="240" w:lineRule="auto"/>
+        <w:ind w:left="822" w:right="0" w:hanging="0"/>
+        <w:jc w:val="left"/>
+        <w:rPr>
+          <w:rFonts w:ascii="Calibri" w:hAnsi="Calibri"/>
+          <w:sz w:val="22"/>
+          <w:szCs w:val="22"/>
+        </w:rPr>
+      </w:pPr>
+    </w:p>
+    <w:p>
+      <w:pPr>
+        <w:pStyle w:val="ListParagraph"/>
+        <w:tabs>
+          <w:tab w:val="clear" w:leader="none" w:pos="720"/>
+          <w:tab w:val="left" w:leader="none" w:pos="822"/>
+          <w:tab w:val="left" w:leader="none" w:pos="823"/>
+        </w:tabs>
+        <w:spacing w:before="1" w:after="0" w:line="240" w:lineRule="auto"/>
+        <w:ind w:left="822" w:right="0" w:hanging="0"/>
+        <w:jc w:val="left"/>
+        <w:rPr>
+          <w:rFonts w:ascii="Calibri" w:hAnsi="Calibri"/>
+          <w:sz w:val="22"/>
+          <w:szCs w:val="22"/>
+        </w:rPr>
+      </w:pPr>
+    </w:p>
+    <w:p>
+      <w:pPr>
+        <w:pStyle w:val="ListParagraph"/>
+        <w:tabs>
+          <w:tab w:val="clear" w:leader="none" w:pos="720"/>
+          <w:tab w:val="left" w:leader="none" w:pos="822"/>
+          <w:tab w:val="left" w:leader="none" w:pos="823"/>
+        </w:tabs>
+        <w:spacing w:before="1" w:after="0" w:line="240" w:lineRule="auto"/>
+        <w:ind w:left="822" w:right="0" w:hanging="0"/>
+        <w:jc w:val="left"/>
+        <w:rPr>
+          <w:rFonts w:ascii="Calibri" w:hAnsi="Calibri"/>
+          <w:sz w:val="22"/>
+          <w:szCs w:val="22"/>
+        </w:rPr>
+      </w:pPr>
+    </w:p>
+    <w:p>
+      <w:pPr>
+        <w:pStyle w:val="ListParagraph"/>
+        <w:tabs>
+          <w:tab w:val="clear" w:leader="none" w:pos="720"/>
+          <w:tab w:val="left" w:leader="none" w:pos="822"/>
+          <w:tab w:val="left" w:leader="none" w:pos="823"/>
+        </w:tabs>
+        <w:spacing w:before="1" w:after="0" w:line="240" w:lineRule="auto"/>
+        <w:ind w:left="822" w:right="0" w:hanging="0"/>
+        <w:jc w:val="left"/>
+        <w:rPr>
+          <w:rFonts w:ascii="Calibri" w:hAnsi="Calibri"/>
+          <w:sz w:val="22"/>
+          <w:szCs w:val="22"/>
+        </w:rPr>
+      </w:pPr>
+    </w:p>
+    <w:p xmlns:wp14="http://schemas.microsoft.com/office/word/2010/wordml" wp14:textId="77777777">
       <w:pPr>
         <w:pStyle w:val="ListParagraph"/>
         <w:numPr>
@@ -3535,10 +4938,10 @@
         </w:numPr>
         <w:tabs>
           <w:tab w:val="clear" w:pos="720"/>
-          <w:tab w:val="left" w:pos="822" w:leader="none"/>
-          <w:tab w:val="left" w:pos="823" w:leader="none"/>
-        </w:tabs>
-        <w:spacing w:lineRule="auto" w:line="240" w:before="1" w:after="0"/>
+          <w:tab w:val="left" w:leader="none" w:pos="822"/>
+          <w:tab w:val="left" w:leader="none" w:pos="823"/>
+        </w:tabs>
+        <w:spacing w:before="1" w:after="0" w:line="240" w:lineRule="auto"/>
         <w:ind w:left="822" w:right="0" w:hanging="361"/>
         <w:jc w:val="left"/>
         <w:rPr>
@@ -3573,7 +4976,7 @@
         <w:t>Metodologia</w:t>
       </w:r>
     </w:p>
-    <w:p>
+    <w:p xmlns:wp14="http://schemas.microsoft.com/office/word/2010/wordml" wp14:textId="77777777">
       <w:pPr>
         <w:pStyle w:val="Corpodotexto"/>
         <w:spacing w:before="10" w:after="0"/>
@@ -3610,7 +5013,7 @@
         <w:gridCol w:w="3816"/>
         <w:gridCol w:w="3815"/>
       </w:tblGrid>
-      <w:tr>
+      <w:tr xmlns:wp14="http://schemas.microsoft.com/office/word/2010/wordml" wp14:textId="77777777">
         <w:trPr>
           <w:trHeight w:val="466" w:hRule="atLeast"/>
         </w:trPr>
@@ -3618,13 +5021,13 @@
           <w:tcPr>
             <w:tcW w:w="3816" w:type="dxa"/>
             <w:tcBorders>
-              <w:top w:val="single" w:sz="8" w:space="0" w:color="000000"/>
-              <w:left w:val="single" w:sz="8" w:space="0" w:color="000000"/>
-              <w:bottom w:val="single" w:sz="8" w:space="0" w:color="000000"/>
-              <w:right w:val="single" w:sz="8" w:space="0" w:color="000000"/>
+              <w:top w:val="single" w:color="000000" w:sz="8" w:space="0"/>
+              <w:left w:val="single" w:color="000000" w:sz="8" w:space="0"/>
+              <w:bottom w:val="single" w:color="000000" w:sz="8" w:space="0"/>
+              <w:right w:val="single" w:color="000000" w:sz="8" w:space="0"/>
             </w:tcBorders>
           </w:tcPr>
-          <w:p>
+          <w:p wp14:textId="77777777">
             <w:pPr>
               <w:pStyle w:val="TableParagraph"/>
               <w:widowControl w:val="false"/>
@@ -3653,13 +5056,13 @@
           <w:tcPr>
             <w:tcW w:w="3815" w:type="dxa"/>
             <w:tcBorders>
-              <w:top w:val="single" w:sz="8" w:space="0" w:color="000000"/>
-              <w:left w:val="single" w:sz="8" w:space="0" w:color="000000"/>
-              <w:bottom w:val="single" w:sz="8" w:space="0" w:color="000000"/>
-              <w:right w:val="single" w:sz="8" w:space="0" w:color="000000"/>
+              <w:top w:val="single" w:color="000000" w:sz="8" w:space="0"/>
+              <w:left w:val="single" w:color="000000" w:sz="8" w:space="0"/>
+              <w:bottom w:val="single" w:color="000000" w:sz="8" w:space="0"/>
+              <w:right w:val="single" w:color="000000" w:sz="8" w:space="0"/>
             </w:tcBorders>
           </w:tcPr>
-          <w:p>
+          <w:p wp14:textId="77777777">
             <w:pPr>
               <w:pStyle w:val="TableParagraph"/>
               <w:widowControl w:val="false"/>
@@ -3700,7 +5103,7 @@
           </w:p>
         </w:tc>
       </w:tr>
-      <w:tr>
+      <w:tr xmlns:wp14="http://schemas.microsoft.com/office/word/2010/wordml" wp14:textId="77777777">
         <w:trPr>
           <w:trHeight w:val="463" w:hRule="atLeast"/>
         </w:trPr>
@@ -3708,13 +5111,13 @@
           <w:tcPr>
             <w:tcW w:w="3816" w:type="dxa"/>
             <w:tcBorders>
-              <w:top w:val="single" w:sz="8" w:space="0" w:color="000000"/>
-              <w:left w:val="single" w:sz="8" w:space="0" w:color="000000"/>
-              <w:bottom w:val="single" w:sz="8" w:space="0" w:color="000000"/>
-              <w:right w:val="single" w:sz="8" w:space="0" w:color="000000"/>
+              <w:top w:val="single" w:color="000000" w:sz="8" w:space="0"/>
+              <w:left w:val="single" w:color="000000" w:sz="8" w:space="0"/>
+              <w:bottom w:val="single" w:color="000000" w:sz="8" w:space="0"/>
+              <w:right w:val="single" w:color="000000" w:sz="8" w:space="0"/>
             </w:tcBorders>
           </w:tcPr>
-          <w:p>
+          <w:p wp14:textId="77777777">
             <w:pPr>
               <w:pStyle w:val="TableParagraph"/>
               <w:widowControl w:val="false"/>
@@ -3743,13 +5146,13 @@
           <w:tcPr>
             <w:tcW w:w="3815" w:type="dxa"/>
             <w:tcBorders>
-              <w:top w:val="single" w:sz="8" w:space="0" w:color="000000"/>
-              <w:left w:val="single" w:sz="8" w:space="0" w:color="000000"/>
-              <w:bottom w:val="single" w:sz="8" w:space="0" w:color="000000"/>
-              <w:right w:val="single" w:sz="8" w:space="0" w:color="000000"/>
+              <w:top w:val="single" w:color="000000" w:sz="8" w:space="0"/>
+              <w:left w:val="single" w:color="000000" w:sz="8" w:space="0"/>
+              <w:bottom w:val="single" w:color="000000" w:sz="8" w:space="0"/>
+              <w:right w:val="single" w:color="000000" w:sz="8" w:space="0"/>
             </w:tcBorders>
           </w:tcPr>
-          <w:p>
+          <w:p wp14:textId="77777777">
             <w:pPr>
               <w:pStyle w:val="TableParagraph"/>
               <w:widowControl w:val="false"/>
@@ -3770,7 +5173,7 @@
           </w:p>
         </w:tc>
       </w:tr>
-      <w:tr>
+      <w:tr xmlns:wp14="http://schemas.microsoft.com/office/word/2010/wordml" wp14:textId="77777777">
         <w:trPr>
           <w:trHeight w:val="464" w:hRule="atLeast"/>
         </w:trPr>
@@ -3778,13 +5181,13 @@
           <w:tcPr>
             <w:tcW w:w="3816" w:type="dxa"/>
             <w:tcBorders>
-              <w:top w:val="single" w:sz="8" w:space="0" w:color="000000"/>
-              <w:left w:val="single" w:sz="8" w:space="0" w:color="000000"/>
-              <w:bottom w:val="single" w:sz="8" w:space="0" w:color="000000"/>
-              <w:right w:val="single" w:sz="8" w:space="0" w:color="000000"/>
+              <w:top w:val="single" w:color="000000" w:sz="8" w:space="0"/>
+              <w:left w:val="single" w:color="000000" w:sz="8" w:space="0"/>
+              <w:bottom w:val="single" w:color="000000" w:sz="8" w:space="0"/>
+              <w:right w:val="single" w:color="000000" w:sz="8" w:space="0"/>
             </w:tcBorders>
           </w:tcPr>
-          <w:p>
+          <w:p wp14:textId="77777777">
             <w:pPr>
               <w:pStyle w:val="TableParagraph"/>
               <w:widowControl w:val="false"/>
@@ -3813,13 +5216,13 @@
           <w:tcPr>
             <w:tcW w:w="3815" w:type="dxa"/>
             <w:tcBorders>
-              <w:top w:val="single" w:sz="8" w:space="0" w:color="000000"/>
-              <w:left w:val="single" w:sz="8" w:space="0" w:color="000000"/>
-              <w:bottom w:val="single" w:sz="8" w:space="0" w:color="000000"/>
-              <w:right w:val="single" w:sz="8" w:space="0" w:color="000000"/>
+              <w:top w:val="single" w:color="000000" w:sz="8" w:space="0"/>
+              <w:left w:val="single" w:color="000000" w:sz="8" w:space="0"/>
+              <w:bottom w:val="single" w:color="000000" w:sz="8" w:space="0"/>
+              <w:right w:val="single" w:color="000000" w:sz="8" w:space="0"/>
             </w:tcBorders>
           </w:tcPr>
-          <w:p>
+          <w:p wp14:textId="77777777">
             <w:pPr>
               <w:pStyle w:val="TableParagraph"/>
               <w:widowControl w:val="false"/>
@@ -3848,7 +5251,7 @@
           </w:p>
         </w:tc>
       </w:tr>
-      <w:tr>
+      <w:tr xmlns:wp14="http://schemas.microsoft.com/office/word/2010/wordml" wp14:textId="77777777">
         <w:trPr>
           <w:trHeight w:val="465" w:hRule="atLeast"/>
         </w:trPr>
@@ -3856,13 +5259,13 @@
           <w:tcPr>
             <w:tcW w:w="3816" w:type="dxa"/>
             <w:tcBorders>
-              <w:top w:val="single" w:sz="8" w:space="0" w:color="000000"/>
-              <w:left w:val="single" w:sz="8" w:space="0" w:color="000000"/>
-              <w:bottom w:val="single" w:sz="8" w:space="0" w:color="000000"/>
-              <w:right w:val="single" w:sz="8" w:space="0" w:color="000000"/>
+              <w:top w:val="single" w:color="000000" w:sz="8" w:space="0"/>
+              <w:left w:val="single" w:color="000000" w:sz="8" w:space="0"/>
+              <w:bottom w:val="single" w:color="000000" w:sz="8" w:space="0"/>
+              <w:right w:val="single" w:color="000000" w:sz="8" w:space="0"/>
             </w:tcBorders>
           </w:tcPr>
-          <w:p>
+          <w:p wp14:textId="77777777">
             <w:pPr>
               <w:pStyle w:val="TableParagraph"/>
               <w:widowControl w:val="false"/>
@@ -3891,13 +5294,13 @@
           <w:tcPr>
             <w:tcW w:w="3815" w:type="dxa"/>
             <w:tcBorders>
-              <w:top w:val="single" w:sz="8" w:space="0" w:color="000000"/>
-              <w:left w:val="single" w:sz="8" w:space="0" w:color="000000"/>
-              <w:bottom w:val="single" w:sz="8" w:space="0" w:color="000000"/>
-              <w:right w:val="single" w:sz="8" w:space="0" w:color="000000"/>
+              <w:top w:val="single" w:color="000000" w:sz="8" w:space="0"/>
+              <w:left w:val="single" w:color="000000" w:sz="8" w:space="0"/>
+              <w:bottom w:val="single" w:color="000000" w:sz="8" w:space="0"/>
+              <w:right w:val="single" w:color="000000" w:sz="8" w:space="0"/>
             </w:tcBorders>
           </w:tcPr>
-          <w:p>
+          <w:p wp14:textId="77777777">
             <w:pPr>
               <w:pStyle w:val="TableParagraph"/>
               <w:widowControl w:val="false"/>
@@ -3918,7 +5321,7 @@
           </w:p>
         </w:tc>
       </w:tr>
-      <w:tr>
+      <w:tr xmlns:wp14="http://schemas.microsoft.com/office/word/2010/wordml" wp14:textId="77777777">
         <w:trPr>
           <w:trHeight w:val="464" w:hRule="atLeast"/>
         </w:trPr>
@@ -3926,13 +5329,13 @@
           <w:tcPr>
             <w:tcW w:w="3816" w:type="dxa"/>
             <w:tcBorders>
-              <w:top w:val="single" w:sz="8" w:space="0" w:color="000000"/>
-              <w:left w:val="single" w:sz="8" w:space="0" w:color="000000"/>
-              <w:bottom w:val="single" w:sz="8" w:space="0" w:color="000000"/>
-              <w:right w:val="single" w:sz="8" w:space="0" w:color="000000"/>
+              <w:top w:val="single" w:color="000000" w:sz="8" w:space="0"/>
+              <w:left w:val="single" w:color="000000" w:sz="8" w:space="0"/>
+              <w:bottom w:val="single" w:color="000000" w:sz="8" w:space="0"/>
+              <w:right w:val="single" w:color="000000" w:sz="8" w:space="0"/>
             </w:tcBorders>
           </w:tcPr>
-          <w:p>
+          <w:p wp14:textId="77777777">
             <w:pPr>
               <w:pStyle w:val="TableParagraph"/>
               <w:widowControl w:val="false"/>
@@ -3999,13 +5402,13 @@
           <w:tcPr>
             <w:tcW w:w="3815" w:type="dxa"/>
             <w:tcBorders>
-              <w:top w:val="single" w:sz="8" w:space="0" w:color="000000"/>
-              <w:left w:val="single" w:sz="8" w:space="0" w:color="000000"/>
-              <w:bottom w:val="single" w:sz="8" w:space="0" w:color="000000"/>
-              <w:right w:val="single" w:sz="8" w:space="0" w:color="000000"/>
+              <w:top w:val="single" w:color="000000" w:sz="8" w:space="0"/>
+              <w:left w:val="single" w:color="000000" w:sz="8" w:space="0"/>
+              <w:bottom w:val="single" w:color="000000" w:sz="8" w:space="0"/>
+              <w:right w:val="single" w:color="000000" w:sz="8" w:space="0"/>
             </w:tcBorders>
           </w:tcPr>
-          <w:p>
+          <w:p wp14:textId="77777777">
             <w:pPr>
               <w:pStyle w:val="TableParagraph"/>
               <w:widowControl w:val="false"/>
@@ -4027,7 +5430,7 @@
         </w:tc>
       </w:tr>
     </w:tbl>
-    <w:p>
+    <w:p xmlns:wp14="http://schemas.microsoft.com/office/word/2010/wordml" wp14:textId="77777777">
       <w:pPr>
         <w:pStyle w:val="Corpodotexto"/>
         <w:spacing w:before="10" w:after="0"/>
@@ -4046,7 +5449,7 @@
         </w:rPr>
       </w:r>
     </w:p>
-    <w:p>
+    <w:p xmlns:wp14="http://schemas.microsoft.com/office/word/2010/wordml" wp14:textId="77777777">
       <w:pPr>
         <w:pStyle w:val="ListParagraph"/>
         <w:numPr>
@@ -4055,10 +5458,10 @@
         </w:numPr>
         <w:tabs>
           <w:tab w:val="clear" w:pos="720"/>
-          <w:tab w:val="left" w:pos="822" w:leader="none"/>
-          <w:tab w:val="left" w:pos="823" w:leader="none"/>
-        </w:tabs>
-        <w:spacing w:lineRule="auto" w:line="240" w:before="0" w:after="0"/>
+          <w:tab w:val="left" w:leader="none" w:pos="822"/>
+          <w:tab w:val="left" w:leader="none" w:pos="823"/>
+        </w:tabs>
+        <w:spacing w:before="0" w:after="0" w:line="240" w:lineRule="auto"/>
         <w:ind w:left="822" w:right="0" w:hanging="361"/>
         <w:jc w:val="left"/>
         <w:rPr>
@@ -4093,15 +5496,15 @@
         <w:t>futuras</w:t>
       </w:r>
     </w:p>
-    <w:p>
+    <w:p xmlns:wp14="http://schemas.microsoft.com/office/word/2010/wordml" wp14:textId="77777777">
       <w:pPr>
         <w:pStyle w:val="ListParagraph"/>
         <w:tabs>
           <w:tab w:val="clear" w:pos="720"/>
-          <w:tab w:val="left" w:pos="822" w:leader="none"/>
-          <w:tab w:val="left" w:pos="823" w:leader="none"/>
-        </w:tabs>
-        <w:spacing w:lineRule="auto" w:line="240" w:before="0" w:after="0"/>
+          <w:tab w:val="left" w:leader="none" w:pos="822"/>
+          <w:tab w:val="left" w:leader="none" w:pos="823"/>
+        </w:tabs>
+        <w:spacing w:before="0" w:after="0" w:line="240" w:lineRule="auto"/>
         <w:ind w:left="822" w:right="0" w:hanging="361"/>
         <w:jc w:val="left"/>
         <w:rPr>
@@ -4127,15 +5530,15 @@
         <w:t xml:space="preserve">Exemplificar os fundamentos da POO de forma prática vivenciada pelos alunos </w:t>
       </w:r>
     </w:p>
-    <w:p>
+    <w:p xmlns:wp14="http://schemas.microsoft.com/office/word/2010/wordml" wp14:textId="77777777">
       <w:pPr>
         <w:pStyle w:val="ListParagraph"/>
         <w:tabs>
           <w:tab w:val="clear" w:pos="720"/>
-          <w:tab w:val="left" w:pos="822" w:leader="none"/>
-          <w:tab w:val="left" w:pos="823" w:leader="none"/>
-        </w:tabs>
-        <w:spacing w:lineRule="auto" w:line="240" w:before="0" w:after="0"/>
+          <w:tab w:val="left" w:leader="none" w:pos="822"/>
+          <w:tab w:val="left" w:leader="none" w:pos="823"/>
+        </w:tabs>
+        <w:spacing w:before="0" w:after="0" w:line="240" w:lineRule="auto"/>
         <w:ind w:left="822" w:right="0" w:hanging="361"/>
         <w:jc w:val="left"/>
         <w:rPr>
@@ -4152,7 +5555,7 @@
         </w:rPr>
       </w:r>
     </w:p>
-    <w:p>
+    <w:p xmlns:wp14="http://schemas.microsoft.com/office/word/2010/wordml" wp14:textId="77777777">
       <w:pPr>
         <w:pStyle w:val="ListParagraph"/>
         <w:numPr>
@@ -4161,10 +5564,10 @@
         </w:numPr>
         <w:tabs>
           <w:tab w:val="clear" w:pos="720"/>
-          <w:tab w:val="left" w:pos="822" w:leader="none"/>
-          <w:tab w:val="left" w:pos="823" w:leader="none"/>
-        </w:tabs>
-        <w:spacing w:lineRule="auto" w:line="240" w:before="21" w:after="0"/>
+          <w:tab w:val="left" w:leader="none" w:pos="822"/>
+          <w:tab w:val="left" w:leader="none" w:pos="823"/>
+        </w:tabs>
+        <w:spacing w:before="21" w:after="0" w:line="240" w:lineRule="auto"/>
         <w:ind w:left="822" w:right="0" w:hanging="361"/>
         <w:jc w:val="left"/>
         <w:rPr>
@@ -4199,7 +5602,7 @@
         <w:t>Bibliográficas</w:t>
       </w:r>
     </w:p>
-    <w:p>
+    <w:p xmlns:wp14="http://schemas.microsoft.com/office/word/2010/wordml" wp14:textId="77777777">
       <w:pPr>
         <w:pStyle w:val="ListParagraph"/>
         <w:numPr>
@@ -4208,10 +5611,10 @@
         </w:numPr>
         <w:tabs>
           <w:tab w:val="clear" w:pos="720"/>
-          <w:tab w:val="left" w:pos="822" w:leader="none"/>
-          <w:tab w:val="left" w:pos="823" w:leader="none"/>
-        </w:tabs>
-        <w:spacing w:lineRule="auto" w:line="240" w:before="21" w:after="0"/>
+          <w:tab w:val="left" w:leader="none" w:pos="822"/>
+          <w:tab w:val="left" w:leader="none" w:pos="823"/>
+        </w:tabs>
+        <w:spacing w:before="21" w:after="0" w:line="240" w:lineRule="auto"/>
         <w:ind w:left="822" w:right="0" w:hanging="0"/>
         <w:jc w:val="left"/>
         <w:rPr>
@@ -4228,10 +5631,10 @@
         </w:rPr>
       </w:r>
     </w:p>
-    <w:p>
+    <w:p xmlns:wp14="http://schemas.microsoft.com/office/word/2010/wordml" wp14:textId="0BA84922">
       <w:pPr>
         <w:pStyle w:val="Corpodotexto"/>
-        <w:spacing w:lineRule="auto" w:line="259" w:before="182" w:after="0"/>
+        <w:spacing w:before="182" w:after="0" w:line="259" w:lineRule="auto"/>
         <w:ind w:left="102" w:right="583" w:hanging="0"/>
         <w:rPr>
           <w:rFonts w:ascii="Calibri" w:hAnsi="Calibri"/>
@@ -4242,7 +5645,8 @@
       <w:r>
         <w:rPr>
           <w:rFonts w:ascii="Calibri" w:hAnsi="Calibri"/>
-          <w:b/>
+          <w:b w:val="1"/>
+          <w:bCs w:val="1"/>
           <w:color w:val="FF0000"/>
           <w:sz w:val="22"/>
           <w:szCs w:val="22"/>
@@ -4357,10 +5761,26 @@
           <w:sz w:val="22"/>
           <w:szCs w:val="22"/>
         </w:rPr>
-        <w:t>10 pontos ).</w:t>
-      </w:r>
-    </w:p>
-    <w:p>
+        <w:t xml:space="preserve">10 </w:t>
+      </w:r>
+      <w:r>
+        <w:rPr>
+          <w:rFonts w:ascii="Calibri" w:hAnsi="Calibri"/>
+          <w:sz w:val="22"/>
+          <w:szCs w:val="22"/>
+        </w:rPr>
+        <w:t>pontos)</w:t>
+      </w:r>
+      <w:r>
+        <w:rPr>
+          <w:rFonts w:ascii="Calibri" w:hAnsi="Calibri"/>
+          <w:sz w:val="22"/>
+          <w:szCs w:val="22"/>
+        </w:rPr>
+        <w:t>.</w:t>
+      </w:r>
+    </w:p>
+    <w:p xmlns:wp14="http://schemas.microsoft.com/office/word/2010/wordml" wp14:textId="77777777">
       <w:pPr>
         <w:pStyle w:val="Corpodotexto"/>
         <w:spacing w:before="158" w:after="0"/>
@@ -4448,7 +5868,7 @@
         <w:t>apresentação:</w:t>
       </w:r>
     </w:p>
-    <w:p>
+    <w:p xmlns:wp14="http://schemas.microsoft.com/office/word/2010/wordml" wp14:textId="2E3B25E1">
       <w:pPr>
         <w:pStyle w:val="ListParagraph"/>
         <w:numPr>
@@ -4457,10 +5877,10 @@
         </w:numPr>
         <w:tabs>
           <w:tab w:val="clear" w:pos="720"/>
-          <w:tab w:val="left" w:pos="822" w:leader="none"/>
-          <w:tab w:val="left" w:pos="823" w:leader="none"/>
-        </w:tabs>
-        <w:spacing w:lineRule="auto" w:line="240" w:before="182" w:after="0"/>
+          <w:tab w:val="left" w:leader="none" w:pos="822"/>
+          <w:tab w:val="left" w:leader="none" w:pos="823"/>
+        </w:tabs>
+        <w:spacing w:before="182" w:after="0" w:line="240" w:lineRule="auto"/>
         <w:ind w:left="822" w:right="0" w:hanging="361"/>
         <w:jc w:val="left"/>
         <w:rPr>
@@ -4577,10 +5997,18 @@
           <w:sz w:val="22"/>
           <w:szCs w:val="22"/>
         </w:rPr>
-        <w:t>especifico)</w:t>
-      </w:r>
-    </w:p>
-    <w:p>
+        <w:t>específico</w:t>
+      </w:r>
+      <w:r>
+        <w:rPr>
+          <w:rFonts w:ascii="Calibri" w:hAnsi="Calibri"/>
+          <w:sz w:val="22"/>
+          <w:szCs w:val="22"/>
+        </w:rPr>
+        <w:t>)</w:t>
+      </w:r>
+    </w:p>
+    <w:p xmlns:wp14="http://schemas.microsoft.com/office/word/2010/wordml" wp14:textId="77777777">
       <w:pPr>
         <w:pStyle w:val="ListParagraph"/>
         <w:numPr>
@@ -4589,10 +6017,10 @@
         </w:numPr>
         <w:tabs>
           <w:tab w:val="clear" w:pos="720"/>
-          <w:tab w:val="left" w:pos="822" w:leader="none"/>
-          <w:tab w:val="left" w:pos="823" w:leader="none"/>
-        </w:tabs>
-        <w:spacing w:lineRule="auto" w:line="259" w:before="22" w:after="0"/>
+          <w:tab w:val="left" w:leader="none" w:pos="822"/>
+          <w:tab w:val="left" w:leader="none" w:pos="823"/>
+        </w:tabs>
+        <w:spacing w:before="22" w:after="0" w:line="259" w:lineRule="auto"/>
         <w:ind w:left="822" w:right="356" w:hanging="360"/>
         <w:jc w:val="left"/>
         <w:rPr>
@@ -4627,7 +6055,7 @@
         <w:t>eles.</w:t>
       </w:r>
     </w:p>
-    <w:p>
+    <w:p xmlns:wp14="http://schemas.microsoft.com/office/word/2010/wordml" wp14:textId="77777777">
       <w:pPr>
         <w:pStyle w:val="ListParagraph"/>
         <w:numPr>
@@ -4636,10 +6064,10 @@
         </w:numPr>
         <w:tabs>
           <w:tab w:val="clear" w:pos="720"/>
-          <w:tab w:val="left" w:pos="822" w:leader="none"/>
-          <w:tab w:val="left" w:pos="823" w:leader="none"/>
-        </w:tabs>
-        <w:spacing w:lineRule="auto" w:line="240" w:before="0" w:after="0"/>
+          <w:tab w:val="left" w:leader="none" w:pos="822"/>
+          <w:tab w:val="left" w:leader="none" w:pos="823"/>
+        </w:tabs>
+        <w:spacing w:before="0" w:after="0" w:line="240" w:lineRule="auto"/>
         <w:ind w:left="822" w:right="0" w:hanging="361"/>
         <w:jc w:val="left"/>
         <w:rPr>
@@ -4674,7 +6102,7 @@
         <w:t>escolhida</w:t>
       </w:r>
     </w:p>
-    <w:p>
+    <w:p xmlns:wp14="http://schemas.microsoft.com/office/word/2010/wordml" wp14:textId="77777777">
       <w:pPr>
         <w:pStyle w:val="ListParagraph"/>
         <w:numPr>
@@ -4683,10 +6111,10 @@
         </w:numPr>
         <w:tabs>
           <w:tab w:val="clear" w:pos="720"/>
-          <w:tab w:val="left" w:pos="822" w:leader="none"/>
-          <w:tab w:val="left" w:pos="823" w:leader="none"/>
-        </w:tabs>
-        <w:spacing w:lineRule="auto" w:line="240" w:before="20" w:after="0"/>
+          <w:tab w:val="left" w:leader="none" w:pos="822"/>
+          <w:tab w:val="left" w:leader="none" w:pos="823"/>
+        </w:tabs>
+        <w:spacing w:before="20" w:after="0" w:line="240" w:lineRule="auto"/>
         <w:ind w:left="822" w:right="0" w:hanging="361"/>
         <w:jc w:val="left"/>
         <w:rPr>
@@ -4721,7 +6149,7 @@
         <w:t>futuras</w:t>
       </w:r>
     </w:p>
-    <w:p>
+    <w:p xmlns:wp14="http://schemas.microsoft.com/office/word/2010/wordml" wp14:textId="77777777">
       <w:pPr>
         <w:pStyle w:val="ListParagraph"/>
         <w:numPr>
@@ -4730,10 +6158,10 @@
         </w:numPr>
         <w:tabs>
           <w:tab w:val="clear" w:pos="720"/>
-          <w:tab w:val="left" w:pos="822" w:leader="none"/>
-          <w:tab w:val="left" w:pos="823" w:leader="none"/>
-        </w:tabs>
-        <w:spacing w:lineRule="auto" w:line="240" w:before="21" w:after="0"/>
+          <w:tab w:val="left" w:leader="none" w:pos="822"/>
+          <w:tab w:val="left" w:leader="none" w:pos="823"/>
+        </w:tabs>
+        <w:spacing w:before="21" w:after="0" w:line="240" w:lineRule="auto"/>
         <w:ind w:left="822" w:right="0" w:hanging="361"/>
         <w:jc w:val="left"/>
         <w:rPr>
@@ -4768,7 +6196,7 @@
         <w:t>bibliográficas</w:t>
       </w:r>
     </w:p>
-    <w:p>
+    <w:p xmlns:wp14="http://schemas.microsoft.com/office/word/2010/wordml" wp14:textId="77777777">
       <w:pPr>
         <w:pStyle w:val="Corpodotexto"/>
         <w:spacing w:before="182" w:after="0"/>
@@ -4892,8 +6320,8 @@
     </w:p>
     <w:sectPr>
       <w:type w:val="nextPage"/>
-      <w:pgSz w:w="11906" w:h="16838"/>
-      <w:pgMar w:left="1600" w:right="1500" w:gutter="0" w:header="0" w:top="1360" w:footer="0" w:bottom="280"/>
+      <w:pgSz w:w="11906" w:h="16838" w:orient="portrait"/>
+      <w:pgMar w:top="1360" w:right="1500" w:bottom="280" w:left="1600" w:header="0" w:footer="0" w:gutter="0"/>
       <w:pgNumType w:fmt="decimal"/>
       <w:formProt w:val="false"/>
       <w:textDirection w:val="lrTb"/>
@@ -4917,7 +6345,7 @@
         <w:ind w:left="822" w:hanging="360"/>
       </w:pPr>
       <w:rPr>
-        <w:rFonts w:ascii="Symbol" w:hAnsi="Symbol" w:cs="Symbol" w:hint="default"/>
+        <w:rFonts w:hint="default" w:ascii="Symbol" w:hAnsi="Symbol" w:cs="Symbol"/>
         <w:sz w:val="22"/>
         <w:szCs w:val="22"/>
         <w:w w:val="100"/>
@@ -4936,7 +6364,7 @@
         <w:ind w:left="1618" w:hanging="360"/>
       </w:pPr>
       <w:rPr>
-        <w:rFonts w:ascii="Symbol" w:hAnsi="Symbol" w:cs="Symbol" w:hint="default"/>
+        <w:rFonts w:hint="default" w:ascii="Symbol" w:hAnsi="Symbol" w:cs="Symbol"/>
         <w:lang w:val="pt-PT" w:eastAsia="en-US" w:bidi="ar-SA"/>
       </w:rPr>
     </w:lvl>
@@ -4952,7 +6380,7 @@
         <w:ind w:left="2417" w:hanging="360"/>
       </w:pPr>
       <w:rPr>
-        <w:rFonts w:ascii="Symbol" w:hAnsi="Symbol" w:cs="Symbol" w:hint="default"/>
+        <w:rFonts w:hint="default" w:ascii="Symbol" w:hAnsi="Symbol" w:cs="Symbol"/>
         <w:lang w:val="pt-PT" w:eastAsia="en-US" w:bidi="ar-SA"/>
       </w:rPr>
     </w:lvl>
@@ -4968,7 +6396,7 @@
         <w:ind w:left="3215" w:hanging="360"/>
       </w:pPr>
       <w:rPr>
-        <w:rFonts w:ascii="Symbol" w:hAnsi="Symbol" w:cs="Symbol" w:hint="default"/>
+        <w:rFonts w:hint="default" w:ascii="Symbol" w:hAnsi="Symbol" w:cs="Symbol"/>
         <w:lang w:val="pt-PT" w:eastAsia="en-US" w:bidi="ar-SA"/>
       </w:rPr>
     </w:lvl>
@@ -4984,7 +6412,7 @@
         <w:ind w:left="4014" w:hanging="360"/>
       </w:pPr>
       <w:rPr>
-        <w:rFonts w:ascii="Symbol" w:hAnsi="Symbol" w:cs="Symbol" w:hint="default"/>
+        <w:rFonts w:hint="default" w:ascii="Symbol" w:hAnsi="Symbol" w:cs="Symbol"/>
         <w:lang w:val="pt-PT" w:eastAsia="en-US" w:bidi="ar-SA"/>
       </w:rPr>
     </w:lvl>
@@ -5000,7 +6428,7 @@
         <w:ind w:left="4813" w:hanging="360"/>
       </w:pPr>
       <w:rPr>
-        <w:rFonts w:ascii="Symbol" w:hAnsi="Symbol" w:cs="Symbol" w:hint="default"/>
+        <w:rFonts w:hint="default" w:ascii="Symbol" w:hAnsi="Symbol" w:cs="Symbol"/>
         <w:lang w:val="pt-PT" w:eastAsia="en-US" w:bidi="ar-SA"/>
       </w:rPr>
     </w:lvl>
@@ -5016,7 +6444,7 @@
         <w:ind w:left="5611" w:hanging="360"/>
       </w:pPr>
       <w:rPr>
-        <w:rFonts w:ascii="Symbol" w:hAnsi="Symbol" w:cs="Symbol" w:hint="default"/>
+        <w:rFonts w:hint="default" w:ascii="Symbol" w:hAnsi="Symbol" w:cs="Symbol"/>
         <w:lang w:val="pt-PT" w:eastAsia="en-US" w:bidi="ar-SA"/>
       </w:rPr>
     </w:lvl>
@@ -5032,7 +6460,7 @@
         <w:ind w:left="6410" w:hanging="360"/>
       </w:pPr>
       <w:rPr>
-        <w:rFonts w:ascii="Symbol" w:hAnsi="Symbol" w:cs="Symbol" w:hint="default"/>
+        <w:rFonts w:hint="default" w:ascii="Symbol" w:hAnsi="Symbol" w:cs="Symbol"/>
         <w:lang w:val="pt-PT" w:eastAsia="en-US" w:bidi="ar-SA"/>
       </w:rPr>
     </w:lvl>
@@ -5048,10 +6476,11 @@
         <w:ind w:left="7208" w:hanging="360"/>
       </w:pPr>
       <w:rPr>
-        <w:rFonts w:ascii="Symbol" w:hAnsi="Symbol" w:cs="Symbol" w:hint="default"/>
+        <w:rFonts w:hint="default" w:ascii="Symbol" w:hAnsi="Symbol" w:cs="Symbol"/>
         <w:lang w:val="pt-PT" w:eastAsia="en-US" w:bidi="ar-SA"/>
       </w:rPr>
     </w:lvl>
+    <w:nsid w:val="1bdb80b9"/>
   </w:abstractNum>
   <w:abstractNum w:abstractNumId="2">
     <w:lvl w:ilvl="0">
@@ -5171,6 +6600,7 @@
         <w:ind w:left="0" w:hanging="0"/>
       </w:pPr>
     </w:lvl>
+    <w:nsid w:val="1512a2f7"/>
   </w:abstractNum>
   <w:num w:numId="1">
     <w:abstractNumId w:val="1"/>
@@ -5182,11 +6612,11 @@
 </file>
 
 <file path=word/styles.xml><?xml version="1.0" encoding="utf-8"?>
-<w:styles xmlns:w="http://schemas.openxmlformats.org/wordprocessingml/2006/main" xmlns:w14="http://schemas.microsoft.com/office/word/2010/wordml" xmlns:mc="http://schemas.openxmlformats.org/markup-compatibility/2006" mc:Ignorable="w14">
+<w:styles xmlns:wp14="http://schemas.microsoft.com/office/word/2010/wordprocessingDrawing" xmlns:w="http://schemas.openxmlformats.org/wordprocessingml/2006/main" xmlns:w14="http://schemas.microsoft.com/office/word/2010/wordml" xmlns:mc="http://schemas.openxmlformats.org/markup-compatibility/2006" mc:Ignorable="w14 wp14">
   <w:docDefaults>
     <w:rPrDefault>
       <w:rPr>
-        <w:rFonts w:ascii="Calibri" w:hAnsi="Calibri" w:eastAsia="Calibri" w:cs="" w:asciiTheme="minorHAnsi" w:cstheme="minorBidi" w:eastAsiaTheme="minorHAnsi" w:hAnsiTheme="minorHAnsi"/>
+        <w:rFonts w:ascii="Calibri" w:hAnsi="Calibri" w:eastAsia="Calibri" w:cs="" w:asciiTheme="minorHAnsi" w:hAnsiTheme="minorHAnsi" w:eastAsiaTheme="minorHAnsi" w:cstheme="minorBidi"/>
         <w:sz w:val="22"/>
         <w:szCs w:val="22"/>
         <w:lang w:val="en-US" w:eastAsia="en-US" w:bidi="ar-SA"/>
@@ -5205,12 +6635,12 @@
     <w:pPr>
       <w:widowControl w:val="false"/>
       <w:bidi w:val="0"/>
-      <w:spacing w:lineRule="auto" w:line="240" w:before="0" w:after="0"/>
+      <w:spacing w:before="0" w:after="0" w:line="240" w:lineRule="auto"/>
       <w:ind w:left="0" w:right="0" w:hanging="0"/>
       <w:jc w:val="left"/>
     </w:pPr>
     <w:rPr>
-      <w:rFonts w:ascii="Calibri" w:hAnsi="Calibri" w:eastAsia="Calibri" w:cs="Calibri" w:asciiTheme="minorHAnsi" w:eastAsiaTheme="minorHAnsi" w:hAnsiTheme="minorHAnsi"/>
+      <w:rFonts w:ascii="Calibri" w:hAnsi="Calibri" w:eastAsia="Calibri" w:cs="Calibri" w:asciiTheme="minorHAnsi" w:hAnsiTheme="minorHAnsi" w:eastAsiaTheme="minorHAnsi"/>
       <w:color w:val="auto"/>
       <w:kern w:val="0"/>
       <w:sz w:val="22"/>
@@ -5376,8 +6806,8 @@
     <w:unhideWhenUsed/>
     <w:qFormat/>
   </w:style>
-  <w:style w:type="table" w:default="1" w:styleId="TableNormal">
-    <w:name w:val="Table Normal"/>
+  <w:style w:type="table" w:styleId="TableNormal" w:default="1">
+    <w:name w:val="Normal Table"/>
     <w:uiPriority w:val="2"/>
     <w:semiHidden/>
     <w:unhideWhenUsed/>
